--- a/O2GOBackEnd/Documenten/AAD_TechnischOntwerp_ThijmenHogenkamp_StefanVerkuijlen.docx
+++ b/O2GOBackEnd/Documenten/AAD_TechnischOntwerp_ThijmenHogenkamp_StefanVerkuijlen.docx
@@ -10,7 +10,6 @@
           <w:docPartUnique/>
         </w:docPartObj>
       </w:sdtPr>
-      <w:sdtEndPr/>
       <w:sdtContent>
         <w:p>
           <w:r>
@@ -184,7 +183,6 @@
                                       <w:calendar w:val="gregorian"/>
                                     </w:date>
                                   </w:sdtPr>
-                                  <w:sdtEndPr/>
                                   <w:sdtContent>
                                     <w:p>
                                       <w:pPr>
@@ -271,7 +269,6 @@
                                     <w:dataBinding w:prefixMappings="xmlns:ns0='http://schemas.openxmlformats.org/package/2006/metadata/core-properties' xmlns:ns1='http://purl.org/dc/elements/1.1/'" w:xpath="/ns0:coreProperties[1]/ns1:creator[1]" w:storeItemID="{6C3C8BC8-F283-45AE-878A-BAB7291924A1}"/>
                                     <w:text/>
                                   </w:sdtPr>
-                                  <w:sdtEndPr/>
                                   <w:sdtContent>
                                     <w:p>
                                       <w:pPr>
@@ -302,7 +299,6 @@
                                     <w:dataBinding w:prefixMappings="xmlns:ns0='http://schemas.openxmlformats.org/officeDocument/2006/extended-properties'" w:xpath="/ns0:Properties[1]/ns0:Company[1]" w:storeItemID="{6668398D-A668-4E3E-A5EB-62B293D839F1}"/>
                                     <w:text/>
                                   </w:sdtPr>
-                                  <w:sdtEndPr/>
                                   <w:sdtContent>
                                     <w:p>
                                       <w:pPr>
@@ -337,7 +333,6 @@
                                       <w:calendar w:val="gregorian"/>
                                     </w:date>
                                   </w:sdtPr>
-                                  <w:sdtEndPr/>
                                   <w:sdtContent>
                                     <w:p>
                                       <w:pPr>
@@ -425,7 +420,6 @@
                                 <w:calendar w:val="gregorian"/>
                               </w:date>
                             </w:sdtPr>
-                            <w:sdtEndPr/>
                             <w:sdtContent>
                               <w:p>
                                 <w:pPr>
@@ -467,7 +461,6 @@
                               <w:dataBinding w:prefixMappings="xmlns:ns0='http://schemas.openxmlformats.org/package/2006/metadata/core-properties' xmlns:ns1='http://purl.org/dc/elements/1.1/'" w:xpath="/ns0:coreProperties[1]/ns1:creator[1]" w:storeItemID="{6C3C8BC8-F283-45AE-878A-BAB7291924A1}"/>
                               <w:text/>
                             </w:sdtPr>
-                            <w:sdtEndPr/>
                             <w:sdtContent>
                               <w:p>
                                 <w:pPr>
@@ -498,7 +491,6 @@
                               <w:dataBinding w:prefixMappings="xmlns:ns0='http://schemas.openxmlformats.org/officeDocument/2006/extended-properties'" w:xpath="/ns0:Properties[1]/ns0:Company[1]" w:storeItemID="{6668398D-A668-4E3E-A5EB-62B293D839F1}"/>
                               <w:text/>
                             </w:sdtPr>
-                            <w:sdtEndPr/>
                             <w:sdtContent>
                               <w:p>
                                 <w:pPr>
@@ -533,7 +525,6 @@
                                 <w:calendar w:val="gregorian"/>
                               </w:date>
                             </w:sdtPr>
-                            <w:sdtEndPr/>
                             <w:sdtContent>
                               <w:p>
                                 <w:pPr>
@@ -664,7 +655,6 @@
                                   <w:dataBinding w:prefixMappings="xmlns:ns0='http://schemas.openxmlformats.org/package/2006/metadata/core-properties' xmlns:ns1='http://purl.org/dc/elements/1.1/'" w:xpath="/ns0:coreProperties[1]/ns1:title[1]" w:storeItemID="{6C3C8BC8-F283-45AE-878A-BAB7291924A1}"/>
                                   <w:text/>
                                 </w:sdtPr>
-                                <w:sdtEndPr/>
                                 <w:sdtContent>
                                   <w:p>
                                     <w:pPr>
@@ -676,7 +666,6 @@
                                         <w:szCs w:val="72"/>
                                       </w:rPr>
                                     </w:pPr>
-                                    <w:proofErr w:type="spellStart"/>
                                     <w:r>
                                       <w:rPr>
                                         <w:color w:val="000000" w:themeColor="text1"/>
@@ -694,49 +683,8 @@
                                           <w14:round/>
                                         </w14:textOutline>
                                       </w:rPr>
-                                      <w:t>Technisch</w:t>
+                                      <w:t>Technisch Ontwerp</w:t>
                                     </w:r>
-                                    <w:proofErr w:type="spellEnd"/>
-                                    <w:r>
-                                      <w:rPr>
-                                        <w:color w:val="000000" w:themeColor="text1"/>
-                                        <w:sz w:val="72"/>
-                                        <w:szCs w:val="72"/>
-                                        <w:lang w:val="en-US"/>
-                                        <w14:shadow w14:blurRad="38100" w14:dist="19050" w14:dir="2700000" w14:sx="100000" w14:sy="100000" w14:kx="0" w14:ky="0" w14:algn="tl">
-                                          <w14:schemeClr w14:val="dk1">
-                                            <w14:alpha w14:val="60000"/>
-                                          </w14:schemeClr>
-                                        </w14:shadow>
-                                        <w14:textOutline w14:w="0" w14:cap="flat" w14:cmpd="sng" w14:algn="ctr">
-                                          <w14:noFill/>
-                                          <w14:prstDash w14:val="solid"/>
-                                          <w14:round/>
-                                        </w14:textOutline>
-                                      </w:rPr>
-                                      <w:t xml:space="preserve"> </w:t>
-                                    </w:r>
-                                    <w:proofErr w:type="spellStart"/>
-                                    <w:r>
-                                      <w:rPr>
-                                        <w:color w:val="000000" w:themeColor="text1"/>
-                                        <w:sz w:val="72"/>
-                                        <w:szCs w:val="72"/>
-                                        <w:lang w:val="en-US"/>
-                                        <w14:shadow w14:blurRad="38100" w14:dist="19050" w14:dir="2700000" w14:sx="100000" w14:sy="100000" w14:kx="0" w14:ky="0" w14:algn="tl">
-                                          <w14:schemeClr w14:val="dk1">
-                                            <w14:alpha w14:val="60000"/>
-                                          </w14:schemeClr>
-                                        </w14:shadow>
-                                        <w14:textOutline w14:w="0" w14:cap="flat" w14:cmpd="sng" w14:algn="ctr">
-                                          <w14:noFill/>
-                                          <w14:prstDash w14:val="solid"/>
-                                          <w14:round/>
-                                        </w14:textOutline>
-                                      </w:rPr>
-                                      <w:t>Ontwerp</w:t>
-                                    </w:r>
-                                    <w:proofErr w:type="spellEnd"/>
                                   </w:p>
                                 </w:sdtContent>
                               </w:sdt>
@@ -784,7 +732,6 @@
                             <w:dataBinding w:prefixMappings="xmlns:ns0='http://schemas.openxmlformats.org/package/2006/metadata/core-properties' xmlns:ns1='http://purl.org/dc/elements/1.1/'" w:xpath="/ns0:coreProperties[1]/ns1:title[1]" w:storeItemID="{6C3C8BC8-F283-45AE-878A-BAB7291924A1}"/>
                             <w:text/>
                           </w:sdtPr>
-                          <w:sdtEndPr/>
                           <w:sdtContent>
                             <w:p>
                               <w:pPr>
@@ -796,7 +743,6 @@
                                   <w:szCs w:val="72"/>
                                 </w:rPr>
                               </w:pPr>
-                              <w:proofErr w:type="spellStart"/>
                               <w:r>
                                 <w:rPr>
                                   <w:color w:val="000000" w:themeColor="text1"/>
@@ -814,49 +760,8 @@
                                     <w14:round/>
                                   </w14:textOutline>
                                 </w:rPr>
-                                <w:t>Technisch</w:t>
+                                <w:t>Technisch Ontwerp</w:t>
                               </w:r>
-                              <w:proofErr w:type="spellEnd"/>
-                              <w:r>
-                                <w:rPr>
-                                  <w:color w:val="000000" w:themeColor="text1"/>
-                                  <w:sz w:val="72"/>
-                                  <w:szCs w:val="72"/>
-                                  <w:lang w:val="en-US"/>
-                                  <w14:shadow w14:blurRad="38100" w14:dist="19050" w14:dir="2700000" w14:sx="100000" w14:sy="100000" w14:kx="0" w14:ky="0" w14:algn="tl">
-                                    <w14:schemeClr w14:val="dk1">
-                                      <w14:alpha w14:val="60000"/>
-                                    </w14:schemeClr>
-                                  </w14:shadow>
-                                  <w14:textOutline w14:w="0" w14:cap="flat" w14:cmpd="sng" w14:algn="ctr">
-                                    <w14:noFill/>
-                                    <w14:prstDash w14:val="solid"/>
-                                    <w14:round/>
-                                  </w14:textOutline>
-                                </w:rPr>
-                                <w:t xml:space="preserve"> </w:t>
-                              </w:r>
-                              <w:proofErr w:type="spellStart"/>
-                              <w:r>
-                                <w:rPr>
-                                  <w:color w:val="000000" w:themeColor="text1"/>
-                                  <w:sz w:val="72"/>
-                                  <w:szCs w:val="72"/>
-                                  <w:lang w:val="en-US"/>
-                                  <w14:shadow w14:blurRad="38100" w14:dist="19050" w14:dir="2700000" w14:sx="100000" w14:sy="100000" w14:kx="0" w14:ky="0" w14:algn="tl">
-                                    <w14:schemeClr w14:val="dk1">
-                                      <w14:alpha w14:val="60000"/>
-                                    </w14:schemeClr>
-                                  </w14:shadow>
-                                  <w14:textOutline w14:w="0" w14:cap="flat" w14:cmpd="sng" w14:algn="ctr">
-                                    <w14:noFill/>
-                                    <w14:prstDash w14:val="solid"/>
-                                    <w14:round/>
-                                  </w14:textOutline>
-                                </w:rPr>
-                                <w:t>Ontwerp</w:t>
-                              </w:r>
-                              <w:proofErr w:type="spellEnd"/>
                             </w:p>
                           </w:sdtContent>
                         </w:sdt>
@@ -1548,63 +1453,7 @@
         <w:rPr>
           <w:lang w:val="nl-NL"/>
         </w:rPr>
-        <w:t xml:space="preserve">In dit document komen de technische aspecten aan de orde. Hier komen de </w:t>
-      </w:r>
-      <w:proofErr w:type="spellStart"/>
-      <w:r>
-        <w:rPr>
-          <w:lang w:val="nl-NL"/>
-        </w:rPr>
-        <w:t>requirements</w:t>
-      </w:r>
-      <w:proofErr w:type="spellEnd"/>
-      <w:r>
-        <w:rPr>
-          <w:lang w:val="nl-NL"/>
-        </w:rPr>
-        <w:t xml:space="preserve">, user </w:t>
-      </w:r>
-      <w:proofErr w:type="spellStart"/>
-      <w:r>
-        <w:rPr>
-          <w:lang w:val="nl-NL"/>
-        </w:rPr>
-        <w:t>stories</w:t>
-      </w:r>
-      <w:proofErr w:type="spellEnd"/>
-      <w:r>
-        <w:rPr>
-          <w:lang w:val="nl-NL"/>
-        </w:rPr>
-        <w:t xml:space="preserve">, het </w:t>
-      </w:r>
-      <w:proofErr w:type="spellStart"/>
-      <w:r>
-        <w:rPr>
-          <w:lang w:val="nl-NL"/>
-        </w:rPr>
-        <w:t>entity</w:t>
-      </w:r>
-      <w:proofErr w:type="spellEnd"/>
-      <w:r>
-        <w:rPr>
-          <w:lang w:val="nl-NL"/>
-        </w:rPr>
-        <w:t xml:space="preserve"> </w:t>
-      </w:r>
-      <w:proofErr w:type="spellStart"/>
-      <w:r>
-        <w:rPr>
-          <w:lang w:val="nl-NL"/>
-        </w:rPr>
-        <w:t>relationship</w:t>
-      </w:r>
-      <w:proofErr w:type="spellEnd"/>
-      <w:r>
-        <w:rPr>
-          <w:lang w:val="nl-NL"/>
-        </w:rPr>
-        <w:t xml:space="preserve"> diagram</w:t>
+        <w:t>In dit document komen de technische aspecten aan de orde. Hier komen de requirements, user stories, het entity relationship diagram</w:t>
       </w:r>
       <w:r>
         <w:rPr>
@@ -1706,6 +1555,38 @@
       <w:pPr>
         <w:pStyle w:val="Kop1"/>
       </w:pPr>
+      <w:r>
+        <w:lastRenderedPageBreak/>
+        <w:t>Doel applicatie</w:t>
+      </w:r>
+    </w:p>
+    <w:p>
+      <w:pPr>
+        <w:pStyle w:val="Geenafstand"/>
+        <w:rPr>
+          <w:lang w:val="nl-NL"/>
+        </w:rPr>
+      </w:pPr>
+      <w:r>
+        <w:rPr>
+          <w:lang w:val="nl-NL"/>
+        </w:rPr>
+        <w:t>Het doel van de a</w:t>
+      </w:r>
+      <w:r>
+        <w:rPr>
+          <w:lang w:val="nl-NL"/>
+        </w:rPr>
+        <w:t>pplicatie is voor de gebruikers om scooters te kunnen huren. Deze scooters zijn bedoelt om voor een langere periode te huren, waardoor het eigenlijk ‘in bezit’ van de huurder komt. Als een scooter gehuurd is, is deze ook alleen te gebruiken door de huurder. De pakketten en de verzekeringen zijn er om de gehuurde scooter te verzekeren. Een pakket is eigenlijk een groep verzekeringen bij elkaar, maar dan goedkoper dan alle verzekeringen los af te sluiten. De mogelijkheid om een verzekering ook los af te sluiten is er, omdat als iemand een bepaalde verzekering wilt terwijl deze niet in een juist pakket voor diegene zit, kan hij de verzekering ook los afsluiten. In de applicatie moet er ook een mogelijkheid zijn om service aan te vragen, bijvoorbeeld een zomer- of wintercheck. Ook mocht er bijvoorbeeld iets motorisch mis gaan, moet dit kunnen worden geregeld door middel van het aanvragen van service.</w:t>
+      </w:r>
+      <w:r>
+        <w:br w:type="page"/>
+      </w:r>
+    </w:p>
+    <w:p>
+      <w:pPr>
+        <w:pStyle w:val="Kop1"/>
+      </w:pPr>
       <w:bookmarkStart w:id="3" w:name="_Toc119175412"/>
       <w:r>
         <w:lastRenderedPageBreak/>
@@ -1724,55 +1605,13 @@
         <w:rPr>
           <w:lang w:val="nl-NL"/>
         </w:rPr>
-        <w:t xml:space="preserve">Hieronder staan de </w:t>
-      </w:r>
-      <w:proofErr w:type="spellStart"/>
-      <w:r>
-        <w:rPr>
-          <w:lang w:val="nl-NL"/>
-        </w:rPr>
-        <w:t>requirements</w:t>
-      </w:r>
-      <w:proofErr w:type="spellEnd"/>
-      <w:r>
-        <w:rPr>
-          <w:lang w:val="nl-NL"/>
-        </w:rPr>
-        <w:t xml:space="preserve"> d</w:t>
+        <w:t>Hieronder staan de requirements d</w:t>
       </w:r>
       <w:r>
         <w:rPr>
           <w:lang w:val="nl-NL"/>
         </w:rPr>
-        <w:t xml:space="preserve">ie opgesteld zijn. Alle </w:t>
-      </w:r>
-      <w:proofErr w:type="spellStart"/>
-      <w:r>
-        <w:rPr>
-          <w:lang w:val="nl-NL"/>
-        </w:rPr>
-        <w:t>requirements</w:t>
-      </w:r>
-      <w:proofErr w:type="spellEnd"/>
-      <w:r>
-        <w:rPr>
-          <w:lang w:val="nl-NL"/>
-        </w:rPr>
-        <w:t xml:space="preserve"> worden op basis van de </w:t>
-      </w:r>
-      <w:proofErr w:type="spellStart"/>
-      <w:r>
-        <w:rPr>
-          <w:lang w:val="nl-NL"/>
-        </w:rPr>
-        <w:t>MoSCoW</w:t>
-      </w:r>
-      <w:proofErr w:type="spellEnd"/>
-      <w:r>
-        <w:rPr>
-          <w:lang w:val="nl-NL"/>
-        </w:rPr>
-        <w:t xml:space="preserve"> methode op prioriteit geschaald.</w:t>
+        <w:t>ie opgesteld zijn. Alle requirements worden op basis van de MoSCoW methode op prioriteit geschaald.</w:t>
       </w:r>
     </w:p>
     <w:p>
@@ -1855,7 +1694,6 @@
                 <w:bCs/>
               </w:rPr>
             </w:pPr>
-            <w:proofErr w:type="spellStart"/>
             <w:r>
               <w:rPr>
                 <w:rFonts w:cstheme="minorHAnsi"/>
@@ -1864,7 +1702,6 @@
               </w:rPr>
               <w:t>MoSCoW</w:t>
             </w:r>
-            <w:proofErr w:type="spellEnd"/>
           </w:p>
         </w:tc>
         <w:tc>
@@ -2321,7 +2158,15 @@
                 <w:b/>
                 <w:bCs/>
               </w:rPr>
-              <w:t>R06</w:t>
+              <w:t>R0</w:t>
+            </w:r>
+            <w:r>
+              <w:rPr>
+                <w:rFonts w:cstheme="minorHAnsi"/>
+                <w:b/>
+                <w:bCs/>
+              </w:rPr>
+              <w:t>6</w:t>
             </w:r>
           </w:p>
         </w:tc>
@@ -2339,7 +2184,13 @@
               <w:rPr>
                 <w:rFonts w:cstheme="minorHAnsi"/>
               </w:rPr>
-              <w:t>De gebruiker moet problemen kunnen melden</w:t>
+              <w:t xml:space="preserve">De gebruiker moet </w:t>
+            </w:r>
+            <w:r>
+              <w:rPr>
+                <w:rFonts w:cstheme="minorHAnsi"/>
+              </w:rPr>
+              <w:t>service kunnen aanvragen</w:t>
             </w:r>
           </w:p>
         </w:tc>
@@ -2400,7 +2251,15 @@
                 <w:b/>
                 <w:bCs/>
               </w:rPr>
-              <w:t>R07</w:t>
+              <w:t>R0</w:t>
+            </w:r>
+            <w:r>
+              <w:rPr>
+                <w:rFonts w:cstheme="minorHAnsi"/>
+                <w:b/>
+                <w:bCs/>
+              </w:rPr>
+              <w:t>7</w:t>
             </w:r>
           </w:p>
         </w:tc>
@@ -2418,7 +2277,7 @@
               <w:rPr>
                 <w:rFonts w:cstheme="minorHAnsi"/>
               </w:rPr>
-              <w:t>De gebruiker moet een onderhoud kunnen inplannen</w:t>
+              <w:t>Als admin moet ik scooters kunnen aanmaken, aanpassen en verwijderen</w:t>
             </w:r>
           </w:p>
         </w:tc>
@@ -2479,7 +2338,15 @@
                 <w:b/>
                 <w:bCs/>
               </w:rPr>
-              <w:t>R08</w:t>
+              <w:t>R0</w:t>
+            </w:r>
+            <w:r>
+              <w:rPr>
+                <w:rFonts w:cstheme="minorHAnsi"/>
+                <w:b/>
+                <w:bCs/>
+              </w:rPr>
+              <w:t>8</w:t>
             </w:r>
           </w:p>
         </w:tc>
@@ -2497,7 +2364,7 @@
               <w:rPr>
                 <w:rFonts w:cstheme="minorHAnsi"/>
               </w:rPr>
-              <w:t>Als admin moet ik scooters kunnen aanmaken, aanpassen en verwijderen</w:t>
+              <w:t>Als admin moet ik verzekeringen kunnen aanmaken, aanpassen en verwijderen</w:t>
             </w:r>
           </w:p>
         </w:tc>
@@ -2558,7 +2425,15 @@
                 <w:b/>
                 <w:bCs/>
               </w:rPr>
-              <w:t>R09</w:t>
+              <w:t>R</w:t>
+            </w:r>
+            <w:r>
+              <w:rPr>
+                <w:rFonts w:cstheme="minorHAnsi"/>
+                <w:b/>
+                <w:bCs/>
+              </w:rPr>
+              <w:t>09</w:t>
             </w:r>
           </w:p>
         </w:tc>
@@ -2576,7 +2451,7 @@
               <w:rPr>
                 <w:rFonts w:cstheme="minorHAnsi"/>
               </w:rPr>
-              <w:t>Als admin moet ik verzekeringen kunnen aanmaken, aanpassen en verwijderen</w:t>
+              <w:t>Als admin moet ik pakketten kunnen aanmaken, aanpassen en verwijderen</w:t>
             </w:r>
           </w:p>
         </w:tc>
@@ -2637,7 +2512,15 @@
                 <w:b/>
                 <w:bCs/>
               </w:rPr>
-              <w:t>R10</w:t>
+              <w:t>R1</w:t>
+            </w:r>
+            <w:r>
+              <w:rPr>
+                <w:rFonts w:cstheme="minorHAnsi"/>
+                <w:b/>
+                <w:bCs/>
+              </w:rPr>
+              <w:t>0</w:t>
             </w:r>
           </w:p>
         </w:tc>
@@ -2655,7 +2538,7 @@
               <w:rPr>
                 <w:rFonts w:cstheme="minorHAnsi"/>
               </w:rPr>
-              <w:t>Als admin moet ik pakketten kunnen aanmaken, aanpassen en verwijderen</w:t>
+              <w:t>Als admin moet ik admin accounts kunnen aanmaken, aanpassen en verwijderen</w:t>
             </w:r>
           </w:p>
         </w:tc>
@@ -2673,7 +2556,7 @@
               <w:rPr>
                 <w:rFonts w:cstheme="minorHAnsi"/>
               </w:rPr>
-              <w:t>Must</w:t>
+              <w:t>Should</w:t>
             </w:r>
           </w:p>
         </w:tc>
@@ -2716,96 +2599,23 @@
                 <w:b/>
                 <w:bCs/>
               </w:rPr>
-              <w:t>R11</w:t>
-            </w:r>
-          </w:p>
-        </w:tc>
-        <w:tc>
-          <w:tcPr>
-            <w:tcW w:w="3820" w:type="dxa"/>
-          </w:tcPr>
-          <w:p>
-            <w:pPr>
+              <w:t>R</w:t>
+            </w:r>
+            <w:r>
               <w:rPr>
                 <w:rFonts w:cstheme="minorHAnsi"/>
-              </w:rPr>
-            </w:pPr>
+                <w:b/>
+                <w:bCs/>
+              </w:rPr>
+              <w:t>1</w:t>
+            </w:r>
             <w:r>
               <w:rPr>
                 <w:rFonts w:cstheme="minorHAnsi"/>
-              </w:rPr>
-              <w:t>Als admin moet ik admin accounts kunnen aanmaken, aanpassen en verwijderen</w:t>
-            </w:r>
-          </w:p>
-        </w:tc>
-        <w:tc>
-          <w:tcPr>
-            <w:tcW w:w="1134" w:type="dxa"/>
-          </w:tcPr>
-          <w:p>
-            <w:pPr>
-              <w:rPr>
-                <w:rFonts w:cstheme="minorHAnsi"/>
-              </w:rPr>
-            </w:pPr>
-            <w:proofErr w:type="spellStart"/>
-            <w:r>
-              <w:rPr>
-                <w:rFonts w:cstheme="minorHAnsi"/>
-              </w:rPr>
-              <w:t>Should</w:t>
-            </w:r>
-            <w:proofErr w:type="spellEnd"/>
-          </w:p>
-        </w:tc>
-        <w:tc>
-          <w:tcPr>
-            <w:tcW w:w="1933" w:type="dxa"/>
-          </w:tcPr>
-          <w:p>
-            <w:pPr>
-              <w:rPr>
-                <w:rFonts w:cstheme="minorHAnsi"/>
-              </w:rPr>
-            </w:pPr>
-            <w:r>
-              <w:rPr>
-                <w:rFonts w:cstheme="minorHAnsi"/>
-              </w:rPr>
-              <w:t>Functioneel</w:t>
-            </w:r>
-          </w:p>
-        </w:tc>
-      </w:tr>
-      <w:tr>
-        <w:tc>
-          <w:tcPr>
-            <w:tcW w:w="2129" w:type="dxa"/>
-            <w:shd w:val="clear" w:color="auto" w:fill="FFC000"/>
-          </w:tcPr>
-          <w:p>
-            <w:pPr>
-              <w:rPr>
-                <w:rFonts w:cstheme="minorHAnsi"/>
-                <w:b/>
-                <w:bCs/>
-              </w:rPr>
-            </w:pPr>
-            <w:r>
-              <w:rPr>
-                <w:rFonts w:cstheme="minorHAnsi"/>
-                <w:b/>
-                <w:bCs/>
-              </w:rPr>
-              <w:t>R</w:t>
-            </w:r>
-            <w:r>
-              <w:rPr>
-                <w:rFonts w:cstheme="minorHAnsi"/>
-                <w:b/>
-                <w:bCs/>
-              </w:rPr>
-              <w:t>12</w:t>
+                <w:b/>
+                <w:bCs/>
+              </w:rPr>
+              <w:t>1</w:t>
             </w:r>
           </w:p>
         </w:tc>
@@ -2840,14 +2650,12 @@
                 <w:rFonts w:cstheme="minorHAnsi"/>
               </w:rPr>
             </w:pPr>
-            <w:proofErr w:type="spellStart"/>
             <w:r>
               <w:rPr>
                 <w:rFonts w:cstheme="minorHAnsi"/>
               </w:rPr>
               <w:t>Should</w:t>
             </w:r>
-            <w:proofErr w:type="spellEnd"/>
           </w:p>
         </w:tc>
         <w:tc>
@@ -2903,7 +2711,15 @@
                 <w:b/>
                 <w:bCs/>
               </w:rPr>
-              <w:t>13</w:t>
+              <w:t>1</w:t>
+            </w:r>
+            <w:r>
+              <w:rPr>
+                <w:rFonts w:cstheme="minorHAnsi"/>
+                <w:b/>
+                <w:bCs/>
+              </w:rPr>
+              <w:t>2</w:t>
             </w:r>
           </w:p>
         </w:tc>
@@ -2935,14 +2751,12 @@
                 <w:rFonts w:cstheme="minorHAnsi"/>
               </w:rPr>
             </w:pPr>
-            <w:proofErr w:type="spellStart"/>
             <w:r>
               <w:rPr>
                 <w:rFonts w:cstheme="minorHAnsi"/>
               </w:rPr>
               <w:t>Should</w:t>
             </w:r>
-            <w:proofErr w:type="spellEnd"/>
           </w:p>
         </w:tc>
         <w:tc>
@@ -2992,7 +2806,15 @@
                 <w:b/>
                 <w:bCs/>
               </w:rPr>
-              <w:t>14</w:t>
+              <w:t>1</w:t>
+            </w:r>
+            <w:r>
+              <w:rPr>
+                <w:rFonts w:cstheme="minorHAnsi"/>
+                <w:b/>
+                <w:bCs/>
+              </w:rPr>
+              <w:t>3</w:t>
             </w:r>
           </w:p>
         </w:tc>
@@ -3024,14 +2846,12 @@
                 <w:rFonts w:cstheme="minorHAnsi"/>
               </w:rPr>
             </w:pPr>
-            <w:proofErr w:type="spellStart"/>
             <w:r>
               <w:rPr>
                 <w:rFonts w:cstheme="minorHAnsi"/>
               </w:rPr>
               <w:t>Could</w:t>
             </w:r>
-            <w:proofErr w:type="spellEnd"/>
           </w:p>
         </w:tc>
         <w:tc>
@@ -3081,7 +2901,7 @@
                 <w:b/>
                 <w:bCs/>
               </w:rPr>
-              <w:t>5</w:t>
+              <w:t>4</w:t>
             </w:r>
           </w:p>
         </w:tc>
@@ -3099,7 +2919,7 @@
               <w:rPr>
                 <w:rFonts w:cstheme="minorHAnsi"/>
               </w:rPr>
-              <w:t>De gebruiker moet notificaties kunnen krijgen</w:t>
+              <w:t>De gebruiker moet het kleuren thema kunnen aanpassen</w:t>
             </w:r>
           </w:p>
         </w:tc>
@@ -3113,103 +2933,12 @@
                 <w:rFonts w:cstheme="minorHAnsi"/>
               </w:rPr>
             </w:pPr>
-            <w:proofErr w:type="spellStart"/>
             <w:r>
               <w:rPr>
                 <w:rFonts w:cstheme="minorHAnsi"/>
               </w:rPr>
-              <w:t>Could</w:t>
-            </w:r>
-            <w:proofErr w:type="spellEnd"/>
-          </w:p>
-        </w:tc>
-        <w:tc>
-          <w:tcPr>
-            <w:tcW w:w="1933" w:type="dxa"/>
-          </w:tcPr>
-          <w:p>
-            <w:pPr>
-              <w:rPr>
-                <w:rFonts w:cstheme="minorHAnsi"/>
-              </w:rPr>
-            </w:pPr>
-            <w:r>
-              <w:rPr>
-                <w:rFonts w:cstheme="minorHAnsi"/>
-              </w:rPr>
-              <w:t>Functioneel</w:t>
-            </w:r>
-          </w:p>
-        </w:tc>
-      </w:tr>
-      <w:tr>
-        <w:tc>
-          <w:tcPr>
-            <w:tcW w:w="2129" w:type="dxa"/>
-            <w:shd w:val="clear" w:color="auto" w:fill="FFC000"/>
-          </w:tcPr>
-          <w:p>
-            <w:pPr>
-              <w:rPr>
-                <w:rFonts w:cstheme="minorHAnsi"/>
-                <w:b/>
-                <w:bCs/>
-              </w:rPr>
-            </w:pPr>
-            <w:r>
-              <w:rPr>
-                <w:rFonts w:cstheme="minorHAnsi"/>
-                <w:b/>
-                <w:bCs/>
-              </w:rPr>
-              <w:t>R1</w:t>
-            </w:r>
-            <w:r>
-              <w:rPr>
-                <w:rFonts w:cstheme="minorHAnsi"/>
-                <w:b/>
-                <w:bCs/>
-              </w:rPr>
-              <w:t>6</w:t>
-            </w:r>
-          </w:p>
-        </w:tc>
-        <w:tc>
-          <w:tcPr>
-            <w:tcW w:w="3820" w:type="dxa"/>
-          </w:tcPr>
-          <w:p>
-            <w:pPr>
-              <w:rPr>
-                <w:rFonts w:cstheme="minorHAnsi"/>
-              </w:rPr>
-            </w:pPr>
-            <w:r>
-              <w:rPr>
-                <w:rFonts w:cstheme="minorHAnsi"/>
-              </w:rPr>
-              <w:t>De gebruiker moet het kleuren thema kunnen aanpassen</w:t>
-            </w:r>
-          </w:p>
-        </w:tc>
-        <w:tc>
-          <w:tcPr>
-            <w:tcW w:w="1134" w:type="dxa"/>
-          </w:tcPr>
-          <w:p>
-            <w:pPr>
-              <w:rPr>
-                <w:rFonts w:cstheme="minorHAnsi"/>
-              </w:rPr>
-            </w:pPr>
-            <w:proofErr w:type="spellStart"/>
-            <w:r>
-              <w:rPr>
-                <w:rFonts w:cstheme="minorHAnsi"/>
-              </w:rPr>
               <w:t>Would</w:t>
             </w:r>
-            <w:proofErr w:type="spellEnd"/>
           </w:p>
         </w:tc>
         <w:tc>
@@ -3279,27 +3008,13 @@
         <w:rPr>
           <w:lang w:val="nl-NL"/>
         </w:rPr>
-        <w:t xml:space="preserve">Hier worden de user </w:t>
-      </w:r>
-      <w:proofErr w:type="spellStart"/>
-      <w:r>
-        <w:rPr>
-          <w:lang w:val="nl-NL"/>
-        </w:rPr>
-        <w:t>s</w:t>
+        <w:t>Hier worden de user s</w:t>
       </w:r>
       <w:r>
         <w:rPr>
           <w:lang w:val="nl-NL"/>
         </w:rPr>
-        <w:t>tories</w:t>
-      </w:r>
-      <w:proofErr w:type="spellEnd"/>
-      <w:r>
-        <w:rPr>
-          <w:lang w:val="nl-NL"/>
-        </w:rPr>
-        <w:t xml:space="preserve"> gemaakt en beschreven.</w:t>
+        <w:t>tories gemaakt en beschreven.</w:t>
       </w:r>
     </w:p>
     <w:p>
@@ -8286,21 +8001,7 @@
               <w:rPr>
                 <w:lang w:val="nl-NL"/>
               </w:rPr>
-              <w:t>Als admin moet ik op de knop ‘</w:t>
-            </w:r>
-            <w:proofErr w:type="spellStart"/>
-            <w:r>
-              <w:rPr>
-                <w:lang w:val="nl-NL"/>
-              </w:rPr>
-              <w:t>Admins</w:t>
-            </w:r>
-            <w:proofErr w:type="spellEnd"/>
-            <w:r>
-              <w:rPr>
-                <w:lang w:val="nl-NL"/>
-              </w:rPr>
-              <w:t>’ kunnen drukken</w:t>
+              <w:t>Als admin moet ik op de knop ‘Admins’ kunnen drukken</w:t>
             </w:r>
           </w:p>
           <w:p>
@@ -8577,21 +8278,7 @@
               <w:rPr>
                 <w:lang w:val="nl-NL"/>
               </w:rPr>
-              <w:t>Als admin moet ik op de knop ‘</w:t>
-            </w:r>
-            <w:proofErr w:type="spellStart"/>
-            <w:r>
-              <w:rPr>
-                <w:lang w:val="nl-NL"/>
-              </w:rPr>
-              <w:t>Admins</w:t>
-            </w:r>
-            <w:proofErr w:type="spellEnd"/>
-            <w:r>
-              <w:rPr>
-                <w:lang w:val="nl-NL"/>
-              </w:rPr>
-              <w:t>’ kunnen drukken</w:t>
+              <w:t>Als admin moet ik op de knop ‘Admins’ kunnen drukken</w:t>
             </w:r>
           </w:p>
           <w:p>
@@ -8853,21 +8540,7 @@
               <w:rPr>
                 <w:lang w:val="nl-NL"/>
               </w:rPr>
-              <w:t>Als admin moet ik op de knop ‘</w:t>
-            </w:r>
-            <w:proofErr w:type="spellStart"/>
-            <w:r>
-              <w:rPr>
-                <w:lang w:val="nl-NL"/>
-              </w:rPr>
-              <w:t>Admins</w:t>
-            </w:r>
-            <w:proofErr w:type="spellEnd"/>
-            <w:r>
-              <w:rPr>
-                <w:lang w:val="nl-NL"/>
-              </w:rPr>
-              <w:t>’ kunnen drukken</w:t>
+              <w:t>Als admin moet ik op de knop ‘Admins’ kunnen drukken</w:t>
             </w:r>
           </w:p>
           <w:p>
@@ -9882,22 +9555,9 @@
         <w:pStyle w:val="Kop1"/>
       </w:pPr>
       <w:bookmarkStart w:id="5" w:name="_Toc119175414"/>
-      <w:proofErr w:type="spellStart"/>
       <w:r>
         <w:lastRenderedPageBreak/>
-        <w:t>Entity</w:t>
-      </w:r>
-      <w:proofErr w:type="spellEnd"/>
-      <w:r>
-        <w:t xml:space="preserve"> </w:t>
-      </w:r>
-      <w:proofErr w:type="spellStart"/>
-      <w:r>
-        <w:t>Relationship</w:t>
-      </w:r>
-      <w:proofErr w:type="spellEnd"/>
-      <w:r>
-        <w:t xml:space="preserve"> Diagram</w:t>
+        <w:t>Entity Relationship Diagram</w:t>
       </w:r>
       <w:bookmarkEnd w:id="5"/>
     </w:p>
@@ -9963,35 +9623,7 @@
         <w:rPr>
           <w:lang w:val="nl-NL"/>
         </w:rPr>
-        <w:t xml:space="preserve"> </w:t>
-      </w:r>
-      <w:proofErr w:type="spellStart"/>
-      <w:r>
-        <w:rPr>
-          <w:lang w:val="nl-NL"/>
-        </w:rPr>
-        <w:t>de</w:t>
-      </w:r>
-      <w:proofErr w:type="spellEnd"/>
-      <w:r>
-        <w:rPr>
-          <w:lang w:val="nl-NL"/>
-        </w:rPr>
-        <w:t xml:space="preserve"> </w:t>
-      </w:r>
-      <w:proofErr w:type="spellStart"/>
-      <w:r>
-        <w:rPr>
-          <w:lang w:val="nl-NL"/>
-        </w:rPr>
-        <w:t>keys</w:t>
-      </w:r>
-      <w:proofErr w:type="spellEnd"/>
-      <w:r>
-        <w:rPr>
-          <w:lang w:val="nl-NL"/>
-        </w:rPr>
-        <w:t xml:space="preserve"> </w:t>
+        <w:t xml:space="preserve"> de keys </w:t>
       </w:r>
       <w:r>
         <w:rPr>
@@ -10003,21 +9635,7 @@
         <w:rPr>
           <w:lang w:val="nl-NL"/>
         </w:rPr>
-        <w:t xml:space="preserve">, en waar deze naar toe linken, de namen van de velden, de data types ervan en of ze </w:t>
-      </w:r>
-      <w:proofErr w:type="spellStart"/>
-      <w:r>
-        <w:rPr>
-          <w:lang w:val="nl-NL"/>
-        </w:rPr>
-        <w:t>null</w:t>
-      </w:r>
-      <w:proofErr w:type="spellEnd"/>
-      <w:r>
-        <w:rPr>
-          <w:lang w:val="nl-NL"/>
-        </w:rPr>
-        <w:t xml:space="preserve"> mogen zijn.</w:t>
+        <w:t>, en waar deze naar toe linken, de namen van de velden, de data types ervan en of ze null mogen zijn.</w:t>
       </w:r>
       <w:r>
         <w:rPr>
@@ -10033,6 +9651,14 @@
           <w:lang w:val="nl-NL"/>
         </w:rPr>
       </w:pPr>
+    </w:p>
+    <w:p>
+      <w:pPr>
+        <w:pStyle w:val="Kop2"/>
+      </w:pPr>
+      <w:r>
+        <w:t>Tabellen</w:t>
+      </w:r>
     </w:p>
     <w:p>
       <w:pPr>
@@ -10106,14 +9732,12 @@
                 <w:lang w:val="nl-NL"/>
               </w:rPr>
             </w:pPr>
-            <w:proofErr w:type="spellStart"/>
             <w:r>
               <w:rPr>
                 <w:lang w:val="nl-NL"/>
               </w:rPr>
               <w:t>Key</w:t>
             </w:r>
-            <w:proofErr w:type="spellEnd"/>
           </w:p>
         </w:tc>
         <w:tc>
@@ -10178,34 +9802,14 @@
                 <w:lang w:val="nl-NL"/>
               </w:rPr>
             </w:pPr>
-            <w:proofErr w:type="spellStart"/>
-            <w:r>
-              <w:rPr>
-                <w:b/>
-                <w:bCs/>
-                <w:lang w:val="nl-NL"/>
-              </w:rPr>
-              <w:t>Allow</w:t>
-            </w:r>
-            <w:proofErr w:type="spellEnd"/>
-            <w:r>
-              <w:rPr>
-                <w:b/>
-                <w:bCs/>
-                <w:lang w:val="nl-NL"/>
-              </w:rPr>
-              <w:t xml:space="preserve"> </w:t>
-            </w:r>
-            <w:proofErr w:type="spellStart"/>
-            <w:r>
-              <w:rPr>
-                <w:b/>
-                <w:bCs/>
-                <w:lang w:val="nl-NL"/>
-              </w:rPr>
-              <w:t>nulls</w:t>
-            </w:r>
-            <w:proofErr w:type="spellEnd"/>
+            <w:r>
+              <w:rPr>
+                <w:b/>
+                <w:bCs/>
+                <w:lang w:val="nl-NL"/>
+              </w:rPr>
+              <w:t>Allow nulls</w:t>
+            </w:r>
           </w:p>
         </w:tc>
       </w:tr>
@@ -10246,14 +9850,12 @@
                 <w:lang w:val="nl-NL"/>
               </w:rPr>
             </w:pPr>
-            <w:proofErr w:type="spellStart"/>
             <w:r>
               <w:rPr>
                 <w:lang w:val="nl-NL"/>
               </w:rPr>
               <w:t>Id</w:t>
             </w:r>
-            <w:proofErr w:type="spellEnd"/>
           </w:p>
         </w:tc>
         <w:tc>
@@ -10324,14 +9926,12 @@
                 <w:lang w:val="nl-NL"/>
               </w:rPr>
             </w:pPr>
-            <w:proofErr w:type="spellStart"/>
             <w:r>
               <w:rPr>
                 <w:lang w:val="nl-NL"/>
               </w:rPr>
               <w:t>Max_kmh</w:t>
             </w:r>
-            <w:proofErr w:type="spellEnd"/>
           </w:p>
         </w:tc>
         <w:tc>
@@ -10422,19 +10022,11 @@
                 <w:lang w:val="nl-NL"/>
               </w:rPr>
             </w:pPr>
-            <w:proofErr w:type="spellStart"/>
-            <w:r>
-              <w:rPr>
-                <w:lang w:val="nl-NL"/>
-              </w:rPr>
-              <w:t>Nvarchar</w:t>
-            </w:r>
-            <w:proofErr w:type="spellEnd"/>
-            <w:r>
-              <w:rPr>
-                <w:lang w:val="nl-NL"/>
-              </w:rPr>
-              <w:t>(100)</w:t>
+            <w:r>
+              <w:rPr>
+                <w:lang w:val="nl-NL"/>
+              </w:rPr>
+              <w:t>Nvarchar(100)</w:t>
             </w:r>
           </w:p>
         </w:tc>
@@ -10486,14 +10078,12 @@
                 <w:lang w:val="nl-NL"/>
               </w:rPr>
             </w:pPr>
-            <w:proofErr w:type="spellStart"/>
             <w:r>
               <w:rPr>
                 <w:lang w:val="nl-NL"/>
               </w:rPr>
               <w:t>Year</w:t>
             </w:r>
-            <w:proofErr w:type="spellEnd"/>
           </w:p>
         </w:tc>
         <w:tc>
@@ -10564,14 +10154,12 @@
                 <w:lang w:val="nl-NL"/>
               </w:rPr>
             </w:pPr>
-            <w:proofErr w:type="spellStart"/>
             <w:r>
               <w:rPr>
                 <w:lang w:val="nl-NL"/>
               </w:rPr>
               <w:t>Description</w:t>
             </w:r>
-            <w:proofErr w:type="spellEnd"/>
           </w:p>
         </w:tc>
         <w:tc>
@@ -10586,14 +10174,12 @@
                 <w:lang w:val="nl-NL"/>
               </w:rPr>
             </w:pPr>
-            <w:proofErr w:type="spellStart"/>
             <w:r>
               <w:rPr>
                 <w:lang w:val="nl-NL"/>
               </w:rPr>
               <w:t>Text</w:t>
             </w:r>
-            <w:proofErr w:type="spellEnd"/>
           </w:p>
         </w:tc>
         <w:tc>
@@ -10774,14 +10360,12 @@
                 <w:lang w:val="nl-NL"/>
               </w:rPr>
             </w:pPr>
-            <w:proofErr w:type="spellStart"/>
             <w:r>
               <w:rPr>
                 <w:lang w:val="nl-NL"/>
               </w:rPr>
               <w:t>Key</w:t>
             </w:r>
-            <w:proofErr w:type="spellEnd"/>
           </w:p>
         </w:tc>
         <w:tc>
@@ -10846,34 +10430,14 @@
                 <w:lang w:val="nl-NL"/>
               </w:rPr>
             </w:pPr>
-            <w:proofErr w:type="spellStart"/>
-            <w:r>
-              <w:rPr>
-                <w:b/>
-                <w:bCs/>
-                <w:lang w:val="nl-NL"/>
-              </w:rPr>
-              <w:t>Allow</w:t>
-            </w:r>
-            <w:proofErr w:type="spellEnd"/>
-            <w:r>
-              <w:rPr>
-                <w:b/>
-                <w:bCs/>
-                <w:lang w:val="nl-NL"/>
-              </w:rPr>
-              <w:t xml:space="preserve"> </w:t>
-            </w:r>
-            <w:proofErr w:type="spellStart"/>
-            <w:r>
-              <w:rPr>
-                <w:b/>
-                <w:bCs/>
-                <w:lang w:val="nl-NL"/>
-              </w:rPr>
-              <w:t>nulls</w:t>
-            </w:r>
-            <w:proofErr w:type="spellEnd"/>
+            <w:r>
+              <w:rPr>
+                <w:b/>
+                <w:bCs/>
+                <w:lang w:val="nl-NL"/>
+              </w:rPr>
+              <w:t>Allow nulls</w:t>
+            </w:r>
           </w:p>
         </w:tc>
       </w:tr>
@@ -10914,14 +10478,12 @@
                 <w:lang w:val="nl-NL"/>
               </w:rPr>
             </w:pPr>
-            <w:proofErr w:type="spellStart"/>
             <w:r>
               <w:rPr>
                 <w:lang w:val="nl-NL"/>
               </w:rPr>
               <w:t>Id</w:t>
             </w:r>
-            <w:proofErr w:type="spellEnd"/>
           </w:p>
         </w:tc>
         <w:tc>
@@ -10992,14 +10554,12 @@
                 <w:lang w:val="nl-NL"/>
               </w:rPr>
             </w:pPr>
-            <w:proofErr w:type="spellStart"/>
             <w:r>
               <w:rPr>
                 <w:lang w:val="nl-NL"/>
               </w:rPr>
               <w:t>Description</w:t>
             </w:r>
-            <w:proofErr w:type="spellEnd"/>
           </w:p>
         </w:tc>
         <w:tc>
@@ -11014,14 +10574,12 @@
                 <w:lang w:val="nl-NL"/>
               </w:rPr>
             </w:pPr>
-            <w:proofErr w:type="spellStart"/>
             <w:r>
               <w:rPr>
                 <w:lang w:val="nl-NL"/>
               </w:rPr>
               <w:t>Text</w:t>
             </w:r>
-            <w:proofErr w:type="spellEnd"/>
           </w:p>
         </w:tc>
         <w:tc>
@@ -11092,14 +10650,12 @@
                 <w:lang w:val="nl-NL"/>
               </w:rPr>
             </w:pPr>
-            <w:proofErr w:type="spellStart"/>
             <w:r>
               <w:rPr>
                 <w:lang w:val="nl-NL"/>
               </w:rPr>
               <w:t>DateTime</w:t>
             </w:r>
-            <w:proofErr w:type="spellEnd"/>
           </w:p>
         </w:tc>
         <w:tc>
@@ -11144,25 +10700,93 @@
                 <w:bCs w:val="0"/>
                 <w:lang w:val="nl-NL"/>
               </w:rPr>
-              <w:t>FK -&gt; Scooter (</w:t>
-            </w:r>
-            <w:proofErr w:type="spellStart"/>
-            <w:r>
+              <w:t>FK -&gt; Scooter (id)</w:t>
+            </w:r>
+          </w:p>
+        </w:tc>
+        <w:tc>
+          <w:tcPr>
+            <w:tcW w:w="1962" w:type="dxa"/>
+          </w:tcPr>
+          <w:p>
+            <w:pPr>
+              <w:pStyle w:val="Geenafstand"/>
+              <w:cnfStyle w:val="000000000000" w:firstRow="0" w:lastRow="0" w:firstColumn="0" w:lastColumn="0" w:oddVBand="0" w:evenVBand="0" w:oddHBand="0" w:evenHBand="0" w:firstRowFirstColumn="0" w:firstRowLastColumn="0" w:lastRowFirstColumn="0" w:lastRowLastColumn="0"/>
+              <w:rPr>
+                <w:lang w:val="nl-NL"/>
+              </w:rPr>
+            </w:pPr>
+            <w:r>
+              <w:rPr>
+                <w:lang w:val="nl-NL"/>
+              </w:rPr>
+              <w:t>Scooter_id</w:t>
+            </w:r>
+          </w:p>
+        </w:tc>
+        <w:tc>
+          <w:tcPr>
+            <w:tcW w:w="2255" w:type="dxa"/>
+          </w:tcPr>
+          <w:p>
+            <w:pPr>
+              <w:pStyle w:val="Geenafstand"/>
+              <w:cnfStyle w:val="000000000000" w:firstRow="0" w:lastRow="0" w:firstColumn="0" w:lastColumn="0" w:oddVBand="0" w:evenVBand="0" w:oddHBand="0" w:evenHBand="0" w:firstRowFirstColumn="0" w:firstRowLastColumn="0" w:lastRowFirstColumn="0" w:lastRowLastColumn="0"/>
+              <w:rPr>
+                <w:lang w:val="nl-NL"/>
+              </w:rPr>
+            </w:pPr>
+            <w:r>
+              <w:rPr>
+                <w:lang w:val="nl-NL"/>
+              </w:rPr>
+              <w:t>Int</w:t>
+            </w:r>
+          </w:p>
+        </w:tc>
+        <w:tc>
+          <w:tcPr>
+            <w:tcW w:w="2255" w:type="dxa"/>
+          </w:tcPr>
+          <w:p>
+            <w:pPr>
+              <w:pStyle w:val="Geenafstand"/>
+              <w:cnfStyle w:val="000000000000" w:firstRow="0" w:lastRow="0" w:firstColumn="0" w:lastColumn="0" w:oddVBand="0" w:evenVBand="0" w:oddHBand="0" w:evenHBand="0" w:firstRowFirstColumn="0" w:firstRowLastColumn="0" w:lastRowFirstColumn="0" w:lastRowLastColumn="0"/>
+              <w:rPr>
+                <w:lang w:val="nl-NL"/>
+              </w:rPr>
+            </w:pPr>
+            <w:r>
+              <w:rPr>
+                <w:lang w:val="nl-NL"/>
+              </w:rPr>
+              <w:t>No</w:t>
+            </w:r>
+          </w:p>
+        </w:tc>
+      </w:tr>
+      <w:tr>
+        <w:tc>
+          <w:tcPr>
+            <w:cnfStyle w:val="001000000000" w:firstRow="0" w:lastRow="0" w:firstColumn="1" w:lastColumn="0" w:oddVBand="0" w:evenVBand="0" w:oddHBand="0" w:evenHBand="0" w:firstRowFirstColumn="0" w:firstRowLastColumn="0" w:lastRowFirstColumn="0" w:lastRowLastColumn="0"/>
+            <w:tcW w:w="2547" w:type="dxa"/>
+          </w:tcPr>
+          <w:p>
+            <w:pPr>
+              <w:pStyle w:val="Geenafstand"/>
               <w:rPr>
                 <w:b w:val="0"/>
                 <w:bCs w:val="0"/>
                 <w:lang w:val="nl-NL"/>
               </w:rPr>
-              <w:t>id</w:t>
-            </w:r>
-            <w:proofErr w:type="spellEnd"/>
+            </w:pPr>
             <w:r>
               <w:rPr>
                 <w:b w:val="0"/>
                 <w:bCs w:val="0"/>
                 <w:lang w:val="nl-NL"/>
               </w:rPr>
-              <w:t>)</w:t>
+              <w:t>FK -&gt; Servicepoint (id)</w:t>
             </w:r>
           </w:p>
         </w:tc>
@@ -11178,120 +10802,12 @@
                 <w:lang w:val="nl-NL"/>
               </w:rPr>
             </w:pPr>
-            <w:proofErr w:type="spellStart"/>
-            <w:r>
-              <w:rPr>
-                <w:lang w:val="nl-NL"/>
-              </w:rPr>
-              <w:t>Scooter_id</w:t>
-            </w:r>
-            <w:proofErr w:type="spellEnd"/>
-          </w:p>
-        </w:tc>
-        <w:tc>
-          <w:tcPr>
-            <w:tcW w:w="2255" w:type="dxa"/>
-          </w:tcPr>
-          <w:p>
-            <w:pPr>
-              <w:pStyle w:val="Geenafstand"/>
-              <w:cnfStyle w:val="000000000000" w:firstRow="0" w:lastRow="0" w:firstColumn="0" w:lastColumn="0" w:oddVBand="0" w:evenVBand="0" w:oddHBand="0" w:evenHBand="0" w:firstRowFirstColumn="0" w:firstRowLastColumn="0" w:lastRowFirstColumn="0" w:lastRowLastColumn="0"/>
-              <w:rPr>
-                <w:lang w:val="nl-NL"/>
-              </w:rPr>
-            </w:pPr>
-            <w:r>
-              <w:rPr>
-                <w:lang w:val="nl-NL"/>
-              </w:rPr>
-              <w:t>Int</w:t>
-            </w:r>
-          </w:p>
-        </w:tc>
-        <w:tc>
-          <w:tcPr>
-            <w:tcW w:w="2255" w:type="dxa"/>
-          </w:tcPr>
-          <w:p>
-            <w:pPr>
-              <w:pStyle w:val="Geenafstand"/>
-              <w:cnfStyle w:val="000000000000" w:firstRow="0" w:lastRow="0" w:firstColumn="0" w:lastColumn="0" w:oddVBand="0" w:evenVBand="0" w:oddHBand="0" w:evenHBand="0" w:firstRowFirstColumn="0" w:firstRowLastColumn="0" w:lastRowFirstColumn="0" w:lastRowLastColumn="0"/>
-              <w:rPr>
-                <w:lang w:val="nl-NL"/>
-              </w:rPr>
-            </w:pPr>
-            <w:r>
-              <w:rPr>
-                <w:lang w:val="nl-NL"/>
-              </w:rPr>
-              <w:t>No</w:t>
-            </w:r>
-          </w:p>
-        </w:tc>
-      </w:tr>
-      <w:tr>
-        <w:tc>
-          <w:tcPr>
-            <w:cnfStyle w:val="001000000000" w:firstRow="0" w:lastRow="0" w:firstColumn="1" w:lastColumn="0" w:oddVBand="0" w:evenVBand="0" w:oddHBand="0" w:evenHBand="0" w:firstRowFirstColumn="0" w:firstRowLastColumn="0" w:lastRowFirstColumn="0" w:lastRowLastColumn="0"/>
-            <w:tcW w:w="2547" w:type="dxa"/>
-          </w:tcPr>
-          <w:p>
-            <w:pPr>
-              <w:pStyle w:val="Geenafstand"/>
-              <w:rPr>
-                <w:b w:val="0"/>
-                <w:bCs w:val="0"/>
-                <w:lang w:val="nl-NL"/>
-              </w:rPr>
-            </w:pPr>
-            <w:r>
-              <w:rPr>
-                <w:b w:val="0"/>
-                <w:bCs w:val="0"/>
-                <w:lang w:val="nl-NL"/>
-              </w:rPr>
-              <w:t>FK -&gt; Servicepoint (</w:t>
-            </w:r>
-            <w:proofErr w:type="spellStart"/>
-            <w:r>
-              <w:rPr>
-                <w:b w:val="0"/>
-                <w:bCs w:val="0"/>
-                <w:lang w:val="nl-NL"/>
-              </w:rPr>
-              <w:t>id</w:t>
-            </w:r>
-            <w:proofErr w:type="spellEnd"/>
-            <w:r>
-              <w:rPr>
-                <w:b w:val="0"/>
-                <w:bCs w:val="0"/>
-                <w:lang w:val="nl-NL"/>
-              </w:rPr>
-              <w:t>)</w:t>
-            </w:r>
-          </w:p>
-        </w:tc>
-        <w:tc>
-          <w:tcPr>
-            <w:tcW w:w="1962" w:type="dxa"/>
-          </w:tcPr>
-          <w:p>
-            <w:pPr>
-              <w:pStyle w:val="Geenafstand"/>
-              <w:cnfStyle w:val="000000000000" w:firstRow="0" w:lastRow="0" w:firstColumn="0" w:lastColumn="0" w:oddVBand="0" w:evenVBand="0" w:oddHBand="0" w:evenHBand="0" w:firstRowFirstColumn="0" w:firstRowLastColumn="0" w:lastRowFirstColumn="0" w:lastRowLastColumn="0"/>
-              <w:rPr>
-                <w:lang w:val="nl-NL"/>
-              </w:rPr>
-            </w:pPr>
-            <w:proofErr w:type="spellStart"/>
             <w:r>
               <w:rPr>
                 <w:lang w:val="nl-NL"/>
               </w:rPr>
               <w:t>Servicepoint_id</w:t>
             </w:r>
-            <w:proofErr w:type="spellEnd"/>
           </w:p>
         </w:tc>
         <w:tc>
@@ -11353,23 +10869,13 @@
           <w:lang w:val="nl-NL"/>
         </w:rPr>
       </w:pPr>
-      <w:proofErr w:type="spellStart"/>
       <w:r>
         <w:rPr>
           <w:b/>
           <w:bCs/>
           <w:lang w:val="nl-NL"/>
         </w:rPr>
-        <w:t>Address</w:t>
-      </w:r>
-      <w:proofErr w:type="spellEnd"/>
-      <w:r>
-        <w:rPr>
-          <w:b/>
-          <w:bCs/>
-          <w:lang w:val="nl-NL"/>
-        </w:rPr>
-        <w:t>:</w:t>
+        <w:t>Address:</w:t>
       </w:r>
     </w:p>
     <w:tbl>
@@ -11402,7 +10908,6 @@
                 <w:lang w:val="nl-NL"/>
               </w:rPr>
             </w:pPr>
-            <w:proofErr w:type="spellStart"/>
             <w:r>
               <w:rPr>
                 <w:sz w:val="28"/>
@@ -11411,7 +10916,6 @@
               </w:rPr>
               <w:t>Address</w:t>
             </w:r>
-            <w:proofErr w:type="spellEnd"/>
           </w:p>
         </w:tc>
       </w:tr>
@@ -11428,14 +10932,12 @@
                 <w:lang w:val="nl-NL"/>
               </w:rPr>
             </w:pPr>
-            <w:proofErr w:type="spellStart"/>
             <w:r>
               <w:rPr>
                 <w:lang w:val="nl-NL"/>
               </w:rPr>
               <w:t>Key</w:t>
             </w:r>
-            <w:proofErr w:type="spellEnd"/>
           </w:p>
         </w:tc>
         <w:tc>
@@ -11500,34 +11002,14 @@
                 <w:lang w:val="nl-NL"/>
               </w:rPr>
             </w:pPr>
-            <w:proofErr w:type="spellStart"/>
-            <w:r>
-              <w:rPr>
-                <w:b/>
-                <w:bCs/>
-                <w:lang w:val="nl-NL"/>
-              </w:rPr>
-              <w:t>Allow</w:t>
-            </w:r>
-            <w:proofErr w:type="spellEnd"/>
-            <w:r>
-              <w:rPr>
-                <w:b/>
-                <w:bCs/>
-                <w:lang w:val="nl-NL"/>
-              </w:rPr>
-              <w:t xml:space="preserve"> </w:t>
-            </w:r>
-            <w:proofErr w:type="spellStart"/>
-            <w:r>
-              <w:rPr>
-                <w:b/>
-                <w:bCs/>
-                <w:lang w:val="nl-NL"/>
-              </w:rPr>
-              <w:t>nulls</w:t>
-            </w:r>
-            <w:proofErr w:type="spellEnd"/>
+            <w:r>
+              <w:rPr>
+                <w:b/>
+                <w:bCs/>
+                <w:lang w:val="nl-NL"/>
+              </w:rPr>
+              <w:t>Allow nulls</w:t>
+            </w:r>
           </w:p>
         </w:tc>
       </w:tr>
@@ -11568,14 +11050,12 @@
                 <w:lang w:val="nl-NL"/>
               </w:rPr>
             </w:pPr>
-            <w:proofErr w:type="spellStart"/>
             <w:r>
               <w:rPr>
                 <w:lang w:val="nl-NL"/>
               </w:rPr>
               <w:t>Id</w:t>
             </w:r>
-            <w:proofErr w:type="spellEnd"/>
           </w:p>
         </w:tc>
         <w:tc>
@@ -11666,19 +11146,11 @@
                 <w:lang w:val="nl-NL"/>
               </w:rPr>
             </w:pPr>
-            <w:proofErr w:type="spellStart"/>
-            <w:r>
-              <w:rPr>
-                <w:lang w:val="nl-NL"/>
-              </w:rPr>
-              <w:t>Nvarchar</w:t>
-            </w:r>
-            <w:proofErr w:type="spellEnd"/>
-            <w:r>
-              <w:rPr>
-                <w:lang w:val="nl-NL"/>
-              </w:rPr>
-              <w:t>(100)</w:t>
+            <w:r>
+              <w:rPr>
+                <w:lang w:val="nl-NL"/>
+              </w:rPr>
+              <w:t>Nvarchar(100)</w:t>
             </w:r>
           </w:p>
         </w:tc>
@@ -11730,14 +11202,12 @@
                 <w:lang w:val="nl-NL"/>
               </w:rPr>
             </w:pPr>
-            <w:proofErr w:type="spellStart"/>
             <w:r>
               <w:rPr>
                 <w:lang w:val="nl-NL"/>
               </w:rPr>
               <w:t>Number</w:t>
             </w:r>
-            <w:proofErr w:type="spellEnd"/>
           </w:p>
         </w:tc>
         <w:tc>
@@ -11752,19 +11222,11 @@
                 <w:lang w:val="nl-NL"/>
               </w:rPr>
             </w:pPr>
-            <w:proofErr w:type="spellStart"/>
-            <w:r>
-              <w:rPr>
-                <w:lang w:val="nl-NL"/>
-              </w:rPr>
-              <w:t>Nvarchar</w:t>
-            </w:r>
-            <w:proofErr w:type="spellEnd"/>
-            <w:r>
-              <w:rPr>
-                <w:lang w:val="nl-NL"/>
-              </w:rPr>
-              <w:t>(100)</w:t>
+            <w:r>
+              <w:rPr>
+                <w:lang w:val="nl-NL"/>
+              </w:rPr>
+              <w:t>Nvarchar(100)</w:t>
             </w:r>
           </w:p>
         </w:tc>
@@ -11816,14 +11278,12 @@
                 <w:lang w:val="nl-NL"/>
               </w:rPr>
             </w:pPr>
-            <w:proofErr w:type="spellStart"/>
             <w:r>
               <w:rPr>
                 <w:lang w:val="nl-NL"/>
               </w:rPr>
               <w:t>Postal_code</w:t>
             </w:r>
-            <w:proofErr w:type="spellEnd"/>
           </w:p>
         </w:tc>
         <w:tc>
@@ -11838,19 +11298,11 @@
                 <w:lang w:val="nl-NL"/>
               </w:rPr>
             </w:pPr>
-            <w:proofErr w:type="spellStart"/>
-            <w:r>
-              <w:rPr>
-                <w:lang w:val="nl-NL"/>
-              </w:rPr>
-              <w:t>Nvarchar</w:t>
-            </w:r>
-            <w:proofErr w:type="spellEnd"/>
-            <w:r>
-              <w:rPr>
-                <w:lang w:val="nl-NL"/>
-              </w:rPr>
-              <w:t>(8)</w:t>
+            <w:r>
+              <w:rPr>
+                <w:lang w:val="nl-NL"/>
+              </w:rPr>
+              <w:t>Nvarchar(8)</w:t>
             </w:r>
           </w:p>
         </w:tc>
@@ -11922,19 +11374,11 @@
                 <w:lang w:val="nl-NL"/>
               </w:rPr>
             </w:pPr>
-            <w:proofErr w:type="spellStart"/>
-            <w:r>
-              <w:rPr>
-                <w:lang w:val="nl-NL"/>
-              </w:rPr>
-              <w:t>Nvarchar</w:t>
-            </w:r>
-            <w:proofErr w:type="spellEnd"/>
-            <w:r>
-              <w:rPr>
-                <w:lang w:val="nl-NL"/>
-              </w:rPr>
-              <w:t>(100)</w:t>
+            <w:r>
+              <w:rPr>
+                <w:lang w:val="nl-NL"/>
+              </w:rPr>
+              <w:t>Nvarchar(100)</w:t>
             </w:r>
           </w:p>
         </w:tc>
@@ -12038,14 +11482,12 @@
                 <w:lang w:val="nl-NL"/>
               </w:rPr>
             </w:pPr>
-            <w:proofErr w:type="spellStart"/>
             <w:r>
               <w:rPr>
                 <w:lang w:val="nl-NL"/>
               </w:rPr>
               <w:t>Key</w:t>
             </w:r>
-            <w:proofErr w:type="spellEnd"/>
           </w:p>
         </w:tc>
         <w:tc>
@@ -12110,34 +11552,14 @@
                 <w:lang w:val="nl-NL"/>
               </w:rPr>
             </w:pPr>
-            <w:proofErr w:type="spellStart"/>
-            <w:r>
-              <w:rPr>
-                <w:b/>
-                <w:bCs/>
-                <w:lang w:val="nl-NL"/>
-              </w:rPr>
-              <w:t>Allow</w:t>
-            </w:r>
-            <w:proofErr w:type="spellEnd"/>
-            <w:r>
-              <w:rPr>
-                <w:b/>
-                <w:bCs/>
-                <w:lang w:val="nl-NL"/>
-              </w:rPr>
-              <w:t xml:space="preserve"> </w:t>
-            </w:r>
-            <w:proofErr w:type="spellStart"/>
-            <w:r>
-              <w:rPr>
-                <w:b/>
-                <w:bCs/>
-                <w:lang w:val="nl-NL"/>
-              </w:rPr>
-              <w:t>nulls</w:t>
-            </w:r>
-            <w:proofErr w:type="spellEnd"/>
+            <w:r>
+              <w:rPr>
+                <w:b/>
+                <w:bCs/>
+                <w:lang w:val="nl-NL"/>
+              </w:rPr>
+              <w:t>Allow nulls</w:t>
+            </w:r>
           </w:p>
         </w:tc>
       </w:tr>
@@ -12178,14 +11600,12 @@
                 <w:lang w:val="nl-NL"/>
               </w:rPr>
             </w:pPr>
-            <w:proofErr w:type="spellStart"/>
             <w:r>
               <w:rPr>
                 <w:lang w:val="nl-NL"/>
               </w:rPr>
               <w:t>Id</w:t>
             </w:r>
-            <w:proofErr w:type="spellEnd"/>
           </w:p>
         </w:tc>
         <w:tc>
@@ -12276,19 +11696,11 @@
                 <w:lang w:val="nl-NL"/>
               </w:rPr>
             </w:pPr>
-            <w:proofErr w:type="spellStart"/>
-            <w:r>
-              <w:rPr>
-                <w:lang w:val="nl-NL"/>
-              </w:rPr>
-              <w:t>Nvarchar</w:t>
-            </w:r>
-            <w:proofErr w:type="spellEnd"/>
-            <w:r>
-              <w:rPr>
-                <w:lang w:val="nl-NL"/>
-              </w:rPr>
-              <w:t>(50)</w:t>
+            <w:r>
+              <w:rPr>
+                <w:lang w:val="nl-NL"/>
+              </w:rPr>
+              <w:t>Nvarchar(50)</w:t>
             </w:r>
           </w:p>
         </w:tc>
@@ -12334,43 +11746,7 @@
                 <w:bCs w:val="0"/>
                 <w:lang w:val="nl-NL"/>
               </w:rPr>
-              <w:t xml:space="preserve">FK -&gt; </w:t>
-            </w:r>
-            <w:proofErr w:type="spellStart"/>
-            <w:r>
-              <w:rPr>
-                <w:b w:val="0"/>
-                <w:bCs w:val="0"/>
-                <w:lang w:val="nl-NL"/>
-              </w:rPr>
-              <w:t>Address</w:t>
-            </w:r>
-            <w:proofErr w:type="spellEnd"/>
-            <w:r>
-              <w:rPr>
-                <w:b w:val="0"/>
-                <w:bCs w:val="0"/>
-                <w:lang w:val="nl-NL"/>
-              </w:rPr>
-              <w:t xml:space="preserve"> (</w:t>
-            </w:r>
-            <w:proofErr w:type="spellStart"/>
-            <w:r>
-              <w:rPr>
-                <w:b w:val="0"/>
-                <w:bCs w:val="0"/>
-                <w:lang w:val="nl-NL"/>
-              </w:rPr>
-              <w:t>id</w:t>
-            </w:r>
-            <w:proofErr w:type="spellEnd"/>
-            <w:r>
-              <w:rPr>
-                <w:b w:val="0"/>
-                <w:bCs w:val="0"/>
-                <w:lang w:val="nl-NL"/>
-              </w:rPr>
-              <w:t>)</w:t>
+              <w:t>FK -&gt; Address (id)</w:t>
             </w:r>
           </w:p>
         </w:tc>
@@ -12386,14 +11762,12 @@
                 <w:lang w:val="nl-NL"/>
               </w:rPr>
             </w:pPr>
-            <w:proofErr w:type="spellStart"/>
             <w:r>
               <w:rPr>
                 <w:lang w:val="nl-NL"/>
               </w:rPr>
               <w:t>Address_id</w:t>
             </w:r>
-            <w:proofErr w:type="spellEnd"/>
           </w:p>
         </w:tc>
         <w:tc>
@@ -12463,23 +11837,13 @@
           <w:lang w:val="nl-NL"/>
         </w:rPr>
       </w:pPr>
-      <w:proofErr w:type="spellStart"/>
       <w:r>
         <w:rPr>
           <w:b/>
           <w:bCs/>
           <w:lang w:val="nl-NL"/>
         </w:rPr>
-        <w:t>ApplicationUser</w:t>
-      </w:r>
-      <w:proofErr w:type="spellEnd"/>
-      <w:r>
-        <w:rPr>
-          <w:b/>
-          <w:bCs/>
-          <w:lang w:val="nl-NL"/>
-        </w:rPr>
-        <w:t>:</w:t>
+        <w:t>ApplicationUser:</w:t>
       </w:r>
     </w:p>
     <w:tbl>
@@ -12512,7 +11876,6 @@
                 <w:lang w:val="nl-NL"/>
               </w:rPr>
             </w:pPr>
-            <w:proofErr w:type="spellStart"/>
             <w:r>
               <w:rPr>
                 <w:sz w:val="28"/>
@@ -12521,7 +11884,6 @@
               </w:rPr>
               <w:t>ApplicationUser</w:t>
             </w:r>
-            <w:proofErr w:type="spellEnd"/>
           </w:p>
         </w:tc>
       </w:tr>
@@ -12538,14 +11900,12 @@
                 <w:lang w:val="nl-NL"/>
               </w:rPr>
             </w:pPr>
-            <w:proofErr w:type="spellStart"/>
             <w:r>
               <w:rPr>
                 <w:lang w:val="nl-NL"/>
               </w:rPr>
               <w:t>Key</w:t>
             </w:r>
-            <w:proofErr w:type="spellEnd"/>
           </w:p>
         </w:tc>
         <w:tc>
@@ -12610,34 +11970,14 @@
                 <w:lang w:val="nl-NL"/>
               </w:rPr>
             </w:pPr>
-            <w:proofErr w:type="spellStart"/>
-            <w:r>
-              <w:rPr>
-                <w:b/>
-                <w:bCs/>
-                <w:lang w:val="nl-NL"/>
-              </w:rPr>
-              <w:t>Allow</w:t>
-            </w:r>
-            <w:proofErr w:type="spellEnd"/>
-            <w:r>
-              <w:rPr>
-                <w:b/>
-                <w:bCs/>
-                <w:lang w:val="nl-NL"/>
-              </w:rPr>
-              <w:t xml:space="preserve"> </w:t>
-            </w:r>
-            <w:proofErr w:type="spellStart"/>
-            <w:r>
-              <w:rPr>
-                <w:b/>
-                <w:bCs/>
-                <w:lang w:val="nl-NL"/>
-              </w:rPr>
-              <w:t>nulls</w:t>
-            </w:r>
-            <w:proofErr w:type="spellEnd"/>
+            <w:r>
+              <w:rPr>
+                <w:b/>
+                <w:bCs/>
+                <w:lang w:val="nl-NL"/>
+              </w:rPr>
+              <w:t>Allow nulls</w:t>
+            </w:r>
           </w:p>
         </w:tc>
       </w:tr>
@@ -12678,14 +12018,12 @@
                 <w:lang w:val="nl-NL"/>
               </w:rPr>
             </w:pPr>
-            <w:proofErr w:type="spellStart"/>
             <w:r>
               <w:rPr>
                 <w:lang w:val="nl-NL"/>
               </w:rPr>
               <w:t>Id</w:t>
             </w:r>
-            <w:proofErr w:type="spellEnd"/>
           </w:p>
         </w:tc>
         <w:tc>
@@ -12756,14 +12094,12 @@
                 <w:lang w:val="nl-NL"/>
               </w:rPr>
             </w:pPr>
-            <w:proofErr w:type="spellStart"/>
             <w:r>
               <w:rPr>
                 <w:lang w:val="nl-NL"/>
               </w:rPr>
               <w:t>First_name</w:t>
             </w:r>
-            <w:proofErr w:type="spellEnd"/>
           </w:p>
         </w:tc>
         <w:tc>
@@ -12778,19 +12114,11 @@
                 <w:lang w:val="nl-NL"/>
               </w:rPr>
             </w:pPr>
-            <w:proofErr w:type="spellStart"/>
-            <w:r>
-              <w:rPr>
-                <w:lang w:val="nl-NL"/>
-              </w:rPr>
-              <w:t>Nvarchar</w:t>
-            </w:r>
-            <w:proofErr w:type="spellEnd"/>
-            <w:r>
-              <w:rPr>
-                <w:lang w:val="nl-NL"/>
-              </w:rPr>
-              <w:t>(50)</w:t>
+            <w:r>
+              <w:rPr>
+                <w:lang w:val="nl-NL"/>
+              </w:rPr>
+              <w:t>Nvarchar(50)</w:t>
             </w:r>
           </w:p>
         </w:tc>
@@ -12842,14 +12170,12 @@
                 <w:lang w:val="nl-NL"/>
               </w:rPr>
             </w:pPr>
-            <w:proofErr w:type="spellStart"/>
             <w:r>
               <w:rPr>
                 <w:lang w:val="nl-NL"/>
               </w:rPr>
               <w:t>Last_name</w:t>
             </w:r>
-            <w:proofErr w:type="spellEnd"/>
           </w:p>
         </w:tc>
         <w:tc>
@@ -12864,19 +12190,11 @@
                 <w:lang w:val="nl-NL"/>
               </w:rPr>
             </w:pPr>
-            <w:proofErr w:type="spellStart"/>
-            <w:r>
-              <w:rPr>
-                <w:lang w:val="nl-NL"/>
-              </w:rPr>
-              <w:t>Nvarchar</w:t>
-            </w:r>
-            <w:proofErr w:type="spellEnd"/>
-            <w:r>
-              <w:rPr>
-                <w:lang w:val="nl-NL"/>
-              </w:rPr>
-              <w:t>(</w:t>
+            <w:r>
+              <w:rPr>
+                <w:lang w:val="nl-NL"/>
+              </w:rPr>
+              <w:t>Nvarchar(</w:t>
             </w:r>
             <w:r>
               <w:rPr>
@@ -12934,44 +12252,93 @@
                 <w:bCs w:val="0"/>
                 <w:lang w:val="nl-NL"/>
               </w:rPr>
-              <w:lastRenderedPageBreak/>
-              <w:t xml:space="preserve">FK -&gt; </w:t>
-            </w:r>
-            <w:proofErr w:type="spellStart"/>
-            <w:r>
+              <w:t>FK -&gt; AspNetUsers (id)</w:t>
+            </w:r>
+          </w:p>
+        </w:tc>
+        <w:tc>
+          <w:tcPr>
+            <w:tcW w:w="1962" w:type="dxa"/>
+          </w:tcPr>
+          <w:p>
+            <w:pPr>
+              <w:pStyle w:val="Geenafstand"/>
+              <w:cnfStyle w:val="000000000000" w:firstRow="0" w:lastRow="0" w:firstColumn="0" w:lastColumn="0" w:oddVBand="0" w:evenVBand="0" w:oddHBand="0" w:evenHBand="0" w:firstRowFirstColumn="0" w:firstRowLastColumn="0" w:lastRowFirstColumn="0" w:lastRowLastColumn="0"/>
+              <w:rPr>
+                <w:lang w:val="nl-NL"/>
+              </w:rPr>
+            </w:pPr>
+            <w:r>
+              <w:rPr>
+                <w:lang w:val="nl-NL"/>
+              </w:rPr>
+              <w:t>User_id</w:t>
+            </w:r>
+          </w:p>
+        </w:tc>
+        <w:tc>
+          <w:tcPr>
+            <w:tcW w:w="2255" w:type="dxa"/>
+          </w:tcPr>
+          <w:p>
+            <w:pPr>
+              <w:pStyle w:val="Geenafstand"/>
+              <w:cnfStyle w:val="000000000000" w:firstRow="0" w:lastRow="0" w:firstColumn="0" w:lastColumn="0" w:oddVBand="0" w:evenVBand="0" w:oddHBand="0" w:evenHBand="0" w:firstRowFirstColumn="0" w:firstRowLastColumn="0" w:lastRowFirstColumn="0" w:lastRowLastColumn="0"/>
+              <w:rPr>
+                <w:lang w:val="nl-NL"/>
+              </w:rPr>
+            </w:pPr>
+            <w:r>
+              <w:rPr>
+                <w:lang w:val="nl-NL"/>
+              </w:rPr>
+              <w:t>Nvarchar(450)</w:t>
+            </w:r>
+          </w:p>
+        </w:tc>
+        <w:tc>
+          <w:tcPr>
+            <w:tcW w:w="2255" w:type="dxa"/>
+          </w:tcPr>
+          <w:p>
+            <w:pPr>
+              <w:pStyle w:val="Geenafstand"/>
+              <w:cnfStyle w:val="000000000000" w:firstRow="0" w:lastRow="0" w:firstColumn="0" w:lastColumn="0" w:oddVBand="0" w:evenVBand="0" w:oddHBand="0" w:evenHBand="0" w:firstRowFirstColumn="0" w:firstRowLastColumn="0" w:lastRowFirstColumn="0" w:lastRowLastColumn="0"/>
+              <w:rPr>
+                <w:lang w:val="nl-NL"/>
+              </w:rPr>
+            </w:pPr>
+            <w:r>
+              <w:rPr>
+                <w:lang w:val="nl-NL"/>
+              </w:rPr>
+              <w:t>No</w:t>
+            </w:r>
+          </w:p>
+        </w:tc>
+      </w:tr>
+      <w:tr>
+        <w:tc>
+          <w:tcPr>
+            <w:cnfStyle w:val="001000000000" w:firstRow="0" w:lastRow="0" w:firstColumn="1" w:lastColumn="0" w:oddVBand="0" w:evenVBand="0" w:oddHBand="0" w:evenHBand="0" w:firstRowFirstColumn="0" w:firstRowLastColumn="0" w:lastRowFirstColumn="0" w:lastRowLastColumn="0"/>
+            <w:tcW w:w="2547" w:type="dxa"/>
+          </w:tcPr>
+          <w:p>
+            <w:pPr>
+              <w:pStyle w:val="Geenafstand"/>
               <w:rPr>
                 <w:b w:val="0"/>
                 <w:bCs w:val="0"/>
                 <w:lang w:val="nl-NL"/>
               </w:rPr>
-              <w:t>AspNetUsers</w:t>
-            </w:r>
-            <w:proofErr w:type="spellEnd"/>
+            </w:pPr>
             <w:r>
               <w:rPr>
                 <w:b w:val="0"/>
                 <w:bCs w:val="0"/>
                 <w:lang w:val="nl-NL"/>
               </w:rPr>
-              <w:t xml:space="preserve"> (</w:t>
-            </w:r>
-            <w:proofErr w:type="spellStart"/>
-            <w:r>
-              <w:rPr>
-                <w:b w:val="0"/>
-                <w:bCs w:val="0"/>
-                <w:lang w:val="nl-NL"/>
-              </w:rPr>
-              <w:t>id</w:t>
-            </w:r>
-            <w:proofErr w:type="spellEnd"/>
-            <w:r>
-              <w:rPr>
-                <w:b w:val="0"/>
-                <w:bCs w:val="0"/>
-                <w:lang w:val="nl-NL"/>
-              </w:rPr>
-              <w:t>)</w:t>
+              <w:t>FK -&gt; Address (id)</w:t>
             </w:r>
           </w:p>
         </w:tc>
@@ -12987,146 +12354,12 @@
                 <w:lang w:val="nl-NL"/>
               </w:rPr>
             </w:pPr>
-            <w:proofErr w:type="spellStart"/>
-            <w:r>
-              <w:rPr>
-                <w:lang w:val="nl-NL"/>
-              </w:rPr>
-              <w:t>User_id</w:t>
-            </w:r>
-            <w:proofErr w:type="spellEnd"/>
-          </w:p>
-        </w:tc>
-        <w:tc>
-          <w:tcPr>
-            <w:tcW w:w="2255" w:type="dxa"/>
-          </w:tcPr>
-          <w:p>
-            <w:pPr>
-              <w:pStyle w:val="Geenafstand"/>
-              <w:cnfStyle w:val="000000000000" w:firstRow="0" w:lastRow="0" w:firstColumn="0" w:lastColumn="0" w:oddVBand="0" w:evenVBand="0" w:oddHBand="0" w:evenHBand="0" w:firstRowFirstColumn="0" w:firstRowLastColumn="0" w:lastRowFirstColumn="0" w:lastRowLastColumn="0"/>
-              <w:rPr>
-                <w:lang w:val="nl-NL"/>
-              </w:rPr>
-            </w:pPr>
-            <w:proofErr w:type="spellStart"/>
-            <w:r>
-              <w:rPr>
-                <w:lang w:val="nl-NL"/>
-              </w:rPr>
-              <w:t>Nvarchar</w:t>
-            </w:r>
-            <w:proofErr w:type="spellEnd"/>
-            <w:r>
-              <w:rPr>
-                <w:lang w:val="nl-NL"/>
-              </w:rPr>
-              <w:t>(450)</w:t>
-            </w:r>
-          </w:p>
-        </w:tc>
-        <w:tc>
-          <w:tcPr>
-            <w:tcW w:w="2255" w:type="dxa"/>
-          </w:tcPr>
-          <w:p>
-            <w:pPr>
-              <w:pStyle w:val="Geenafstand"/>
-              <w:cnfStyle w:val="000000000000" w:firstRow="0" w:lastRow="0" w:firstColumn="0" w:lastColumn="0" w:oddVBand="0" w:evenVBand="0" w:oddHBand="0" w:evenHBand="0" w:firstRowFirstColumn="0" w:firstRowLastColumn="0" w:lastRowFirstColumn="0" w:lastRowLastColumn="0"/>
-              <w:rPr>
-                <w:lang w:val="nl-NL"/>
-              </w:rPr>
-            </w:pPr>
-            <w:r>
-              <w:rPr>
-                <w:lang w:val="nl-NL"/>
-              </w:rPr>
-              <w:t>No</w:t>
-            </w:r>
-          </w:p>
-        </w:tc>
-      </w:tr>
-      <w:tr>
-        <w:tc>
-          <w:tcPr>
-            <w:cnfStyle w:val="001000000000" w:firstRow="0" w:lastRow="0" w:firstColumn="1" w:lastColumn="0" w:oddVBand="0" w:evenVBand="0" w:oddHBand="0" w:evenHBand="0" w:firstRowFirstColumn="0" w:firstRowLastColumn="0" w:lastRowFirstColumn="0" w:lastRowLastColumn="0"/>
-            <w:tcW w:w="2547" w:type="dxa"/>
-          </w:tcPr>
-          <w:p>
-            <w:pPr>
-              <w:pStyle w:val="Geenafstand"/>
-              <w:rPr>
-                <w:b w:val="0"/>
-                <w:bCs w:val="0"/>
-                <w:lang w:val="nl-NL"/>
-              </w:rPr>
-            </w:pPr>
-            <w:r>
-              <w:rPr>
-                <w:b w:val="0"/>
-                <w:bCs w:val="0"/>
-                <w:lang w:val="nl-NL"/>
-              </w:rPr>
-              <w:t xml:space="preserve">FK -&gt; </w:t>
-            </w:r>
-            <w:proofErr w:type="spellStart"/>
-            <w:r>
-              <w:rPr>
-                <w:b w:val="0"/>
-                <w:bCs w:val="0"/>
-                <w:lang w:val="nl-NL"/>
-              </w:rPr>
-              <w:t>Address</w:t>
-            </w:r>
-            <w:proofErr w:type="spellEnd"/>
-            <w:r>
-              <w:rPr>
-                <w:b w:val="0"/>
-                <w:bCs w:val="0"/>
-                <w:lang w:val="nl-NL"/>
-              </w:rPr>
-              <w:t xml:space="preserve"> (</w:t>
-            </w:r>
-            <w:proofErr w:type="spellStart"/>
-            <w:r>
-              <w:rPr>
-                <w:b w:val="0"/>
-                <w:bCs w:val="0"/>
-                <w:lang w:val="nl-NL"/>
-              </w:rPr>
-              <w:t>id</w:t>
-            </w:r>
-            <w:proofErr w:type="spellEnd"/>
-            <w:r>
-              <w:rPr>
-                <w:b w:val="0"/>
-                <w:bCs w:val="0"/>
-                <w:lang w:val="nl-NL"/>
-              </w:rPr>
-              <w:t>)</w:t>
-            </w:r>
-          </w:p>
-        </w:tc>
-        <w:tc>
-          <w:tcPr>
-            <w:tcW w:w="1962" w:type="dxa"/>
-          </w:tcPr>
-          <w:p>
-            <w:pPr>
-              <w:pStyle w:val="Geenafstand"/>
-              <w:cnfStyle w:val="000000000000" w:firstRow="0" w:lastRow="0" w:firstColumn="0" w:lastColumn="0" w:oddVBand="0" w:evenVBand="0" w:oddHBand="0" w:evenHBand="0" w:firstRowFirstColumn="0" w:firstRowLastColumn="0" w:lastRowFirstColumn="0" w:lastRowLastColumn="0"/>
-              <w:rPr>
-                <w:lang w:val="nl-NL"/>
-              </w:rPr>
-            </w:pPr>
-            <w:proofErr w:type="spellStart"/>
             <w:r>
               <w:rPr>
                 <w:lang w:val="nl-NL"/>
               </w:rPr>
               <w:t>Address_id</w:t>
             </w:r>
-            <w:proofErr w:type="spellEnd"/>
           </w:p>
         </w:tc>
         <w:tc>
@@ -13251,14 +12484,12 @@
                 <w:lang w:val="nl-NL"/>
               </w:rPr>
             </w:pPr>
-            <w:proofErr w:type="spellStart"/>
             <w:r>
               <w:rPr>
                 <w:lang w:val="nl-NL"/>
               </w:rPr>
               <w:t>Key</w:t>
             </w:r>
-            <w:proofErr w:type="spellEnd"/>
           </w:p>
         </w:tc>
         <w:tc>
@@ -13323,34 +12554,14 @@
                 <w:lang w:val="nl-NL"/>
               </w:rPr>
             </w:pPr>
-            <w:proofErr w:type="spellStart"/>
-            <w:r>
-              <w:rPr>
-                <w:b/>
-                <w:bCs/>
-                <w:lang w:val="nl-NL"/>
-              </w:rPr>
-              <w:t>Allow</w:t>
-            </w:r>
-            <w:proofErr w:type="spellEnd"/>
-            <w:r>
-              <w:rPr>
-                <w:b/>
-                <w:bCs/>
-                <w:lang w:val="nl-NL"/>
-              </w:rPr>
-              <w:t xml:space="preserve"> </w:t>
-            </w:r>
-            <w:proofErr w:type="spellStart"/>
-            <w:r>
-              <w:rPr>
-                <w:b/>
-                <w:bCs/>
-                <w:lang w:val="nl-NL"/>
-              </w:rPr>
-              <w:t>nulls</w:t>
-            </w:r>
-            <w:proofErr w:type="spellEnd"/>
+            <w:r>
+              <w:rPr>
+                <w:b/>
+                <w:bCs/>
+                <w:lang w:val="nl-NL"/>
+              </w:rPr>
+              <w:t>Allow nulls</w:t>
+            </w:r>
           </w:p>
         </w:tc>
       </w:tr>
@@ -13391,14 +12602,12 @@
                 <w:lang w:val="nl-NL"/>
               </w:rPr>
             </w:pPr>
-            <w:proofErr w:type="spellStart"/>
             <w:r>
               <w:rPr>
                 <w:lang w:val="nl-NL"/>
               </w:rPr>
               <w:t>Id</w:t>
             </w:r>
-            <w:proofErr w:type="spellEnd"/>
           </w:p>
         </w:tc>
         <w:tc>
@@ -13489,19 +12698,11 @@
                 <w:lang w:val="nl-NL"/>
               </w:rPr>
             </w:pPr>
-            <w:proofErr w:type="spellStart"/>
-            <w:r>
-              <w:rPr>
-                <w:lang w:val="nl-NL"/>
-              </w:rPr>
-              <w:t>Nvarchar</w:t>
-            </w:r>
-            <w:proofErr w:type="spellEnd"/>
-            <w:r>
-              <w:rPr>
-                <w:lang w:val="nl-NL"/>
-              </w:rPr>
-              <w:t>(50)</w:t>
+            <w:r>
+              <w:rPr>
+                <w:lang w:val="nl-NL"/>
+              </w:rPr>
+              <w:t>Nvarchar(50)</w:t>
             </w:r>
           </w:p>
         </w:tc>
@@ -13553,14 +12754,12 @@
                 <w:lang w:val="nl-NL"/>
               </w:rPr>
             </w:pPr>
-            <w:proofErr w:type="spellStart"/>
             <w:r>
               <w:rPr>
                 <w:lang w:val="nl-NL"/>
               </w:rPr>
               <w:t>Description</w:t>
             </w:r>
-            <w:proofErr w:type="spellEnd"/>
           </w:p>
         </w:tc>
         <w:tc>
@@ -13575,14 +12774,12 @@
                 <w:lang w:val="nl-NL"/>
               </w:rPr>
             </w:pPr>
-            <w:proofErr w:type="spellStart"/>
             <w:r>
               <w:rPr>
                 <w:lang w:val="nl-NL"/>
               </w:rPr>
               <w:t>Text</w:t>
             </w:r>
-            <w:proofErr w:type="spellEnd"/>
           </w:p>
         </w:tc>
         <w:tc>
@@ -13765,14 +12962,12 @@
                 <w:lang w:val="nl-NL"/>
               </w:rPr>
             </w:pPr>
-            <w:proofErr w:type="spellStart"/>
             <w:r>
               <w:rPr>
                 <w:lang w:val="nl-NL"/>
               </w:rPr>
               <w:t>Key</w:t>
             </w:r>
-            <w:proofErr w:type="spellEnd"/>
           </w:p>
         </w:tc>
         <w:tc>
@@ -13837,34 +13032,14 @@
                 <w:lang w:val="nl-NL"/>
               </w:rPr>
             </w:pPr>
-            <w:proofErr w:type="spellStart"/>
-            <w:r>
-              <w:rPr>
-                <w:b/>
-                <w:bCs/>
-                <w:lang w:val="nl-NL"/>
-              </w:rPr>
-              <w:t>Allow</w:t>
-            </w:r>
-            <w:proofErr w:type="spellEnd"/>
-            <w:r>
-              <w:rPr>
-                <w:b/>
-                <w:bCs/>
-                <w:lang w:val="nl-NL"/>
-              </w:rPr>
-              <w:t xml:space="preserve"> </w:t>
-            </w:r>
-            <w:proofErr w:type="spellStart"/>
-            <w:r>
-              <w:rPr>
-                <w:b/>
-                <w:bCs/>
-                <w:lang w:val="nl-NL"/>
-              </w:rPr>
-              <w:t>nulls</w:t>
-            </w:r>
-            <w:proofErr w:type="spellEnd"/>
+            <w:r>
+              <w:rPr>
+                <w:b/>
+                <w:bCs/>
+                <w:lang w:val="nl-NL"/>
+              </w:rPr>
+              <w:t>Allow nulls</w:t>
+            </w:r>
           </w:p>
         </w:tc>
       </w:tr>
@@ -13905,14 +13080,12 @@
                 <w:lang w:val="nl-NL"/>
               </w:rPr>
             </w:pPr>
-            <w:proofErr w:type="spellStart"/>
             <w:r>
               <w:rPr>
                 <w:lang w:val="nl-NL"/>
               </w:rPr>
               <w:t>Id</w:t>
             </w:r>
-            <w:proofErr w:type="spellEnd"/>
           </w:p>
         </w:tc>
         <w:tc>
@@ -14003,19 +13176,11 @@
                 <w:lang w:val="nl-NL"/>
               </w:rPr>
             </w:pPr>
-            <w:proofErr w:type="spellStart"/>
-            <w:r>
-              <w:rPr>
-                <w:lang w:val="nl-NL"/>
-              </w:rPr>
-              <w:t>Nvarchar</w:t>
-            </w:r>
-            <w:proofErr w:type="spellEnd"/>
-            <w:r>
-              <w:rPr>
-                <w:lang w:val="nl-NL"/>
-              </w:rPr>
-              <w:t>(50)</w:t>
+            <w:r>
+              <w:rPr>
+                <w:lang w:val="nl-NL"/>
+              </w:rPr>
+              <w:t>Nvarchar(50)</w:t>
             </w:r>
           </w:p>
         </w:tc>
@@ -14067,14 +13232,12 @@
                 <w:lang w:val="nl-NL"/>
               </w:rPr>
             </w:pPr>
-            <w:proofErr w:type="spellStart"/>
             <w:r>
               <w:rPr>
                 <w:lang w:val="nl-NL"/>
               </w:rPr>
               <w:t>Description</w:t>
             </w:r>
-            <w:proofErr w:type="spellEnd"/>
           </w:p>
         </w:tc>
         <w:tc>
@@ -14089,14 +13252,12 @@
                 <w:lang w:val="nl-NL"/>
               </w:rPr>
             </w:pPr>
-            <w:proofErr w:type="spellStart"/>
             <w:r>
               <w:rPr>
                 <w:lang w:val="nl-NL"/>
               </w:rPr>
               <w:t>Text</w:t>
             </w:r>
-            <w:proofErr w:type="spellEnd"/>
           </w:p>
         </w:tc>
         <w:tc>
@@ -14216,23 +13377,13 @@
           <w:lang w:val="nl-NL"/>
         </w:rPr>
       </w:pPr>
-      <w:proofErr w:type="spellStart"/>
       <w:r>
         <w:rPr>
           <w:b/>
           <w:bCs/>
           <w:lang w:val="nl-NL"/>
         </w:rPr>
-        <w:t>PackageInsurance</w:t>
-      </w:r>
-      <w:proofErr w:type="spellEnd"/>
-      <w:r>
-        <w:rPr>
-          <w:b/>
-          <w:bCs/>
-          <w:lang w:val="nl-NL"/>
-        </w:rPr>
-        <w:t>:</w:t>
+        <w:t>PackageInsurance:</w:t>
       </w:r>
     </w:p>
     <w:tbl>
@@ -14265,7 +13416,6 @@
                 <w:lang w:val="nl-NL"/>
               </w:rPr>
             </w:pPr>
-            <w:proofErr w:type="spellStart"/>
             <w:r>
               <w:rPr>
                 <w:sz w:val="28"/>
@@ -14274,7 +13424,6 @@
               </w:rPr>
               <w:t>PackageInsurance</w:t>
             </w:r>
-            <w:proofErr w:type="spellEnd"/>
           </w:p>
         </w:tc>
       </w:tr>
@@ -14291,14 +13440,12 @@
                 <w:lang w:val="nl-NL"/>
               </w:rPr>
             </w:pPr>
-            <w:proofErr w:type="spellStart"/>
             <w:r>
               <w:rPr>
                 <w:lang w:val="nl-NL"/>
               </w:rPr>
               <w:t>Key</w:t>
             </w:r>
-            <w:proofErr w:type="spellEnd"/>
           </w:p>
         </w:tc>
         <w:tc>
@@ -14363,34 +13510,14 @@
                 <w:lang w:val="nl-NL"/>
               </w:rPr>
             </w:pPr>
-            <w:proofErr w:type="spellStart"/>
-            <w:r>
-              <w:rPr>
-                <w:b/>
-                <w:bCs/>
-                <w:lang w:val="nl-NL"/>
-              </w:rPr>
-              <w:t>Allow</w:t>
-            </w:r>
-            <w:proofErr w:type="spellEnd"/>
-            <w:r>
-              <w:rPr>
-                <w:b/>
-                <w:bCs/>
-                <w:lang w:val="nl-NL"/>
-              </w:rPr>
-              <w:t xml:space="preserve"> </w:t>
-            </w:r>
-            <w:proofErr w:type="spellStart"/>
-            <w:r>
-              <w:rPr>
-                <w:b/>
-                <w:bCs/>
-                <w:lang w:val="nl-NL"/>
-              </w:rPr>
-              <w:t>nulls</w:t>
-            </w:r>
-            <w:proofErr w:type="spellEnd"/>
+            <w:r>
+              <w:rPr>
+                <w:b/>
+                <w:bCs/>
+                <w:lang w:val="nl-NL"/>
+              </w:rPr>
+              <w:t>Allow nulls</w:t>
+            </w:r>
           </w:p>
         </w:tc>
       </w:tr>
@@ -14431,14 +13558,12 @@
                 <w:lang w:val="nl-NL"/>
               </w:rPr>
             </w:pPr>
-            <w:proofErr w:type="spellStart"/>
             <w:r>
               <w:rPr>
                 <w:lang w:val="nl-NL"/>
               </w:rPr>
               <w:t>Id</w:t>
             </w:r>
-            <w:proofErr w:type="spellEnd"/>
           </w:p>
         </w:tc>
         <w:tc>
@@ -14503,25 +13628,93 @@
                 <w:bCs w:val="0"/>
                 <w:lang w:val="nl-NL"/>
               </w:rPr>
-              <w:t>FK -&gt; Package (</w:t>
-            </w:r>
-            <w:proofErr w:type="spellStart"/>
-            <w:r>
+              <w:t>FK -&gt; Package (id)</w:t>
+            </w:r>
+          </w:p>
+        </w:tc>
+        <w:tc>
+          <w:tcPr>
+            <w:tcW w:w="1962" w:type="dxa"/>
+          </w:tcPr>
+          <w:p>
+            <w:pPr>
+              <w:pStyle w:val="Geenafstand"/>
+              <w:cnfStyle w:val="000000000000" w:firstRow="0" w:lastRow="0" w:firstColumn="0" w:lastColumn="0" w:oddVBand="0" w:evenVBand="0" w:oddHBand="0" w:evenHBand="0" w:firstRowFirstColumn="0" w:firstRowLastColumn="0" w:lastRowFirstColumn="0" w:lastRowLastColumn="0"/>
+              <w:rPr>
+                <w:lang w:val="nl-NL"/>
+              </w:rPr>
+            </w:pPr>
+            <w:r>
+              <w:rPr>
+                <w:lang w:val="nl-NL"/>
+              </w:rPr>
+              <w:t>Package_id</w:t>
+            </w:r>
+          </w:p>
+        </w:tc>
+        <w:tc>
+          <w:tcPr>
+            <w:tcW w:w="2255" w:type="dxa"/>
+          </w:tcPr>
+          <w:p>
+            <w:pPr>
+              <w:pStyle w:val="Geenafstand"/>
+              <w:cnfStyle w:val="000000000000" w:firstRow="0" w:lastRow="0" w:firstColumn="0" w:lastColumn="0" w:oddVBand="0" w:evenVBand="0" w:oddHBand="0" w:evenHBand="0" w:firstRowFirstColumn="0" w:firstRowLastColumn="0" w:lastRowFirstColumn="0" w:lastRowLastColumn="0"/>
+              <w:rPr>
+                <w:lang w:val="nl-NL"/>
+              </w:rPr>
+            </w:pPr>
+            <w:r>
+              <w:rPr>
+                <w:lang w:val="nl-NL"/>
+              </w:rPr>
+              <w:t>Int</w:t>
+            </w:r>
+          </w:p>
+        </w:tc>
+        <w:tc>
+          <w:tcPr>
+            <w:tcW w:w="2255" w:type="dxa"/>
+          </w:tcPr>
+          <w:p>
+            <w:pPr>
+              <w:pStyle w:val="Geenafstand"/>
+              <w:cnfStyle w:val="000000000000" w:firstRow="0" w:lastRow="0" w:firstColumn="0" w:lastColumn="0" w:oddVBand="0" w:evenVBand="0" w:oddHBand="0" w:evenHBand="0" w:firstRowFirstColumn="0" w:firstRowLastColumn="0" w:lastRowFirstColumn="0" w:lastRowLastColumn="0"/>
+              <w:rPr>
+                <w:lang w:val="nl-NL"/>
+              </w:rPr>
+            </w:pPr>
+            <w:r>
+              <w:rPr>
+                <w:lang w:val="nl-NL"/>
+              </w:rPr>
+              <w:t>No</w:t>
+            </w:r>
+          </w:p>
+        </w:tc>
+      </w:tr>
+      <w:tr>
+        <w:tc>
+          <w:tcPr>
+            <w:cnfStyle w:val="001000000000" w:firstRow="0" w:lastRow="0" w:firstColumn="1" w:lastColumn="0" w:oddVBand="0" w:evenVBand="0" w:oddHBand="0" w:evenHBand="0" w:firstRowFirstColumn="0" w:firstRowLastColumn="0" w:lastRowFirstColumn="0" w:lastRowLastColumn="0"/>
+            <w:tcW w:w="2547" w:type="dxa"/>
+          </w:tcPr>
+          <w:p>
+            <w:pPr>
+              <w:pStyle w:val="Geenafstand"/>
               <w:rPr>
                 <w:b w:val="0"/>
                 <w:bCs w:val="0"/>
                 <w:lang w:val="nl-NL"/>
               </w:rPr>
-              <w:t>id</w:t>
-            </w:r>
-            <w:proofErr w:type="spellEnd"/>
+            </w:pPr>
             <w:r>
               <w:rPr>
                 <w:b w:val="0"/>
                 <w:bCs w:val="0"/>
                 <w:lang w:val="nl-NL"/>
               </w:rPr>
-              <w:t>)</w:t>
+              <w:t>FK -&gt; Insurance (id)</w:t>
             </w:r>
           </w:p>
         </w:tc>
@@ -14537,120 +13730,12 @@
                 <w:lang w:val="nl-NL"/>
               </w:rPr>
             </w:pPr>
-            <w:proofErr w:type="spellStart"/>
-            <w:r>
-              <w:rPr>
-                <w:lang w:val="nl-NL"/>
-              </w:rPr>
-              <w:t>Package_id</w:t>
-            </w:r>
-            <w:proofErr w:type="spellEnd"/>
-          </w:p>
-        </w:tc>
-        <w:tc>
-          <w:tcPr>
-            <w:tcW w:w="2255" w:type="dxa"/>
-          </w:tcPr>
-          <w:p>
-            <w:pPr>
-              <w:pStyle w:val="Geenafstand"/>
-              <w:cnfStyle w:val="000000000000" w:firstRow="0" w:lastRow="0" w:firstColumn="0" w:lastColumn="0" w:oddVBand="0" w:evenVBand="0" w:oddHBand="0" w:evenHBand="0" w:firstRowFirstColumn="0" w:firstRowLastColumn="0" w:lastRowFirstColumn="0" w:lastRowLastColumn="0"/>
-              <w:rPr>
-                <w:lang w:val="nl-NL"/>
-              </w:rPr>
-            </w:pPr>
-            <w:r>
-              <w:rPr>
-                <w:lang w:val="nl-NL"/>
-              </w:rPr>
-              <w:t>Int</w:t>
-            </w:r>
-          </w:p>
-        </w:tc>
-        <w:tc>
-          <w:tcPr>
-            <w:tcW w:w="2255" w:type="dxa"/>
-          </w:tcPr>
-          <w:p>
-            <w:pPr>
-              <w:pStyle w:val="Geenafstand"/>
-              <w:cnfStyle w:val="000000000000" w:firstRow="0" w:lastRow="0" w:firstColumn="0" w:lastColumn="0" w:oddVBand="0" w:evenVBand="0" w:oddHBand="0" w:evenHBand="0" w:firstRowFirstColumn="0" w:firstRowLastColumn="0" w:lastRowFirstColumn="0" w:lastRowLastColumn="0"/>
-              <w:rPr>
-                <w:lang w:val="nl-NL"/>
-              </w:rPr>
-            </w:pPr>
-            <w:r>
-              <w:rPr>
-                <w:lang w:val="nl-NL"/>
-              </w:rPr>
-              <w:t>No</w:t>
-            </w:r>
-          </w:p>
-        </w:tc>
-      </w:tr>
-      <w:tr>
-        <w:tc>
-          <w:tcPr>
-            <w:cnfStyle w:val="001000000000" w:firstRow="0" w:lastRow="0" w:firstColumn="1" w:lastColumn="0" w:oddVBand="0" w:evenVBand="0" w:oddHBand="0" w:evenHBand="0" w:firstRowFirstColumn="0" w:firstRowLastColumn="0" w:lastRowFirstColumn="0" w:lastRowLastColumn="0"/>
-            <w:tcW w:w="2547" w:type="dxa"/>
-          </w:tcPr>
-          <w:p>
-            <w:pPr>
-              <w:pStyle w:val="Geenafstand"/>
-              <w:rPr>
-                <w:b w:val="0"/>
-                <w:bCs w:val="0"/>
-                <w:lang w:val="nl-NL"/>
-              </w:rPr>
-            </w:pPr>
-            <w:r>
-              <w:rPr>
-                <w:b w:val="0"/>
-                <w:bCs w:val="0"/>
-                <w:lang w:val="nl-NL"/>
-              </w:rPr>
-              <w:t>FK -&gt; Insurance (</w:t>
-            </w:r>
-            <w:proofErr w:type="spellStart"/>
-            <w:r>
-              <w:rPr>
-                <w:b w:val="0"/>
-                <w:bCs w:val="0"/>
-                <w:lang w:val="nl-NL"/>
-              </w:rPr>
-              <w:t>id</w:t>
-            </w:r>
-            <w:proofErr w:type="spellEnd"/>
-            <w:r>
-              <w:rPr>
-                <w:b w:val="0"/>
-                <w:bCs w:val="0"/>
-                <w:lang w:val="nl-NL"/>
-              </w:rPr>
-              <w:t>)</w:t>
-            </w:r>
-          </w:p>
-        </w:tc>
-        <w:tc>
-          <w:tcPr>
-            <w:tcW w:w="1962" w:type="dxa"/>
-          </w:tcPr>
-          <w:p>
-            <w:pPr>
-              <w:pStyle w:val="Geenafstand"/>
-              <w:cnfStyle w:val="000000000000" w:firstRow="0" w:lastRow="0" w:firstColumn="0" w:lastColumn="0" w:oddVBand="0" w:evenVBand="0" w:oddHBand="0" w:evenHBand="0" w:firstRowFirstColumn="0" w:firstRowLastColumn="0" w:lastRowFirstColumn="0" w:lastRowLastColumn="0"/>
-              <w:rPr>
-                <w:lang w:val="nl-NL"/>
-              </w:rPr>
-            </w:pPr>
-            <w:proofErr w:type="spellStart"/>
             <w:r>
               <w:rPr>
                 <w:lang w:val="nl-NL"/>
               </w:rPr>
               <w:t>Insurance_id</w:t>
             </w:r>
-            <w:proofErr w:type="spellEnd"/>
           </w:p>
         </w:tc>
         <w:tc>
@@ -14712,23 +13797,13 @@
           <w:lang w:val="nl-NL"/>
         </w:rPr>
       </w:pPr>
-      <w:proofErr w:type="spellStart"/>
       <w:r>
         <w:rPr>
           <w:b/>
           <w:bCs/>
           <w:lang w:val="nl-NL"/>
         </w:rPr>
-        <w:t>ContractInsurance</w:t>
-      </w:r>
-      <w:proofErr w:type="spellEnd"/>
-      <w:r>
-        <w:rPr>
-          <w:b/>
-          <w:bCs/>
-          <w:lang w:val="nl-NL"/>
-        </w:rPr>
-        <w:t>:</w:t>
+        <w:t>ContractInsurance:</w:t>
       </w:r>
     </w:p>
     <w:tbl>
@@ -14761,7 +13836,6 @@
                 <w:lang w:val="nl-NL"/>
               </w:rPr>
             </w:pPr>
-            <w:proofErr w:type="spellStart"/>
             <w:r>
               <w:rPr>
                 <w:sz w:val="28"/>
@@ -14770,7 +13844,6 @@
               </w:rPr>
               <w:t>ContractInsurance</w:t>
             </w:r>
-            <w:proofErr w:type="spellEnd"/>
           </w:p>
         </w:tc>
       </w:tr>
@@ -14787,14 +13860,12 @@
                 <w:lang w:val="nl-NL"/>
               </w:rPr>
             </w:pPr>
-            <w:proofErr w:type="spellStart"/>
             <w:r>
               <w:rPr>
                 <w:lang w:val="nl-NL"/>
               </w:rPr>
               <w:t>Key</w:t>
             </w:r>
-            <w:proofErr w:type="spellEnd"/>
           </w:p>
         </w:tc>
         <w:tc>
@@ -14859,34 +13930,14 @@
                 <w:lang w:val="nl-NL"/>
               </w:rPr>
             </w:pPr>
-            <w:proofErr w:type="spellStart"/>
-            <w:r>
-              <w:rPr>
-                <w:b/>
-                <w:bCs/>
-                <w:lang w:val="nl-NL"/>
-              </w:rPr>
-              <w:t>Allow</w:t>
-            </w:r>
-            <w:proofErr w:type="spellEnd"/>
-            <w:r>
-              <w:rPr>
-                <w:b/>
-                <w:bCs/>
-                <w:lang w:val="nl-NL"/>
-              </w:rPr>
-              <w:t xml:space="preserve"> </w:t>
-            </w:r>
-            <w:proofErr w:type="spellStart"/>
-            <w:r>
-              <w:rPr>
-                <w:b/>
-                <w:bCs/>
-                <w:lang w:val="nl-NL"/>
-              </w:rPr>
-              <w:t>nulls</w:t>
-            </w:r>
-            <w:proofErr w:type="spellEnd"/>
+            <w:r>
+              <w:rPr>
+                <w:b/>
+                <w:bCs/>
+                <w:lang w:val="nl-NL"/>
+              </w:rPr>
+              <w:t>Allow nulls</w:t>
+            </w:r>
           </w:p>
         </w:tc>
       </w:tr>
@@ -14927,14 +13978,12 @@
                 <w:lang w:val="nl-NL"/>
               </w:rPr>
             </w:pPr>
-            <w:proofErr w:type="spellStart"/>
             <w:r>
               <w:rPr>
                 <w:lang w:val="nl-NL"/>
               </w:rPr>
               <w:t>Id</w:t>
             </w:r>
-            <w:proofErr w:type="spellEnd"/>
           </w:p>
         </w:tc>
         <w:tc>
@@ -14999,25 +14048,93 @@
                 <w:bCs w:val="0"/>
                 <w:lang w:val="nl-NL"/>
               </w:rPr>
-              <w:t>FK -&gt; Contract (</w:t>
-            </w:r>
-            <w:proofErr w:type="spellStart"/>
-            <w:r>
+              <w:t>FK -&gt; Contract (id)</w:t>
+            </w:r>
+          </w:p>
+        </w:tc>
+        <w:tc>
+          <w:tcPr>
+            <w:tcW w:w="1962" w:type="dxa"/>
+          </w:tcPr>
+          <w:p>
+            <w:pPr>
+              <w:pStyle w:val="Geenafstand"/>
+              <w:cnfStyle w:val="000000000000" w:firstRow="0" w:lastRow="0" w:firstColumn="0" w:lastColumn="0" w:oddVBand="0" w:evenVBand="0" w:oddHBand="0" w:evenHBand="0" w:firstRowFirstColumn="0" w:firstRowLastColumn="0" w:lastRowFirstColumn="0" w:lastRowLastColumn="0"/>
+              <w:rPr>
+                <w:lang w:val="nl-NL"/>
+              </w:rPr>
+            </w:pPr>
+            <w:r>
+              <w:rPr>
+                <w:lang w:val="nl-NL"/>
+              </w:rPr>
+              <w:t>Contract_id</w:t>
+            </w:r>
+          </w:p>
+        </w:tc>
+        <w:tc>
+          <w:tcPr>
+            <w:tcW w:w="2255" w:type="dxa"/>
+          </w:tcPr>
+          <w:p>
+            <w:pPr>
+              <w:pStyle w:val="Geenafstand"/>
+              <w:cnfStyle w:val="000000000000" w:firstRow="0" w:lastRow="0" w:firstColumn="0" w:lastColumn="0" w:oddVBand="0" w:evenVBand="0" w:oddHBand="0" w:evenHBand="0" w:firstRowFirstColumn="0" w:firstRowLastColumn="0" w:lastRowFirstColumn="0" w:lastRowLastColumn="0"/>
+              <w:rPr>
+                <w:lang w:val="nl-NL"/>
+              </w:rPr>
+            </w:pPr>
+            <w:r>
+              <w:rPr>
+                <w:lang w:val="nl-NL"/>
+              </w:rPr>
+              <w:t>Int</w:t>
+            </w:r>
+          </w:p>
+        </w:tc>
+        <w:tc>
+          <w:tcPr>
+            <w:tcW w:w="2255" w:type="dxa"/>
+          </w:tcPr>
+          <w:p>
+            <w:pPr>
+              <w:pStyle w:val="Geenafstand"/>
+              <w:cnfStyle w:val="000000000000" w:firstRow="0" w:lastRow="0" w:firstColumn="0" w:lastColumn="0" w:oddVBand="0" w:evenVBand="0" w:oddHBand="0" w:evenHBand="0" w:firstRowFirstColumn="0" w:firstRowLastColumn="0" w:lastRowFirstColumn="0" w:lastRowLastColumn="0"/>
+              <w:rPr>
+                <w:lang w:val="nl-NL"/>
+              </w:rPr>
+            </w:pPr>
+            <w:r>
+              <w:rPr>
+                <w:lang w:val="nl-NL"/>
+              </w:rPr>
+              <w:t>No</w:t>
+            </w:r>
+          </w:p>
+        </w:tc>
+      </w:tr>
+      <w:tr>
+        <w:tc>
+          <w:tcPr>
+            <w:cnfStyle w:val="001000000000" w:firstRow="0" w:lastRow="0" w:firstColumn="1" w:lastColumn="0" w:oddVBand="0" w:evenVBand="0" w:oddHBand="0" w:evenHBand="0" w:firstRowFirstColumn="0" w:firstRowLastColumn="0" w:lastRowFirstColumn="0" w:lastRowLastColumn="0"/>
+            <w:tcW w:w="2547" w:type="dxa"/>
+          </w:tcPr>
+          <w:p>
+            <w:pPr>
+              <w:pStyle w:val="Geenafstand"/>
               <w:rPr>
                 <w:b w:val="0"/>
                 <w:bCs w:val="0"/>
                 <w:lang w:val="nl-NL"/>
               </w:rPr>
-              <w:t>id</w:t>
-            </w:r>
-            <w:proofErr w:type="spellEnd"/>
+            </w:pPr>
             <w:r>
               <w:rPr>
                 <w:b w:val="0"/>
                 <w:bCs w:val="0"/>
                 <w:lang w:val="nl-NL"/>
               </w:rPr>
-              <w:t>)</w:t>
+              <w:t>FK -&gt; Insurance (id)</w:t>
             </w:r>
           </w:p>
         </w:tc>
@@ -15033,120 +14150,12 @@
                 <w:lang w:val="nl-NL"/>
               </w:rPr>
             </w:pPr>
-            <w:proofErr w:type="spellStart"/>
-            <w:r>
-              <w:rPr>
-                <w:lang w:val="nl-NL"/>
-              </w:rPr>
-              <w:t>Contract_id</w:t>
-            </w:r>
-            <w:proofErr w:type="spellEnd"/>
-          </w:p>
-        </w:tc>
-        <w:tc>
-          <w:tcPr>
-            <w:tcW w:w="2255" w:type="dxa"/>
-          </w:tcPr>
-          <w:p>
-            <w:pPr>
-              <w:pStyle w:val="Geenafstand"/>
-              <w:cnfStyle w:val="000000000000" w:firstRow="0" w:lastRow="0" w:firstColumn="0" w:lastColumn="0" w:oddVBand="0" w:evenVBand="0" w:oddHBand="0" w:evenHBand="0" w:firstRowFirstColumn="0" w:firstRowLastColumn="0" w:lastRowFirstColumn="0" w:lastRowLastColumn="0"/>
-              <w:rPr>
-                <w:lang w:val="nl-NL"/>
-              </w:rPr>
-            </w:pPr>
-            <w:r>
-              <w:rPr>
-                <w:lang w:val="nl-NL"/>
-              </w:rPr>
-              <w:t>Int</w:t>
-            </w:r>
-          </w:p>
-        </w:tc>
-        <w:tc>
-          <w:tcPr>
-            <w:tcW w:w="2255" w:type="dxa"/>
-          </w:tcPr>
-          <w:p>
-            <w:pPr>
-              <w:pStyle w:val="Geenafstand"/>
-              <w:cnfStyle w:val="000000000000" w:firstRow="0" w:lastRow="0" w:firstColumn="0" w:lastColumn="0" w:oddVBand="0" w:evenVBand="0" w:oddHBand="0" w:evenHBand="0" w:firstRowFirstColumn="0" w:firstRowLastColumn="0" w:lastRowFirstColumn="0" w:lastRowLastColumn="0"/>
-              <w:rPr>
-                <w:lang w:val="nl-NL"/>
-              </w:rPr>
-            </w:pPr>
-            <w:r>
-              <w:rPr>
-                <w:lang w:val="nl-NL"/>
-              </w:rPr>
-              <w:t>No</w:t>
-            </w:r>
-          </w:p>
-        </w:tc>
-      </w:tr>
-      <w:tr>
-        <w:tc>
-          <w:tcPr>
-            <w:cnfStyle w:val="001000000000" w:firstRow="0" w:lastRow="0" w:firstColumn="1" w:lastColumn="0" w:oddVBand="0" w:evenVBand="0" w:oddHBand="0" w:evenHBand="0" w:firstRowFirstColumn="0" w:firstRowLastColumn="0" w:lastRowFirstColumn="0" w:lastRowLastColumn="0"/>
-            <w:tcW w:w="2547" w:type="dxa"/>
-          </w:tcPr>
-          <w:p>
-            <w:pPr>
-              <w:pStyle w:val="Geenafstand"/>
-              <w:rPr>
-                <w:b w:val="0"/>
-                <w:bCs w:val="0"/>
-                <w:lang w:val="nl-NL"/>
-              </w:rPr>
-            </w:pPr>
-            <w:r>
-              <w:rPr>
-                <w:b w:val="0"/>
-                <w:bCs w:val="0"/>
-                <w:lang w:val="nl-NL"/>
-              </w:rPr>
-              <w:t>FK -&gt; Insurance (</w:t>
-            </w:r>
-            <w:proofErr w:type="spellStart"/>
-            <w:r>
-              <w:rPr>
-                <w:b w:val="0"/>
-                <w:bCs w:val="0"/>
-                <w:lang w:val="nl-NL"/>
-              </w:rPr>
-              <w:t>id</w:t>
-            </w:r>
-            <w:proofErr w:type="spellEnd"/>
-            <w:r>
-              <w:rPr>
-                <w:b w:val="0"/>
-                <w:bCs w:val="0"/>
-                <w:lang w:val="nl-NL"/>
-              </w:rPr>
-              <w:t>)</w:t>
-            </w:r>
-          </w:p>
-        </w:tc>
-        <w:tc>
-          <w:tcPr>
-            <w:tcW w:w="1962" w:type="dxa"/>
-          </w:tcPr>
-          <w:p>
-            <w:pPr>
-              <w:pStyle w:val="Geenafstand"/>
-              <w:cnfStyle w:val="000000000000" w:firstRow="0" w:lastRow="0" w:firstColumn="0" w:lastColumn="0" w:oddVBand="0" w:evenVBand="0" w:oddHBand="0" w:evenHBand="0" w:firstRowFirstColumn="0" w:firstRowLastColumn="0" w:lastRowFirstColumn="0" w:lastRowLastColumn="0"/>
-              <w:rPr>
-                <w:lang w:val="nl-NL"/>
-              </w:rPr>
-            </w:pPr>
-            <w:proofErr w:type="spellStart"/>
             <w:r>
               <w:rPr>
                 <w:lang w:val="nl-NL"/>
               </w:rPr>
               <w:t>Insurance_id</w:t>
             </w:r>
-            <w:proofErr w:type="spellEnd"/>
           </w:p>
         </w:tc>
         <w:tc>
@@ -15271,14 +14280,12 @@
                 <w:lang w:val="nl-NL"/>
               </w:rPr>
             </w:pPr>
-            <w:proofErr w:type="spellStart"/>
             <w:r>
               <w:rPr>
                 <w:lang w:val="nl-NL"/>
               </w:rPr>
               <w:t>Key</w:t>
             </w:r>
-            <w:proofErr w:type="spellEnd"/>
           </w:p>
         </w:tc>
         <w:tc>
@@ -15343,34 +14350,14 @@
                 <w:lang w:val="nl-NL"/>
               </w:rPr>
             </w:pPr>
-            <w:proofErr w:type="spellStart"/>
-            <w:r>
-              <w:rPr>
-                <w:b/>
-                <w:bCs/>
-                <w:lang w:val="nl-NL"/>
-              </w:rPr>
-              <w:t>Allow</w:t>
-            </w:r>
-            <w:proofErr w:type="spellEnd"/>
-            <w:r>
-              <w:rPr>
-                <w:b/>
-                <w:bCs/>
-                <w:lang w:val="nl-NL"/>
-              </w:rPr>
-              <w:t xml:space="preserve"> </w:t>
-            </w:r>
-            <w:proofErr w:type="spellStart"/>
-            <w:r>
-              <w:rPr>
-                <w:b/>
-                <w:bCs/>
-                <w:lang w:val="nl-NL"/>
-              </w:rPr>
-              <w:t>nulls</w:t>
-            </w:r>
-            <w:proofErr w:type="spellEnd"/>
+            <w:r>
+              <w:rPr>
+                <w:b/>
+                <w:bCs/>
+                <w:lang w:val="nl-NL"/>
+              </w:rPr>
+              <w:t>Allow nulls</w:t>
+            </w:r>
           </w:p>
         </w:tc>
       </w:tr>
@@ -15411,14 +14398,12 @@
                 <w:lang w:val="nl-NL"/>
               </w:rPr>
             </w:pPr>
-            <w:proofErr w:type="spellStart"/>
             <w:r>
               <w:rPr>
                 <w:lang w:val="nl-NL"/>
               </w:rPr>
               <w:t>Id</w:t>
             </w:r>
-            <w:proofErr w:type="spellEnd"/>
           </w:p>
         </w:tc>
         <w:tc>
@@ -15489,14 +14474,12 @@
                 <w:lang w:val="nl-NL"/>
               </w:rPr>
             </w:pPr>
-            <w:proofErr w:type="spellStart"/>
             <w:r>
               <w:rPr>
                 <w:lang w:val="nl-NL"/>
               </w:rPr>
               <w:t>Start_date</w:t>
             </w:r>
-            <w:proofErr w:type="spellEnd"/>
           </w:p>
         </w:tc>
         <w:tc>
@@ -15511,19 +14494,11 @@
                 <w:lang w:val="nl-NL"/>
               </w:rPr>
             </w:pPr>
-            <w:proofErr w:type="spellStart"/>
-            <w:r>
-              <w:rPr>
-                <w:lang w:val="nl-NL"/>
-              </w:rPr>
-              <w:t>Nvarchar</w:t>
-            </w:r>
-            <w:proofErr w:type="spellEnd"/>
-            <w:r>
-              <w:rPr>
-                <w:lang w:val="nl-NL"/>
-              </w:rPr>
-              <w:t>(50)</w:t>
+            <w:r>
+              <w:rPr>
+                <w:lang w:val="nl-NL"/>
+              </w:rPr>
+              <w:t>Nvarchar(50)</w:t>
             </w:r>
           </w:p>
         </w:tc>
@@ -15575,14 +14550,12 @@
                 <w:lang w:val="nl-NL"/>
               </w:rPr>
             </w:pPr>
-            <w:proofErr w:type="spellStart"/>
             <w:r>
               <w:rPr>
                 <w:lang w:val="nl-NL"/>
               </w:rPr>
               <w:t>End_date</w:t>
             </w:r>
-            <w:proofErr w:type="spellEnd"/>
           </w:p>
         </w:tc>
         <w:tc>
@@ -15597,19 +14570,11 @@
                 <w:lang w:val="nl-NL"/>
               </w:rPr>
             </w:pPr>
-            <w:proofErr w:type="spellStart"/>
-            <w:r>
-              <w:rPr>
-                <w:lang w:val="nl-NL"/>
-              </w:rPr>
-              <w:t>Nvarchar</w:t>
-            </w:r>
-            <w:proofErr w:type="spellEnd"/>
-            <w:r>
-              <w:rPr>
-                <w:lang w:val="nl-NL"/>
-              </w:rPr>
-              <w:t>(50)</w:t>
+            <w:r>
+              <w:rPr>
+                <w:lang w:val="nl-NL"/>
+              </w:rPr>
+              <w:t>Nvarchar(50)</w:t>
             </w:r>
           </w:p>
         </w:tc>
@@ -15655,25 +14620,109 @@
                 <w:bCs w:val="0"/>
                 <w:lang w:val="nl-NL"/>
               </w:rPr>
-              <w:t>FK -&gt; Package (</w:t>
-            </w:r>
-            <w:proofErr w:type="spellStart"/>
-            <w:r>
+              <w:t>FK -&gt; Package (id)</w:t>
+            </w:r>
+          </w:p>
+        </w:tc>
+        <w:tc>
+          <w:tcPr>
+            <w:tcW w:w="1962" w:type="dxa"/>
+          </w:tcPr>
+          <w:p>
+            <w:pPr>
+              <w:pStyle w:val="Geenafstand"/>
+              <w:cnfStyle w:val="000000000000" w:firstRow="0" w:lastRow="0" w:firstColumn="0" w:lastColumn="0" w:oddVBand="0" w:evenVBand="0" w:oddHBand="0" w:evenHBand="0" w:firstRowFirstColumn="0" w:firstRowLastColumn="0" w:lastRowFirstColumn="0" w:lastRowLastColumn="0"/>
+              <w:rPr>
+                <w:lang w:val="nl-NL"/>
+              </w:rPr>
+            </w:pPr>
+            <w:r>
+              <w:rPr>
+                <w:lang w:val="nl-NL"/>
+              </w:rPr>
+              <w:t>Package_id</w:t>
+            </w:r>
+          </w:p>
+        </w:tc>
+        <w:tc>
+          <w:tcPr>
+            <w:tcW w:w="2255" w:type="dxa"/>
+          </w:tcPr>
+          <w:p>
+            <w:pPr>
+              <w:pStyle w:val="Geenafstand"/>
+              <w:cnfStyle w:val="000000000000" w:firstRow="0" w:lastRow="0" w:firstColumn="0" w:lastColumn="0" w:oddVBand="0" w:evenVBand="0" w:oddHBand="0" w:evenHBand="0" w:firstRowFirstColumn="0" w:firstRowLastColumn="0" w:lastRowFirstColumn="0" w:lastRowLastColumn="0"/>
+              <w:rPr>
+                <w:lang w:val="nl-NL"/>
+              </w:rPr>
+            </w:pPr>
+            <w:r>
+              <w:rPr>
+                <w:lang w:val="nl-NL"/>
+              </w:rPr>
+              <w:t>Int</w:t>
+            </w:r>
+          </w:p>
+        </w:tc>
+        <w:tc>
+          <w:tcPr>
+            <w:tcW w:w="2255" w:type="dxa"/>
+          </w:tcPr>
+          <w:p>
+            <w:pPr>
+              <w:pStyle w:val="Geenafstand"/>
+              <w:cnfStyle w:val="000000000000" w:firstRow="0" w:lastRow="0" w:firstColumn="0" w:lastColumn="0" w:oddVBand="0" w:evenVBand="0" w:oddHBand="0" w:evenHBand="0" w:firstRowFirstColumn="0" w:firstRowLastColumn="0" w:lastRowFirstColumn="0" w:lastRowLastColumn="0"/>
+              <w:rPr>
+                <w:lang w:val="nl-NL"/>
+              </w:rPr>
+            </w:pPr>
+            <w:r>
+              <w:rPr>
+                <w:lang w:val="nl-NL"/>
+              </w:rPr>
+              <w:t>No</w:t>
+            </w:r>
+          </w:p>
+        </w:tc>
+      </w:tr>
+      <w:tr>
+        <w:tc>
+          <w:tcPr>
+            <w:cnfStyle w:val="001000000000" w:firstRow="0" w:lastRow="0" w:firstColumn="1" w:lastColumn="0" w:oddVBand="0" w:evenVBand="0" w:oddHBand="0" w:evenHBand="0" w:firstRowFirstColumn="0" w:firstRowLastColumn="0" w:lastRowFirstColumn="0" w:lastRowLastColumn="0"/>
+            <w:tcW w:w="2547" w:type="dxa"/>
+          </w:tcPr>
+          <w:p>
+            <w:pPr>
+              <w:pStyle w:val="Geenafstand"/>
               <w:rPr>
                 <w:b w:val="0"/>
                 <w:bCs w:val="0"/>
                 <w:lang w:val="nl-NL"/>
               </w:rPr>
-              <w:t>id</w:t>
-            </w:r>
-            <w:proofErr w:type="spellEnd"/>
+            </w:pPr>
             <w:r>
               <w:rPr>
                 <w:b w:val="0"/>
                 <w:bCs w:val="0"/>
                 <w:lang w:val="nl-NL"/>
               </w:rPr>
-              <w:t>)</w:t>
+              <w:t xml:space="preserve">FK -&gt; </w:t>
+            </w:r>
+            <w:r>
+              <w:rPr>
+                <w:b w:val="0"/>
+                <w:bCs w:val="0"/>
+                <w:lang w:val="nl-NL"/>
+              </w:rPr>
+              <w:t>Scooter</w:t>
+            </w:r>
+            <w:r>
+              <w:rPr>
+                <w:b w:val="0"/>
+                <w:bCs w:val="0"/>
+                <w:lang w:val="nl-NL"/>
+              </w:rPr>
+              <w:t xml:space="preserve"> (id)</w:t>
             </w:r>
           </w:p>
         </w:tc>
@@ -15689,14 +14738,12 @@
                 <w:lang w:val="nl-NL"/>
               </w:rPr>
             </w:pPr>
-            <w:proofErr w:type="spellStart"/>
-            <w:r>
-              <w:rPr>
-                <w:lang w:val="nl-NL"/>
-              </w:rPr>
-              <w:t>Package_id</w:t>
-            </w:r>
-            <w:proofErr w:type="spellEnd"/>
+            <w:r>
+              <w:rPr>
+                <w:lang w:val="nl-NL"/>
+              </w:rPr>
+              <w:t>Scooter_id</w:t>
+            </w:r>
           </w:p>
         </w:tc>
         <w:tc>
@@ -15761,41 +14808,7 @@
                 <w:bCs w:val="0"/>
                 <w:lang w:val="nl-NL"/>
               </w:rPr>
-              <w:t xml:space="preserve">FK -&gt; </w:t>
-            </w:r>
-            <w:r>
-              <w:rPr>
-                <w:b w:val="0"/>
-                <w:bCs w:val="0"/>
-                <w:lang w:val="nl-NL"/>
-              </w:rPr>
-              <w:t>Scooter</w:t>
-            </w:r>
-            <w:r>
-              <w:rPr>
-                <w:b w:val="0"/>
-                <w:bCs w:val="0"/>
-                <w:lang w:val="nl-NL"/>
-              </w:rPr>
-              <w:t xml:space="preserve"> (</w:t>
-            </w:r>
-            <w:proofErr w:type="spellStart"/>
-            <w:r>
-              <w:rPr>
-                <w:b w:val="0"/>
-                <w:bCs w:val="0"/>
-                <w:lang w:val="nl-NL"/>
-              </w:rPr>
-              <w:t>id</w:t>
-            </w:r>
-            <w:proofErr w:type="spellEnd"/>
-            <w:r>
-              <w:rPr>
-                <w:b w:val="0"/>
-                <w:bCs w:val="0"/>
-                <w:lang w:val="nl-NL"/>
-              </w:rPr>
-              <w:t>)</w:t>
+              <w:t>FK -&gt; ApplicationUser (id)</w:t>
             </w:r>
           </w:p>
         </w:tc>
@@ -15811,138 +14824,12 @@
                 <w:lang w:val="nl-NL"/>
               </w:rPr>
             </w:pPr>
-            <w:proofErr w:type="spellStart"/>
-            <w:r>
-              <w:rPr>
-                <w:lang w:val="nl-NL"/>
-              </w:rPr>
-              <w:t>Scooter_id</w:t>
-            </w:r>
-            <w:proofErr w:type="spellEnd"/>
-          </w:p>
-        </w:tc>
-        <w:tc>
-          <w:tcPr>
-            <w:tcW w:w="2255" w:type="dxa"/>
-          </w:tcPr>
-          <w:p>
-            <w:pPr>
-              <w:pStyle w:val="Geenafstand"/>
-              <w:cnfStyle w:val="000000000000" w:firstRow="0" w:lastRow="0" w:firstColumn="0" w:lastColumn="0" w:oddVBand="0" w:evenVBand="0" w:oddHBand="0" w:evenHBand="0" w:firstRowFirstColumn="0" w:firstRowLastColumn="0" w:lastRowFirstColumn="0" w:lastRowLastColumn="0"/>
-              <w:rPr>
-                <w:lang w:val="nl-NL"/>
-              </w:rPr>
-            </w:pPr>
-            <w:r>
-              <w:rPr>
-                <w:lang w:val="nl-NL"/>
-              </w:rPr>
-              <w:t>Int</w:t>
-            </w:r>
-          </w:p>
-        </w:tc>
-        <w:tc>
-          <w:tcPr>
-            <w:tcW w:w="2255" w:type="dxa"/>
-          </w:tcPr>
-          <w:p>
-            <w:pPr>
-              <w:pStyle w:val="Geenafstand"/>
-              <w:cnfStyle w:val="000000000000" w:firstRow="0" w:lastRow="0" w:firstColumn="0" w:lastColumn="0" w:oddVBand="0" w:evenVBand="0" w:oddHBand="0" w:evenHBand="0" w:firstRowFirstColumn="0" w:firstRowLastColumn="0" w:lastRowFirstColumn="0" w:lastRowLastColumn="0"/>
-              <w:rPr>
-                <w:lang w:val="nl-NL"/>
-              </w:rPr>
-            </w:pPr>
-            <w:r>
-              <w:rPr>
-                <w:lang w:val="nl-NL"/>
-              </w:rPr>
-              <w:t>No</w:t>
-            </w:r>
-          </w:p>
-        </w:tc>
-      </w:tr>
-      <w:tr>
-        <w:tc>
-          <w:tcPr>
-            <w:cnfStyle w:val="001000000000" w:firstRow="0" w:lastRow="0" w:firstColumn="1" w:lastColumn="0" w:oddVBand="0" w:evenVBand="0" w:oddHBand="0" w:evenHBand="0" w:firstRowFirstColumn="0" w:firstRowLastColumn="0" w:lastRowFirstColumn="0" w:lastRowLastColumn="0"/>
-            <w:tcW w:w="2547" w:type="dxa"/>
-          </w:tcPr>
-          <w:p>
-            <w:pPr>
-              <w:pStyle w:val="Geenafstand"/>
-              <w:rPr>
-                <w:b w:val="0"/>
-                <w:bCs w:val="0"/>
-                <w:lang w:val="nl-NL"/>
-              </w:rPr>
-            </w:pPr>
-            <w:r>
-              <w:rPr>
-                <w:b w:val="0"/>
-                <w:bCs w:val="0"/>
-                <w:lang w:val="nl-NL"/>
-              </w:rPr>
-              <w:t xml:space="preserve">FK -&gt; </w:t>
-            </w:r>
-            <w:proofErr w:type="spellStart"/>
-            <w:r>
-              <w:rPr>
-                <w:b w:val="0"/>
-                <w:bCs w:val="0"/>
-                <w:lang w:val="nl-NL"/>
-              </w:rPr>
-              <w:t>ApplicationUser</w:t>
-            </w:r>
-            <w:proofErr w:type="spellEnd"/>
-            <w:r>
-              <w:rPr>
-                <w:b w:val="0"/>
-                <w:bCs w:val="0"/>
-                <w:lang w:val="nl-NL"/>
-              </w:rPr>
-              <w:t xml:space="preserve"> (</w:t>
-            </w:r>
-            <w:proofErr w:type="spellStart"/>
-            <w:r>
-              <w:rPr>
-                <w:b w:val="0"/>
-                <w:bCs w:val="0"/>
-                <w:lang w:val="nl-NL"/>
-              </w:rPr>
-              <w:t>id</w:t>
-            </w:r>
-            <w:proofErr w:type="spellEnd"/>
-            <w:r>
-              <w:rPr>
-                <w:b w:val="0"/>
-                <w:bCs w:val="0"/>
-                <w:lang w:val="nl-NL"/>
-              </w:rPr>
-              <w:t>)</w:t>
-            </w:r>
-          </w:p>
-        </w:tc>
-        <w:tc>
-          <w:tcPr>
-            <w:tcW w:w="1962" w:type="dxa"/>
-          </w:tcPr>
-          <w:p>
-            <w:pPr>
-              <w:pStyle w:val="Geenafstand"/>
-              <w:cnfStyle w:val="000000000000" w:firstRow="0" w:lastRow="0" w:firstColumn="0" w:lastColumn="0" w:oddVBand="0" w:evenVBand="0" w:oddHBand="0" w:evenHBand="0" w:firstRowFirstColumn="0" w:firstRowLastColumn="0" w:lastRowFirstColumn="0" w:lastRowLastColumn="0"/>
-              <w:rPr>
-                <w:lang w:val="nl-NL"/>
-              </w:rPr>
-            </w:pPr>
-            <w:proofErr w:type="spellStart"/>
             <w:r>
               <w:rPr>
                 <w:lang w:val="nl-NL"/>
               </w:rPr>
               <w:t>User_id</w:t>
             </w:r>
-            <w:proofErr w:type="spellEnd"/>
           </w:p>
         </w:tc>
         <w:tc>
@@ -16047,23 +14934,13 @@
           <w:lang w:val="nl-NL"/>
         </w:rPr>
       </w:pPr>
-      <w:proofErr w:type="spellStart"/>
       <w:r>
         <w:rPr>
           <w:b/>
           <w:bCs/>
           <w:lang w:val="nl-NL"/>
         </w:rPr>
-        <w:t>AspNetUsers</w:t>
-      </w:r>
-      <w:proofErr w:type="spellEnd"/>
-      <w:r>
-        <w:rPr>
-          <w:b/>
-          <w:bCs/>
-          <w:lang w:val="nl-NL"/>
-        </w:rPr>
-        <w:t>:</w:t>
+        <w:t>AspNetUsers:</w:t>
       </w:r>
     </w:p>
     <w:tbl>
@@ -16096,7 +14973,6 @@
                 <w:lang w:val="nl-NL"/>
               </w:rPr>
             </w:pPr>
-            <w:proofErr w:type="spellStart"/>
             <w:r>
               <w:rPr>
                 <w:sz w:val="28"/>
@@ -16105,7 +14981,6 @@
               </w:rPr>
               <w:t>AspNetUsers</w:t>
             </w:r>
-            <w:proofErr w:type="spellEnd"/>
           </w:p>
         </w:tc>
       </w:tr>
@@ -16122,14 +14997,12 @@
                 <w:lang w:val="nl-NL"/>
               </w:rPr>
             </w:pPr>
-            <w:proofErr w:type="spellStart"/>
             <w:r>
               <w:rPr>
                 <w:lang w:val="nl-NL"/>
               </w:rPr>
               <w:t>Key</w:t>
             </w:r>
-            <w:proofErr w:type="spellEnd"/>
           </w:p>
         </w:tc>
         <w:tc>
@@ -16194,34 +15067,14 @@
                 <w:lang w:val="nl-NL"/>
               </w:rPr>
             </w:pPr>
-            <w:proofErr w:type="spellStart"/>
-            <w:r>
-              <w:rPr>
-                <w:b/>
-                <w:bCs/>
-                <w:lang w:val="nl-NL"/>
-              </w:rPr>
-              <w:t>Allow</w:t>
-            </w:r>
-            <w:proofErr w:type="spellEnd"/>
-            <w:r>
-              <w:rPr>
-                <w:b/>
-                <w:bCs/>
-                <w:lang w:val="nl-NL"/>
-              </w:rPr>
-              <w:t xml:space="preserve"> </w:t>
-            </w:r>
-            <w:proofErr w:type="spellStart"/>
-            <w:r>
-              <w:rPr>
-                <w:b/>
-                <w:bCs/>
-                <w:lang w:val="nl-NL"/>
-              </w:rPr>
-              <w:t>nulls</w:t>
-            </w:r>
-            <w:proofErr w:type="spellEnd"/>
+            <w:r>
+              <w:rPr>
+                <w:b/>
+                <w:bCs/>
+                <w:lang w:val="nl-NL"/>
+              </w:rPr>
+              <w:t>Allow nulls</w:t>
+            </w:r>
           </w:p>
         </w:tc>
       </w:tr>
@@ -16262,14 +15115,12 @@
                 <w:lang w:val="nl-NL"/>
               </w:rPr>
             </w:pPr>
-            <w:proofErr w:type="spellStart"/>
             <w:r>
               <w:rPr>
                 <w:lang w:val="nl-NL"/>
               </w:rPr>
               <w:t>Id</w:t>
             </w:r>
-            <w:proofErr w:type="spellEnd"/>
           </w:p>
         </w:tc>
         <w:tc>
@@ -16284,19 +15135,11 @@
                 <w:lang w:val="nl-NL"/>
               </w:rPr>
             </w:pPr>
-            <w:proofErr w:type="spellStart"/>
-            <w:r>
-              <w:rPr>
-                <w:lang w:val="nl-NL"/>
-              </w:rPr>
-              <w:t>Nvarchar</w:t>
-            </w:r>
-            <w:proofErr w:type="spellEnd"/>
-            <w:r>
-              <w:rPr>
-                <w:lang w:val="nl-NL"/>
-              </w:rPr>
-              <w:t>(450)</w:t>
+            <w:r>
+              <w:rPr>
+                <w:lang w:val="nl-NL"/>
+              </w:rPr>
+              <w:t>Nvarchar(450)</w:t>
             </w:r>
           </w:p>
         </w:tc>
@@ -16348,14 +15191,12 @@
                 <w:lang w:val="nl-NL"/>
               </w:rPr>
             </w:pPr>
-            <w:proofErr w:type="spellStart"/>
             <w:r>
               <w:rPr>
                 <w:lang w:val="nl-NL"/>
               </w:rPr>
               <w:t>UserName</w:t>
             </w:r>
-            <w:proofErr w:type="spellEnd"/>
           </w:p>
         </w:tc>
         <w:tc>
@@ -16370,19 +15211,11 @@
                 <w:lang w:val="nl-NL"/>
               </w:rPr>
             </w:pPr>
-            <w:proofErr w:type="spellStart"/>
-            <w:r>
-              <w:rPr>
-                <w:lang w:val="nl-NL"/>
-              </w:rPr>
-              <w:t>Nvarchar</w:t>
-            </w:r>
-            <w:proofErr w:type="spellEnd"/>
-            <w:r>
-              <w:rPr>
-                <w:lang w:val="nl-NL"/>
-              </w:rPr>
-              <w:t>(256)</w:t>
+            <w:r>
+              <w:rPr>
+                <w:lang w:val="nl-NL"/>
+              </w:rPr>
+              <w:t>Nvarchar(256)</w:t>
             </w:r>
           </w:p>
         </w:tc>
@@ -16434,14 +15267,12 @@
                 <w:lang w:val="nl-NL"/>
               </w:rPr>
             </w:pPr>
-            <w:proofErr w:type="spellStart"/>
             <w:r>
               <w:rPr>
                 <w:lang w:val="nl-NL"/>
               </w:rPr>
               <w:t>NormalizedUserName</w:t>
             </w:r>
-            <w:proofErr w:type="spellEnd"/>
           </w:p>
         </w:tc>
         <w:tc>
@@ -16456,19 +15287,11 @@
                 <w:lang w:val="nl-NL"/>
               </w:rPr>
             </w:pPr>
-            <w:proofErr w:type="spellStart"/>
-            <w:r>
-              <w:rPr>
-                <w:lang w:val="nl-NL"/>
-              </w:rPr>
-              <w:t>Nvarchar</w:t>
-            </w:r>
-            <w:proofErr w:type="spellEnd"/>
-            <w:r>
-              <w:rPr>
-                <w:lang w:val="nl-NL"/>
-              </w:rPr>
-              <w:t>(256)</w:t>
+            <w:r>
+              <w:rPr>
+                <w:lang w:val="nl-NL"/>
+              </w:rPr>
+              <w:t>Nvarchar(256)</w:t>
             </w:r>
           </w:p>
         </w:tc>
@@ -16542,19 +15365,11 @@
                 <w:lang w:val="nl-NL"/>
               </w:rPr>
             </w:pPr>
-            <w:proofErr w:type="spellStart"/>
-            <w:r>
-              <w:rPr>
-                <w:lang w:val="nl-NL"/>
-              </w:rPr>
-              <w:t>Nvarchar</w:t>
-            </w:r>
-            <w:proofErr w:type="spellEnd"/>
-            <w:r>
-              <w:rPr>
-                <w:lang w:val="nl-NL"/>
-              </w:rPr>
-              <w:t>(256)</w:t>
+            <w:r>
+              <w:rPr>
+                <w:lang w:val="nl-NL"/>
+              </w:rPr>
+              <w:t>Nvarchar(256)</w:t>
             </w:r>
           </w:p>
         </w:tc>
@@ -16608,14 +15423,12 @@
                 <w:lang w:val="nl-NL"/>
               </w:rPr>
             </w:pPr>
-            <w:proofErr w:type="spellStart"/>
             <w:r>
               <w:rPr>
                 <w:lang w:val="nl-NL"/>
               </w:rPr>
               <w:t>NormalizedEmail</w:t>
             </w:r>
-            <w:proofErr w:type="spellEnd"/>
           </w:p>
         </w:tc>
         <w:tc>
@@ -16630,19 +15443,11 @@
                 <w:lang w:val="nl-NL"/>
               </w:rPr>
             </w:pPr>
-            <w:proofErr w:type="spellStart"/>
-            <w:r>
-              <w:rPr>
-                <w:lang w:val="nl-NL"/>
-              </w:rPr>
-              <w:t>Nvarchar</w:t>
-            </w:r>
-            <w:proofErr w:type="spellEnd"/>
-            <w:r>
-              <w:rPr>
-                <w:lang w:val="nl-NL"/>
-              </w:rPr>
-              <w:t>(256)</w:t>
+            <w:r>
+              <w:rPr>
+                <w:lang w:val="nl-NL"/>
+              </w:rPr>
+              <w:t>Nvarchar(256)</w:t>
             </w:r>
           </w:p>
         </w:tc>
@@ -16696,14 +15501,12 @@
                 <w:lang w:val="nl-NL"/>
               </w:rPr>
             </w:pPr>
-            <w:proofErr w:type="spellStart"/>
             <w:r>
               <w:rPr>
                 <w:lang w:val="nl-NL"/>
               </w:rPr>
               <w:t>EmailConfirmed</w:t>
             </w:r>
-            <w:proofErr w:type="spellEnd"/>
           </w:p>
         </w:tc>
         <w:tc>
@@ -16776,14 +15579,12 @@
                 <w:lang w:val="nl-NL"/>
               </w:rPr>
             </w:pPr>
-            <w:proofErr w:type="spellStart"/>
             <w:r>
               <w:rPr>
                 <w:lang w:val="nl-NL"/>
               </w:rPr>
               <w:t>PasswordHash</w:t>
             </w:r>
-            <w:proofErr w:type="spellEnd"/>
           </w:p>
         </w:tc>
         <w:tc>
@@ -16798,19 +15599,11 @@
                 <w:lang w:val="nl-NL"/>
               </w:rPr>
             </w:pPr>
-            <w:proofErr w:type="spellStart"/>
-            <w:r>
-              <w:rPr>
-                <w:lang w:val="nl-NL"/>
-              </w:rPr>
-              <w:t>Nvarchar</w:t>
-            </w:r>
-            <w:proofErr w:type="spellEnd"/>
-            <w:r>
-              <w:rPr>
-                <w:lang w:val="nl-NL"/>
-              </w:rPr>
-              <w:t>(max)</w:t>
+            <w:r>
+              <w:rPr>
+                <w:lang w:val="nl-NL"/>
+              </w:rPr>
+              <w:t>Nvarchar(max)</w:t>
             </w:r>
           </w:p>
         </w:tc>
@@ -16864,14 +15657,12 @@
                 <w:lang w:val="nl-NL"/>
               </w:rPr>
             </w:pPr>
-            <w:proofErr w:type="spellStart"/>
             <w:r>
               <w:rPr>
                 <w:lang w:val="nl-NL"/>
               </w:rPr>
               <w:t>SecurityStamp</w:t>
             </w:r>
-            <w:proofErr w:type="spellEnd"/>
           </w:p>
         </w:tc>
         <w:tc>
@@ -16886,19 +15677,11 @@
                 <w:lang w:val="nl-NL"/>
               </w:rPr>
             </w:pPr>
-            <w:proofErr w:type="spellStart"/>
-            <w:r>
-              <w:rPr>
-                <w:lang w:val="nl-NL"/>
-              </w:rPr>
-              <w:t>Nvarchar</w:t>
-            </w:r>
-            <w:proofErr w:type="spellEnd"/>
-            <w:r>
-              <w:rPr>
-                <w:lang w:val="nl-NL"/>
-              </w:rPr>
-              <w:t>(max)</w:t>
+            <w:r>
+              <w:rPr>
+                <w:lang w:val="nl-NL"/>
+              </w:rPr>
+              <w:t>Nvarchar(max)</w:t>
             </w:r>
           </w:p>
         </w:tc>
@@ -16952,14 +15735,12 @@
                 <w:lang w:val="nl-NL"/>
               </w:rPr>
             </w:pPr>
-            <w:proofErr w:type="spellStart"/>
             <w:r>
               <w:rPr>
                 <w:lang w:val="nl-NL"/>
               </w:rPr>
               <w:t>ConcurrencyStamp</w:t>
             </w:r>
-            <w:proofErr w:type="spellEnd"/>
           </w:p>
         </w:tc>
         <w:tc>
@@ -16974,19 +15755,11 @@
                 <w:lang w:val="nl-NL"/>
               </w:rPr>
             </w:pPr>
-            <w:proofErr w:type="spellStart"/>
-            <w:r>
-              <w:rPr>
-                <w:lang w:val="nl-NL"/>
-              </w:rPr>
-              <w:t>Nvarchar</w:t>
-            </w:r>
-            <w:proofErr w:type="spellEnd"/>
-            <w:r>
-              <w:rPr>
-                <w:lang w:val="nl-NL"/>
-              </w:rPr>
-              <w:t>(max)</w:t>
+            <w:r>
+              <w:rPr>
+                <w:lang w:val="nl-NL"/>
+              </w:rPr>
+              <w:t>Nvarchar(max)</w:t>
             </w:r>
           </w:p>
         </w:tc>
@@ -17040,14 +15813,12 @@
                 <w:lang w:val="nl-NL"/>
               </w:rPr>
             </w:pPr>
-            <w:proofErr w:type="spellStart"/>
             <w:r>
               <w:rPr>
                 <w:lang w:val="nl-NL"/>
               </w:rPr>
               <w:t>PhoneNumber</w:t>
             </w:r>
-            <w:proofErr w:type="spellEnd"/>
           </w:p>
         </w:tc>
         <w:tc>
@@ -17062,19 +15833,11 @@
                 <w:lang w:val="nl-NL"/>
               </w:rPr>
             </w:pPr>
-            <w:proofErr w:type="spellStart"/>
-            <w:r>
-              <w:rPr>
-                <w:lang w:val="nl-NL"/>
-              </w:rPr>
-              <w:t>Nvarchar</w:t>
-            </w:r>
-            <w:proofErr w:type="spellEnd"/>
-            <w:r>
-              <w:rPr>
-                <w:lang w:val="nl-NL"/>
-              </w:rPr>
-              <w:t>(max)</w:t>
+            <w:r>
+              <w:rPr>
+                <w:lang w:val="nl-NL"/>
+              </w:rPr>
+              <w:t>Nvarchar(max)</w:t>
             </w:r>
           </w:p>
         </w:tc>
@@ -17128,14 +15891,12 @@
                 <w:lang w:val="nl-NL"/>
               </w:rPr>
             </w:pPr>
-            <w:proofErr w:type="spellStart"/>
             <w:r>
               <w:rPr>
                 <w:lang w:val="nl-NL"/>
               </w:rPr>
               <w:t>PhoneNumberConfirmed</w:t>
             </w:r>
-            <w:proofErr w:type="spellEnd"/>
           </w:p>
         </w:tc>
         <w:tc>
@@ -17208,14 +15969,12 @@
                 <w:lang w:val="nl-NL"/>
               </w:rPr>
             </w:pPr>
-            <w:proofErr w:type="spellStart"/>
             <w:r>
               <w:rPr>
                 <w:lang w:val="nl-NL"/>
               </w:rPr>
               <w:t>TwoFactorEnabled</w:t>
             </w:r>
-            <w:proofErr w:type="spellEnd"/>
           </w:p>
         </w:tc>
         <w:tc>
@@ -17288,14 +16047,12 @@
                 <w:lang w:val="nl-NL"/>
               </w:rPr>
             </w:pPr>
-            <w:proofErr w:type="spellStart"/>
             <w:r>
               <w:rPr>
                 <w:lang w:val="nl-NL"/>
               </w:rPr>
               <w:t>LockoutEnd</w:t>
             </w:r>
-            <w:proofErr w:type="spellEnd"/>
           </w:p>
         </w:tc>
         <w:tc>
@@ -17310,19 +16067,11 @@
                 <w:lang w:val="nl-NL"/>
               </w:rPr>
             </w:pPr>
-            <w:proofErr w:type="spellStart"/>
-            <w:r>
-              <w:rPr>
-                <w:lang w:val="nl-NL"/>
-              </w:rPr>
-              <w:t>Datetimeoffset</w:t>
-            </w:r>
-            <w:proofErr w:type="spellEnd"/>
-            <w:r>
-              <w:rPr>
-                <w:lang w:val="nl-NL"/>
-              </w:rPr>
-              <w:t>(7)</w:t>
+            <w:r>
+              <w:rPr>
+                <w:lang w:val="nl-NL"/>
+              </w:rPr>
+              <w:t>Datetimeoffset(7)</w:t>
             </w:r>
           </w:p>
         </w:tc>
@@ -17376,14 +16125,12 @@
                 <w:lang w:val="nl-NL"/>
               </w:rPr>
             </w:pPr>
-            <w:proofErr w:type="spellStart"/>
             <w:r>
               <w:rPr>
                 <w:lang w:val="nl-NL"/>
               </w:rPr>
               <w:t>LockoutEnabled</w:t>
             </w:r>
-            <w:proofErr w:type="spellEnd"/>
           </w:p>
         </w:tc>
         <w:tc>
@@ -17456,14 +16203,12 @@
                 <w:lang w:val="nl-NL"/>
               </w:rPr>
             </w:pPr>
-            <w:proofErr w:type="spellStart"/>
             <w:r>
               <w:rPr>
                 <w:lang w:val="nl-NL"/>
               </w:rPr>
               <w:t>AccessFailedCount</w:t>
             </w:r>
-            <w:proofErr w:type="spellEnd"/>
           </w:p>
         </w:tc>
         <w:tc>
@@ -17525,23 +16270,13 @@
           <w:lang w:val="nl-NL"/>
         </w:rPr>
       </w:pPr>
-      <w:proofErr w:type="spellStart"/>
       <w:r>
         <w:rPr>
           <w:b/>
           <w:bCs/>
           <w:lang w:val="nl-NL"/>
         </w:rPr>
-        <w:t>AspNetUserClaims</w:t>
-      </w:r>
-      <w:proofErr w:type="spellEnd"/>
-      <w:r>
-        <w:rPr>
-          <w:b/>
-          <w:bCs/>
-          <w:lang w:val="nl-NL"/>
-        </w:rPr>
-        <w:t>:</w:t>
+        <w:t>AspNetUserClaims:</w:t>
       </w:r>
     </w:p>
     <w:tbl>
@@ -17574,7 +16309,6 @@
                 <w:lang w:val="nl-NL"/>
               </w:rPr>
             </w:pPr>
-            <w:proofErr w:type="spellStart"/>
             <w:r>
               <w:rPr>
                 <w:sz w:val="28"/>
@@ -17583,7 +16317,6 @@
               </w:rPr>
               <w:t>AspNetUserClaims</w:t>
             </w:r>
-            <w:proofErr w:type="spellEnd"/>
           </w:p>
         </w:tc>
       </w:tr>
@@ -17600,14 +16333,12 @@
                 <w:lang w:val="nl-NL"/>
               </w:rPr>
             </w:pPr>
-            <w:proofErr w:type="spellStart"/>
             <w:r>
               <w:rPr>
                 <w:lang w:val="nl-NL"/>
               </w:rPr>
               <w:t>Key</w:t>
             </w:r>
-            <w:proofErr w:type="spellEnd"/>
           </w:p>
         </w:tc>
         <w:tc>
@@ -17672,34 +16403,14 @@
                 <w:lang w:val="nl-NL"/>
               </w:rPr>
             </w:pPr>
-            <w:proofErr w:type="spellStart"/>
-            <w:r>
-              <w:rPr>
-                <w:b/>
-                <w:bCs/>
-                <w:lang w:val="nl-NL"/>
-              </w:rPr>
-              <w:t>Allow</w:t>
-            </w:r>
-            <w:proofErr w:type="spellEnd"/>
-            <w:r>
-              <w:rPr>
-                <w:b/>
-                <w:bCs/>
-                <w:lang w:val="nl-NL"/>
-              </w:rPr>
-              <w:t xml:space="preserve"> </w:t>
-            </w:r>
-            <w:proofErr w:type="spellStart"/>
-            <w:r>
-              <w:rPr>
-                <w:b/>
-                <w:bCs/>
-                <w:lang w:val="nl-NL"/>
-              </w:rPr>
-              <w:t>nulls</w:t>
-            </w:r>
-            <w:proofErr w:type="spellEnd"/>
+            <w:r>
+              <w:rPr>
+                <w:b/>
+                <w:bCs/>
+                <w:lang w:val="nl-NL"/>
+              </w:rPr>
+              <w:t>Allow nulls</w:t>
+            </w:r>
           </w:p>
         </w:tc>
       </w:tr>
@@ -17740,14 +16451,12 @@
                 <w:lang w:val="nl-NL"/>
               </w:rPr>
             </w:pPr>
-            <w:proofErr w:type="spellStart"/>
             <w:r>
               <w:rPr>
                 <w:lang w:val="nl-NL"/>
               </w:rPr>
               <w:t>Id</w:t>
             </w:r>
-            <w:proofErr w:type="spellEnd"/>
           </w:p>
         </w:tc>
         <w:tc>
@@ -17812,44 +16521,162 @@
                 <w:bCs w:val="0"/>
                 <w:lang w:val="nl-NL"/>
               </w:rPr>
-              <w:t xml:space="preserve">FK -&gt; </w:t>
-            </w:r>
-            <w:proofErr w:type="spellStart"/>
-            <w:r>
+              <w:t>FK -&gt; AspNetUsers (id)</w:t>
+            </w:r>
+          </w:p>
+        </w:tc>
+        <w:tc>
+          <w:tcPr>
+            <w:tcW w:w="1962" w:type="dxa"/>
+          </w:tcPr>
+          <w:p>
+            <w:pPr>
+              <w:pStyle w:val="Geenafstand"/>
+              <w:cnfStyle w:val="000000000000" w:firstRow="0" w:lastRow="0" w:firstColumn="0" w:lastColumn="0" w:oddVBand="0" w:evenVBand="0" w:oddHBand="0" w:evenHBand="0" w:firstRowFirstColumn="0" w:firstRowLastColumn="0" w:lastRowFirstColumn="0" w:lastRowLastColumn="0"/>
+              <w:rPr>
+                <w:lang w:val="nl-NL"/>
+              </w:rPr>
+            </w:pPr>
+            <w:r>
+              <w:rPr>
+                <w:lang w:val="nl-NL"/>
+              </w:rPr>
+              <w:t>UserId</w:t>
+            </w:r>
+          </w:p>
+        </w:tc>
+        <w:tc>
+          <w:tcPr>
+            <w:tcW w:w="2255" w:type="dxa"/>
+          </w:tcPr>
+          <w:p>
+            <w:pPr>
+              <w:pStyle w:val="Geenafstand"/>
+              <w:cnfStyle w:val="000000000000" w:firstRow="0" w:lastRow="0" w:firstColumn="0" w:lastColumn="0" w:oddVBand="0" w:evenVBand="0" w:oddHBand="0" w:evenHBand="0" w:firstRowFirstColumn="0" w:firstRowLastColumn="0" w:lastRowFirstColumn="0" w:lastRowLastColumn="0"/>
+              <w:rPr>
+                <w:lang w:val="nl-NL"/>
+              </w:rPr>
+            </w:pPr>
+            <w:r>
+              <w:rPr>
+                <w:lang w:val="nl-NL"/>
+              </w:rPr>
+              <w:t>Nvarchar(450)</w:t>
+            </w:r>
+          </w:p>
+        </w:tc>
+        <w:tc>
+          <w:tcPr>
+            <w:tcW w:w="2255" w:type="dxa"/>
+          </w:tcPr>
+          <w:p>
+            <w:pPr>
+              <w:pStyle w:val="Geenafstand"/>
+              <w:cnfStyle w:val="000000000000" w:firstRow="0" w:lastRow="0" w:firstColumn="0" w:lastColumn="0" w:oddVBand="0" w:evenVBand="0" w:oddHBand="0" w:evenHBand="0" w:firstRowFirstColumn="0" w:firstRowLastColumn="0" w:lastRowFirstColumn="0" w:lastRowLastColumn="0"/>
+              <w:rPr>
+                <w:lang w:val="nl-NL"/>
+              </w:rPr>
+            </w:pPr>
+            <w:r>
+              <w:rPr>
+                <w:lang w:val="nl-NL"/>
+              </w:rPr>
+              <w:t>No</w:t>
+            </w:r>
+          </w:p>
+        </w:tc>
+      </w:tr>
+      <w:tr>
+        <w:tc>
+          <w:tcPr>
+            <w:cnfStyle w:val="001000000000" w:firstRow="0" w:lastRow="0" w:firstColumn="1" w:lastColumn="0" w:oddVBand="0" w:evenVBand="0" w:oddHBand="0" w:evenHBand="0" w:firstRowFirstColumn="0" w:firstRowLastColumn="0" w:lastRowFirstColumn="0" w:lastRowLastColumn="0"/>
+            <w:tcW w:w="2547" w:type="dxa"/>
+          </w:tcPr>
+          <w:p>
+            <w:pPr>
+              <w:pStyle w:val="Geenafstand"/>
+              <w:rPr>
+                <w:lang w:val="nl-NL"/>
+              </w:rPr>
+            </w:pPr>
+          </w:p>
+        </w:tc>
+        <w:tc>
+          <w:tcPr>
+            <w:tcW w:w="1962" w:type="dxa"/>
+          </w:tcPr>
+          <w:p>
+            <w:pPr>
+              <w:pStyle w:val="Geenafstand"/>
+              <w:cnfStyle w:val="000000000000" w:firstRow="0" w:lastRow="0" w:firstColumn="0" w:lastColumn="0" w:oddVBand="0" w:evenVBand="0" w:oddHBand="0" w:evenHBand="0" w:firstRowFirstColumn="0" w:firstRowLastColumn="0" w:lastRowFirstColumn="0" w:lastRowLastColumn="0"/>
+              <w:rPr>
+                <w:lang w:val="nl-NL"/>
+              </w:rPr>
+            </w:pPr>
+            <w:r>
+              <w:rPr>
+                <w:lang w:val="nl-NL"/>
+              </w:rPr>
+              <w:t>ClaimType</w:t>
+            </w:r>
+          </w:p>
+        </w:tc>
+        <w:tc>
+          <w:tcPr>
+            <w:tcW w:w="2255" w:type="dxa"/>
+          </w:tcPr>
+          <w:p>
+            <w:pPr>
+              <w:pStyle w:val="Geenafstand"/>
+              <w:cnfStyle w:val="000000000000" w:firstRow="0" w:lastRow="0" w:firstColumn="0" w:lastColumn="0" w:oddVBand="0" w:evenVBand="0" w:oddHBand="0" w:evenHBand="0" w:firstRowFirstColumn="0" w:firstRowLastColumn="0" w:lastRowFirstColumn="0" w:lastRowLastColumn="0"/>
+              <w:rPr>
+                <w:lang w:val="nl-NL"/>
+              </w:rPr>
+            </w:pPr>
+            <w:r>
+              <w:rPr>
+                <w:lang w:val="nl-NL"/>
+              </w:rPr>
+              <w:t>Nvarchar(max)</w:t>
+            </w:r>
+          </w:p>
+        </w:tc>
+        <w:tc>
+          <w:tcPr>
+            <w:tcW w:w="2255" w:type="dxa"/>
+          </w:tcPr>
+          <w:p>
+            <w:pPr>
+              <w:pStyle w:val="Geenafstand"/>
+              <w:cnfStyle w:val="000000000000" w:firstRow="0" w:lastRow="0" w:firstColumn="0" w:lastColumn="0" w:oddVBand="0" w:evenVBand="0" w:oddHBand="0" w:evenHBand="0" w:firstRowFirstColumn="0" w:firstRowLastColumn="0" w:lastRowFirstColumn="0" w:lastRowLastColumn="0"/>
+              <w:rPr>
+                <w:lang w:val="nl-NL"/>
+              </w:rPr>
+            </w:pPr>
+            <w:r>
+              <w:rPr>
+                <w:lang w:val="nl-NL"/>
+              </w:rPr>
+              <w:t>Yes</w:t>
+            </w:r>
+          </w:p>
+        </w:tc>
+      </w:tr>
+      <w:tr>
+        <w:tc>
+          <w:tcPr>
+            <w:cnfStyle w:val="001000000000" w:firstRow="0" w:lastRow="0" w:firstColumn="1" w:lastColumn="0" w:oddVBand="0" w:evenVBand="0" w:oddHBand="0" w:evenHBand="0" w:firstRowFirstColumn="0" w:firstRowLastColumn="0" w:lastRowFirstColumn="0" w:lastRowLastColumn="0"/>
+            <w:tcW w:w="2547" w:type="dxa"/>
+          </w:tcPr>
+          <w:p>
+            <w:pPr>
+              <w:pStyle w:val="Geenafstand"/>
               <w:rPr>
                 <w:b w:val="0"/>
                 <w:bCs w:val="0"/>
                 <w:lang w:val="nl-NL"/>
               </w:rPr>
-              <w:t>AspNetUsers</w:t>
-            </w:r>
-            <w:proofErr w:type="spellEnd"/>
-            <w:r>
-              <w:rPr>
-                <w:b w:val="0"/>
-                <w:bCs w:val="0"/>
-                <w:lang w:val="nl-NL"/>
-              </w:rPr>
-              <w:t xml:space="preserve"> (</w:t>
-            </w:r>
-            <w:proofErr w:type="spellStart"/>
-            <w:r>
-              <w:rPr>
-                <w:b w:val="0"/>
-                <w:bCs w:val="0"/>
-                <w:lang w:val="nl-NL"/>
-              </w:rPr>
-              <w:t>id</w:t>
-            </w:r>
-            <w:proofErr w:type="spellEnd"/>
-            <w:r>
-              <w:rPr>
-                <w:b w:val="0"/>
-                <w:bCs w:val="0"/>
-                <w:lang w:val="nl-NL"/>
-              </w:rPr>
-              <w:t>)</w:t>
-            </w:r>
+            </w:pPr>
           </w:p>
         </w:tc>
         <w:tc>
@@ -17864,14 +16691,12 @@
                 <w:lang w:val="nl-NL"/>
               </w:rPr>
             </w:pPr>
-            <w:proofErr w:type="spellStart"/>
-            <w:r>
-              <w:rPr>
-                <w:lang w:val="nl-NL"/>
-              </w:rPr>
-              <w:t>UserId</w:t>
-            </w:r>
-            <w:proofErr w:type="spellEnd"/>
+            <w:r>
+              <w:rPr>
+                <w:lang w:val="nl-NL"/>
+              </w:rPr>
+              <w:t>ClaimValue</w:t>
+            </w:r>
           </w:p>
         </w:tc>
         <w:tc>
@@ -17886,193 +16711,11 @@
                 <w:lang w:val="nl-NL"/>
               </w:rPr>
             </w:pPr>
-            <w:proofErr w:type="spellStart"/>
-            <w:r>
-              <w:rPr>
-                <w:lang w:val="nl-NL"/>
-              </w:rPr>
-              <w:t>Nvarchar</w:t>
-            </w:r>
-            <w:proofErr w:type="spellEnd"/>
-            <w:r>
-              <w:rPr>
-                <w:lang w:val="nl-NL"/>
-              </w:rPr>
-              <w:t>(450)</w:t>
-            </w:r>
-          </w:p>
-        </w:tc>
-        <w:tc>
-          <w:tcPr>
-            <w:tcW w:w="2255" w:type="dxa"/>
-          </w:tcPr>
-          <w:p>
-            <w:pPr>
-              <w:pStyle w:val="Geenafstand"/>
-              <w:cnfStyle w:val="000000000000" w:firstRow="0" w:lastRow="0" w:firstColumn="0" w:lastColumn="0" w:oddVBand="0" w:evenVBand="0" w:oddHBand="0" w:evenHBand="0" w:firstRowFirstColumn="0" w:firstRowLastColumn="0" w:lastRowFirstColumn="0" w:lastRowLastColumn="0"/>
-              <w:rPr>
-                <w:lang w:val="nl-NL"/>
-              </w:rPr>
-            </w:pPr>
-            <w:r>
-              <w:rPr>
-                <w:lang w:val="nl-NL"/>
-              </w:rPr>
-              <w:t>No</w:t>
-            </w:r>
-          </w:p>
-        </w:tc>
-      </w:tr>
-      <w:tr>
-        <w:tc>
-          <w:tcPr>
-            <w:cnfStyle w:val="001000000000" w:firstRow="0" w:lastRow="0" w:firstColumn="1" w:lastColumn="0" w:oddVBand="0" w:evenVBand="0" w:oddHBand="0" w:evenHBand="0" w:firstRowFirstColumn="0" w:firstRowLastColumn="0" w:lastRowFirstColumn="0" w:lastRowLastColumn="0"/>
-            <w:tcW w:w="2547" w:type="dxa"/>
-          </w:tcPr>
-          <w:p>
-            <w:pPr>
-              <w:pStyle w:val="Geenafstand"/>
-              <w:rPr>
-                <w:lang w:val="nl-NL"/>
-              </w:rPr>
-            </w:pPr>
-          </w:p>
-        </w:tc>
-        <w:tc>
-          <w:tcPr>
-            <w:tcW w:w="1962" w:type="dxa"/>
-          </w:tcPr>
-          <w:p>
-            <w:pPr>
-              <w:pStyle w:val="Geenafstand"/>
-              <w:cnfStyle w:val="000000000000" w:firstRow="0" w:lastRow="0" w:firstColumn="0" w:lastColumn="0" w:oddVBand="0" w:evenVBand="0" w:oddHBand="0" w:evenHBand="0" w:firstRowFirstColumn="0" w:firstRowLastColumn="0" w:lastRowFirstColumn="0" w:lastRowLastColumn="0"/>
-              <w:rPr>
-                <w:lang w:val="nl-NL"/>
-              </w:rPr>
-            </w:pPr>
-            <w:proofErr w:type="spellStart"/>
-            <w:r>
-              <w:rPr>
-                <w:lang w:val="nl-NL"/>
-              </w:rPr>
-              <w:t>ClaimType</w:t>
-            </w:r>
-            <w:proofErr w:type="spellEnd"/>
-          </w:p>
-        </w:tc>
-        <w:tc>
-          <w:tcPr>
-            <w:tcW w:w="2255" w:type="dxa"/>
-          </w:tcPr>
-          <w:p>
-            <w:pPr>
-              <w:pStyle w:val="Geenafstand"/>
-              <w:cnfStyle w:val="000000000000" w:firstRow="0" w:lastRow="0" w:firstColumn="0" w:lastColumn="0" w:oddVBand="0" w:evenVBand="0" w:oddHBand="0" w:evenHBand="0" w:firstRowFirstColumn="0" w:firstRowLastColumn="0" w:lastRowFirstColumn="0" w:lastRowLastColumn="0"/>
-              <w:rPr>
-                <w:lang w:val="nl-NL"/>
-              </w:rPr>
-            </w:pPr>
-            <w:proofErr w:type="spellStart"/>
-            <w:r>
-              <w:rPr>
-                <w:lang w:val="nl-NL"/>
-              </w:rPr>
-              <w:t>Nvarchar</w:t>
-            </w:r>
-            <w:proofErr w:type="spellEnd"/>
-            <w:r>
-              <w:rPr>
-                <w:lang w:val="nl-NL"/>
-              </w:rPr>
-              <w:t>(max)</w:t>
-            </w:r>
-          </w:p>
-        </w:tc>
-        <w:tc>
-          <w:tcPr>
-            <w:tcW w:w="2255" w:type="dxa"/>
-          </w:tcPr>
-          <w:p>
-            <w:pPr>
-              <w:pStyle w:val="Geenafstand"/>
-              <w:cnfStyle w:val="000000000000" w:firstRow="0" w:lastRow="0" w:firstColumn="0" w:lastColumn="0" w:oddVBand="0" w:evenVBand="0" w:oddHBand="0" w:evenHBand="0" w:firstRowFirstColumn="0" w:firstRowLastColumn="0" w:lastRowFirstColumn="0" w:lastRowLastColumn="0"/>
-              <w:rPr>
-                <w:lang w:val="nl-NL"/>
-              </w:rPr>
-            </w:pPr>
-            <w:r>
-              <w:rPr>
-                <w:lang w:val="nl-NL"/>
-              </w:rPr>
-              <w:t>Yes</w:t>
-            </w:r>
-          </w:p>
-        </w:tc>
-      </w:tr>
-      <w:tr>
-        <w:tc>
-          <w:tcPr>
-            <w:cnfStyle w:val="001000000000" w:firstRow="0" w:lastRow="0" w:firstColumn="1" w:lastColumn="0" w:oddVBand="0" w:evenVBand="0" w:oddHBand="0" w:evenHBand="0" w:firstRowFirstColumn="0" w:firstRowLastColumn="0" w:lastRowFirstColumn="0" w:lastRowLastColumn="0"/>
-            <w:tcW w:w="2547" w:type="dxa"/>
-          </w:tcPr>
-          <w:p>
-            <w:pPr>
-              <w:pStyle w:val="Geenafstand"/>
-              <w:rPr>
-                <w:b w:val="0"/>
-                <w:bCs w:val="0"/>
-                <w:lang w:val="nl-NL"/>
-              </w:rPr>
-            </w:pPr>
-          </w:p>
-        </w:tc>
-        <w:tc>
-          <w:tcPr>
-            <w:tcW w:w="1962" w:type="dxa"/>
-          </w:tcPr>
-          <w:p>
-            <w:pPr>
-              <w:pStyle w:val="Geenafstand"/>
-              <w:cnfStyle w:val="000000000000" w:firstRow="0" w:lastRow="0" w:firstColumn="0" w:lastColumn="0" w:oddVBand="0" w:evenVBand="0" w:oddHBand="0" w:evenHBand="0" w:firstRowFirstColumn="0" w:firstRowLastColumn="0" w:lastRowFirstColumn="0" w:lastRowLastColumn="0"/>
-              <w:rPr>
-                <w:lang w:val="nl-NL"/>
-              </w:rPr>
-            </w:pPr>
-            <w:proofErr w:type="spellStart"/>
-            <w:r>
-              <w:rPr>
-                <w:lang w:val="nl-NL"/>
-              </w:rPr>
-              <w:t>ClaimValue</w:t>
-            </w:r>
-            <w:proofErr w:type="spellEnd"/>
-          </w:p>
-        </w:tc>
-        <w:tc>
-          <w:tcPr>
-            <w:tcW w:w="2255" w:type="dxa"/>
-          </w:tcPr>
-          <w:p>
-            <w:pPr>
-              <w:pStyle w:val="Geenafstand"/>
-              <w:cnfStyle w:val="000000000000" w:firstRow="0" w:lastRow="0" w:firstColumn="0" w:lastColumn="0" w:oddVBand="0" w:evenVBand="0" w:oddHBand="0" w:evenHBand="0" w:firstRowFirstColumn="0" w:firstRowLastColumn="0" w:lastRowFirstColumn="0" w:lastRowLastColumn="0"/>
-              <w:rPr>
-                <w:lang w:val="nl-NL"/>
-              </w:rPr>
-            </w:pPr>
-            <w:proofErr w:type="spellStart"/>
-            <w:r>
-              <w:rPr>
-                <w:lang w:val="nl-NL"/>
-              </w:rPr>
-              <w:t>Nvarchar</w:t>
-            </w:r>
-            <w:proofErr w:type="spellEnd"/>
-            <w:r>
-              <w:rPr>
-                <w:lang w:val="nl-NL"/>
-              </w:rPr>
-              <w:t>(max)</w:t>
+            <w:r>
+              <w:rPr>
+                <w:lang w:val="nl-NL"/>
+              </w:rPr>
+              <w:t>Nvarchar(max)</w:t>
             </w:r>
           </w:p>
         </w:tc>
@@ -18115,23 +16758,13 @@
           <w:lang w:val="nl-NL"/>
         </w:rPr>
       </w:pPr>
-      <w:proofErr w:type="spellStart"/>
       <w:r>
         <w:rPr>
           <w:b/>
           <w:bCs/>
           <w:lang w:val="nl-NL"/>
         </w:rPr>
-        <w:t>AspNetRoles</w:t>
-      </w:r>
-      <w:proofErr w:type="spellEnd"/>
-      <w:r>
-        <w:rPr>
-          <w:b/>
-          <w:bCs/>
-          <w:lang w:val="nl-NL"/>
-        </w:rPr>
-        <w:t>:</w:t>
+        <w:t>AspNetRoles:</w:t>
       </w:r>
     </w:p>
     <w:tbl>
@@ -18164,7 +16797,6 @@
                 <w:lang w:val="nl-NL"/>
               </w:rPr>
             </w:pPr>
-            <w:proofErr w:type="spellStart"/>
             <w:r>
               <w:rPr>
                 <w:sz w:val="28"/>
@@ -18173,7 +16805,6 @@
               </w:rPr>
               <w:t>AspNetRoles</w:t>
             </w:r>
-            <w:proofErr w:type="spellEnd"/>
           </w:p>
         </w:tc>
       </w:tr>
@@ -18190,14 +16821,12 @@
                 <w:lang w:val="nl-NL"/>
               </w:rPr>
             </w:pPr>
-            <w:proofErr w:type="spellStart"/>
             <w:r>
               <w:rPr>
                 <w:lang w:val="nl-NL"/>
               </w:rPr>
               <w:t>Key</w:t>
             </w:r>
-            <w:proofErr w:type="spellEnd"/>
           </w:p>
         </w:tc>
         <w:tc>
@@ -18262,34 +16891,14 @@
                 <w:lang w:val="nl-NL"/>
               </w:rPr>
             </w:pPr>
-            <w:proofErr w:type="spellStart"/>
-            <w:r>
-              <w:rPr>
-                <w:b/>
-                <w:bCs/>
-                <w:lang w:val="nl-NL"/>
-              </w:rPr>
-              <w:t>Allow</w:t>
-            </w:r>
-            <w:proofErr w:type="spellEnd"/>
-            <w:r>
-              <w:rPr>
-                <w:b/>
-                <w:bCs/>
-                <w:lang w:val="nl-NL"/>
-              </w:rPr>
-              <w:t xml:space="preserve"> </w:t>
-            </w:r>
-            <w:proofErr w:type="spellStart"/>
-            <w:r>
-              <w:rPr>
-                <w:b/>
-                <w:bCs/>
-                <w:lang w:val="nl-NL"/>
-              </w:rPr>
-              <w:t>nulls</w:t>
-            </w:r>
-            <w:proofErr w:type="spellEnd"/>
+            <w:r>
+              <w:rPr>
+                <w:b/>
+                <w:bCs/>
+                <w:lang w:val="nl-NL"/>
+              </w:rPr>
+              <w:t>Allow nulls</w:t>
+            </w:r>
           </w:p>
         </w:tc>
       </w:tr>
@@ -18330,14 +16939,12 @@
                 <w:lang w:val="nl-NL"/>
               </w:rPr>
             </w:pPr>
-            <w:proofErr w:type="spellStart"/>
             <w:r>
               <w:rPr>
                 <w:lang w:val="nl-NL"/>
               </w:rPr>
               <w:t>Id</w:t>
             </w:r>
-            <w:proofErr w:type="spellEnd"/>
           </w:p>
         </w:tc>
         <w:tc>
@@ -18352,19 +16959,11 @@
                 <w:lang w:val="nl-NL"/>
               </w:rPr>
             </w:pPr>
-            <w:proofErr w:type="spellStart"/>
-            <w:r>
-              <w:rPr>
-                <w:lang w:val="nl-NL"/>
-              </w:rPr>
-              <w:t>Nvarchar</w:t>
-            </w:r>
-            <w:proofErr w:type="spellEnd"/>
-            <w:r>
-              <w:rPr>
-                <w:lang w:val="nl-NL"/>
-              </w:rPr>
-              <w:t>(450)</w:t>
+            <w:r>
+              <w:rPr>
+                <w:lang w:val="nl-NL"/>
+              </w:rPr>
+              <w:t>Nvarchar(450)</w:t>
             </w:r>
           </w:p>
         </w:tc>
@@ -18436,19 +17035,11 @@
                 <w:lang w:val="nl-NL"/>
               </w:rPr>
             </w:pPr>
-            <w:proofErr w:type="spellStart"/>
-            <w:r>
-              <w:rPr>
-                <w:lang w:val="nl-NL"/>
-              </w:rPr>
-              <w:t>Nvarchar</w:t>
-            </w:r>
-            <w:proofErr w:type="spellEnd"/>
-            <w:r>
-              <w:rPr>
-                <w:lang w:val="nl-NL"/>
-              </w:rPr>
-              <w:t>(256)</w:t>
+            <w:r>
+              <w:rPr>
+                <w:lang w:val="nl-NL"/>
+              </w:rPr>
+              <w:t>Nvarchar(256)</w:t>
             </w:r>
           </w:p>
         </w:tc>
@@ -18500,14 +17091,12 @@
                 <w:lang w:val="nl-NL"/>
               </w:rPr>
             </w:pPr>
-            <w:proofErr w:type="spellStart"/>
             <w:r>
               <w:rPr>
                 <w:lang w:val="nl-NL"/>
               </w:rPr>
               <w:t>NormalizedName</w:t>
             </w:r>
-            <w:proofErr w:type="spellEnd"/>
           </w:p>
         </w:tc>
         <w:tc>
@@ -18522,19 +17111,11 @@
                 <w:lang w:val="nl-NL"/>
               </w:rPr>
             </w:pPr>
-            <w:proofErr w:type="spellStart"/>
-            <w:r>
-              <w:rPr>
-                <w:lang w:val="nl-NL"/>
-              </w:rPr>
-              <w:t>Nvarchar</w:t>
-            </w:r>
-            <w:proofErr w:type="spellEnd"/>
-            <w:r>
-              <w:rPr>
-                <w:lang w:val="nl-NL"/>
-              </w:rPr>
-              <w:t>(256)</w:t>
+            <w:r>
+              <w:rPr>
+                <w:lang w:val="nl-NL"/>
+              </w:rPr>
+              <w:t>Nvarchar(256)</w:t>
             </w:r>
           </w:p>
         </w:tc>
@@ -18588,14 +17169,12 @@
                 <w:lang w:val="nl-NL"/>
               </w:rPr>
             </w:pPr>
-            <w:proofErr w:type="spellStart"/>
             <w:r>
               <w:rPr>
                 <w:lang w:val="nl-NL"/>
               </w:rPr>
               <w:t>ConcurrencyStamp</w:t>
             </w:r>
-            <w:proofErr w:type="spellEnd"/>
           </w:p>
         </w:tc>
         <w:tc>
@@ -18610,19 +17189,11 @@
                 <w:lang w:val="nl-NL"/>
               </w:rPr>
             </w:pPr>
-            <w:proofErr w:type="spellStart"/>
-            <w:r>
-              <w:rPr>
-                <w:lang w:val="nl-NL"/>
-              </w:rPr>
-              <w:t>Nvarchar</w:t>
-            </w:r>
-            <w:proofErr w:type="spellEnd"/>
-            <w:r>
-              <w:rPr>
-                <w:lang w:val="nl-NL"/>
-              </w:rPr>
-              <w:t>(max)</w:t>
+            <w:r>
+              <w:rPr>
+                <w:lang w:val="nl-NL"/>
+              </w:rPr>
+              <w:t>Nvarchar(max)</w:t>
             </w:r>
           </w:p>
         </w:tc>
@@ -18665,23 +17236,13 @@
           <w:lang w:val="nl-NL"/>
         </w:rPr>
       </w:pPr>
-      <w:proofErr w:type="spellStart"/>
       <w:r>
         <w:rPr>
           <w:b/>
           <w:bCs/>
           <w:lang w:val="nl-NL"/>
         </w:rPr>
-        <w:t>AspNetRoleClaims</w:t>
-      </w:r>
-      <w:proofErr w:type="spellEnd"/>
-      <w:r>
-        <w:rPr>
-          <w:b/>
-          <w:bCs/>
-          <w:lang w:val="nl-NL"/>
-        </w:rPr>
-        <w:t>:</w:t>
+        <w:t>AspNetRoleClaims:</w:t>
       </w:r>
     </w:p>
     <w:p>
@@ -18728,7 +17289,6 @@
                 <w:lang w:val="nl-NL"/>
               </w:rPr>
             </w:pPr>
-            <w:proofErr w:type="spellStart"/>
             <w:r>
               <w:rPr>
                 <w:sz w:val="28"/>
@@ -18737,7 +17297,6 @@
               </w:rPr>
               <w:t>AspNetRoleClaims</w:t>
             </w:r>
-            <w:proofErr w:type="spellEnd"/>
           </w:p>
         </w:tc>
       </w:tr>
@@ -18754,14 +17313,12 @@
                 <w:lang w:val="nl-NL"/>
               </w:rPr>
             </w:pPr>
-            <w:proofErr w:type="spellStart"/>
             <w:r>
               <w:rPr>
                 <w:lang w:val="nl-NL"/>
               </w:rPr>
               <w:t>Key</w:t>
             </w:r>
-            <w:proofErr w:type="spellEnd"/>
           </w:p>
         </w:tc>
         <w:tc>
@@ -18826,34 +17383,14 @@
                 <w:lang w:val="nl-NL"/>
               </w:rPr>
             </w:pPr>
-            <w:proofErr w:type="spellStart"/>
-            <w:r>
-              <w:rPr>
-                <w:b/>
-                <w:bCs/>
-                <w:lang w:val="nl-NL"/>
-              </w:rPr>
-              <w:t>Allow</w:t>
-            </w:r>
-            <w:proofErr w:type="spellEnd"/>
-            <w:r>
-              <w:rPr>
-                <w:b/>
-                <w:bCs/>
-                <w:lang w:val="nl-NL"/>
-              </w:rPr>
-              <w:t xml:space="preserve"> </w:t>
-            </w:r>
-            <w:proofErr w:type="spellStart"/>
-            <w:r>
-              <w:rPr>
-                <w:b/>
-                <w:bCs/>
-                <w:lang w:val="nl-NL"/>
-              </w:rPr>
-              <w:t>nulls</w:t>
-            </w:r>
-            <w:proofErr w:type="spellEnd"/>
+            <w:r>
+              <w:rPr>
+                <w:b/>
+                <w:bCs/>
+                <w:lang w:val="nl-NL"/>
+              </w:rPr>
+              <w:t>Allow nulls</w:t>
+            </w:r>
           </w:p>
         </w:tc>
       </w:tr>
@@ -18894,14 +17431,12 @@
                 <w:lang w:val="nl-NL"/>
               </w:rPr>
             </w:pPr>
-            <w:proofErr w:type="spellStart"/>
             <w:r>
               <w:rPr>
                 <w:lang w:val="nl-NL"/>
               </w:rPr>
               <w:t>Id</w:t>
             </w:r>
-            <w:proofErr w:type="spellEnd"/>
           </w:p>
         </w:tc>
         <w:tc>
@@ -18966,44 +17501,162 @@
                 <w:bCs w:val="0"/>
                 <w:lang w:val="nl-NL"/>
               </w:rPr>
-              <w:t xml:space="preserve">FK -&gt; </w:t>
-            </w:r>
-            <w:proofErr w:type="spellStart"/>
-            <w:r>
+              <w:t>FK -&gt; AspNetRoles (id)</w:t>
+            </w:r>
+          </w:p>
+        </w:tc>
+        <w:tc>
+          <w:tcPr>
+            <w:tcW w:w="1962" w:type="dxa"/>
+          </w:tcPr>
+          <w:p>
+            <w:pPr>
+              <w:pStyle w:val="Geenafstand"/>
+              <w:cnfStyle w:val="000000000000" w:firstRow="0" w:lastRow="0" w:firstColumn="0" w:lastColumn="0" w:oddVBand="0" w:evenVBand="0" w:oddHBand="0" w:evenHBand="0" w:firstRowFirstColumn="0" w:firstRowLastColumn="0" w:lastRowFirstColumn="0" w:lastRowLastColumn="0"/>
+              <w:rPr>
+                <w:lang w:val="nl-NL"/>
+              </w:rPr>
+            </w:pPr>
+            <w:r>
+              <w:rPr>
+                <w:lang w:val="nl-NL"/>
+              </w:rPr>
+              <w:t>RoleId</w:t>
+            </w:r>
+          </w:p>
+        </w:tc>
+        <w:tc>
+          <w:tcPr>
+            <w:tcW w:w="2255" w:type="dxa"/>
+          </w:tcPr>
+          <w:p>
+            <w:pPr>
+              <w:pStyle w:val="Geenafstand"/>
+              <w:cnfStyle w:val="000000000000" w:firstRow="0" w:lastRow="0" w:firstColumn="0" w:lastColumn="0" w:oddVBand="0" w:evenVBand="0" w:oddHBand="0" w:evenHBand="0" w:firstRowFirstColumn="0" w:firstRowLastColumn="0" w:lastRowFirstColumn="0" w:lastRowLastColumn="0"/>
+              <w:rPr>
+                <w:lang w:val="nl-NL"/>
+              </w:rPr>
+            </w:pPr>
+            <w:r>
+              <w:rPr>
+                <w:lang w:val="nl-NL"/>
+              </w:rPr>
+              <w:t>Nvarchar(450)</w:t>
+            </w:r>
+          </w:p>
+        </w:tc>
+        <w:tc>
+          <w:tcPr>
+            <w:tcW w:w="2255" w:type="dxa"/>
+          </w:tcPr>
+          <w:p>
+            <w:pPr>
+              <w:pStyle w:val="Geenafstand"/>
+              <w:cnfStyle w:val="000000000000" w:firstRow="0" w:lastRow="0" w:firstColumn="0" w:lastColumn="0" w:oddVBand="0" w:evenVBand="0" w:oddHBand="0" w:evenHBand="0" w:firstRowFirstColumn="0" w:firstRowLastColumn="0" w:lastRowFirstColumn="0" w:lastRowLastColumn="0"/>
+              <w:rPr>
+                <w:lang w:val="nl-NL"/>
+              </w:rPr>
+            </w:pPr>
+            <w:r>
+              <w:rPr>
+                <w:lang w:val="nl-NL"/>
+              </w:rPr>
+              <w:t>No</w:t>
+            </w:r>
+          </w:p>
+        </w:tc>
+      </w:tr>
+      <w:tr>
+        <w:tc>
+          <w:tcPr>
+            <w:cnfStyle w:val="001000000000" w:firstRow="0" w:lastRow="0" w:firstColumn="1" w:lastColumn="0" w:oddVBand="0" w:evenVBand="0" w:oddHBand="0" w:evenHBand="0" w:firstRowFirstColumn="0" w:firstRowLastColumn="0" w:lastRowFirstColumn="0" w:lastRowLastColumn="0"/>
+            <w:tcW w:w="2547" w:type="dxa"/>
+          </w:tcPr>
+          <w:p>
+            <w:pPr>
+              <w:pStyle w:val="Geenafstand"/>
+              <w:rPr>
+                <w:lang w:val="nl-NL"/>
+              </w:rPr>
+            </w:pPr>
+          </w:p>
+        </w:tc>
+        <w:tc>
+          <w:tcPr>
+            <w:tcW w:w="1962" w:type="dxa"/>
+          </w:tcPr>
+          <w:p>
+            <w:pPr>
+              <w:pStyle w:val="Geenafstand"/>
+              <w:cnfStyle w:val="000000000000" w:firstRow="0" w:lastRow="0" w:firstColumn="0" w:lastColumn="0" w:oddVBand="0" w:evenVBand="0" w:oddHBand="0" w:evenHBand="0" w:firstRowFirstColumn="0" w:firstRowLastColumn="0" w:lastRowFirstColumn="0" w:lastRowLastColumn="0"/>
+              <w:rPr>
+                <w:lang w:val="nl-NL"/>
+              </w:rPr>
+            </w:pPr>
+            <w:r>
+              <w:rPr>
+                <w:lang w:val="nl-NL"/>
+              </w:rPr>
+              <w:t>ClaimType</w:t>
+            </w:r>
+          </w:p>
+        </w:tc>
+        <w:tc>
+          <w:tcPr>
+            <w:tcW w:w="2255" w:type="dxa"/>
+          </w:tcPr>
+          <w:p>
+            <w:pPr>
+              <w:pStyle w:val="Geenafstand"/>
+              <w:cnfStyle w:val="000000000000" w:firstRow="0" w:lastRow="0" w:firstColumn="0" w:lastColumn="0" w:oddVBand="0" w:evenVBand="0" w:oddHBand="0" w:evenHBand="0" w:firstRowFirstColumn="0" w:firstRowLastColumn="0" w:lastRowFirstColumn="0" w:lastRowLastColumn="0"/>
+              <w:rPr>
+                <w:lang w:val="nl-NL"/>
+              </w:rPr>
+            </w:pPr>
+            <w:r>
+              <w:rPr>
+                <w:lang w:val="nl-NL"/>
+              </w:rPr>
+              <w:t>Nvarchar(max)</w:t>
+            </w:r>
+          </w:p>
+        </w:tc>
+        <w:tc>
+          <w:tcPr>
+            <w:tcW w:w="2255" w:type="dxa"/>
+          </w:tcPr>
+          <w:p>
+            <w:pPr>
+              <w:pStyle w:val="Geenafstand"/>
+              <w:cnfStyle w:val="000000000000" w:firstRow="0" w:lastRow="0" w:firstColumn="0" w:lastColumn="0" w:oddVBand="0" w:evenVBand="0" w:oddHBand="0" w:evenHBand="0" w:firstRowFirstColumn="0" w:firstRowLastColumn="0" w:lastRowFirstColumn="0" w:lastRowLastColumn="0"/>
+              <w:rPr>
+                <w:lang w:val="nl-NL"/>
+              </w:rPr>
+            </w:pPr>
+            <w:r>
+              <w:rPr>
+                <w:lang w:val="nl-NL"/>
+              </w:rPr>
+              <w:t>Yes</w:t>
+            </w:r>
+          </w:p>
+        </w:tc>
+      </w:tr>
+      <w:tr>
+        <w:tc>
+          <w:tcPr>
+            <w:cnfStyle w:val="001000000000" w:firstRow="0" w:lastRow="0" w:firstColumn="1" w:lastColumn="0" w:oddVBand="0" w:evenVBand="0" w:oddHBand="0" w:evenHBand="0" w:firstRowFirstColumn="0" w:firstRowLastColumn="0" w:lastRowFirstColumn="0" w:lastRowLastColumn="0"/>
+            <w:tcW w:w="2547" w:type="dxa"/>
+          </w:tcPr>
+          <w:p>
+            <w:pPr>
+              <w:pStyle w:val="Geenafstand"/>
               <w:rPr>
                 <w:b w:val="0"/>
                 <w:bCs w:val="0"/>
                 <w:lang w:val="nl-NL"/>
               </w:rPr>
-              <w:t>AspNetRoles</w:t>
-            </w:r>
-            <w:proofErr w:type="spellEnd"/>
-            <w:r>
-              <w:rPr>
-                <w:b w:val="0"/>
-                <w:bCs w:val="0"/>
-                <w:lang w:val="nl-NL"/>
-              </w:rPr>
-              <w:t xml:space="preserve"> (</w:t>
-            </w:r>
-            <w:proofErr w:type="spellStart"/>
-            <w:r>
-              <w:rPr>
-                <w:b w:val="0"/>
-                <w:bCs w:val="0"/>
-                <w:lang w:val="nl-NL"/>
-              </w:rPr>
-              <w:t>id</w:t>
-            </w:r>
-            <w:proofErr w:type="spellEnd"/>
-            <w:r>
-              <w:rPr>
-                <w:b w:val="0"/>
-                <w:bCs w:val="0"/>
-                <w:lang w:val="nl-NL"/>
-              </w:rPr>
-              <w:t>)</w:t>
-            </w:r>
+            </w:pPr>
           </w:p>
         </w:tc>
         <w:tc>
@@ -19018,14 +17671,12 @@
                 <w:lang w:val="nl-NL"/>
               </w:rPr>
             </w:pPr>
-            <w:proofErr w:type="spellStart"/>
-            <w:r>
-              <w:rPr>
-                <w:lang w:val="nl-NL"/>
-              </w:rPr>
-              <w:t>RoleId</w:t>
-            </w:r>
-            <w:proofErr w:type="spellEnd"/>
+            <w:r>
+              <w:rPr>
+                <w:lang w:val="nl-NL"/>
+              </w:rPr>
+              <w:t>ClaimValue</w:t>
+            </w:r>
           </w:p>
         </w:tc>
         <w:tc>
@@ -19040,193 +17691,11 @@
                 <w:lang w:val="nl-NL"/>
               </w:rPr>
             </w:pPr>
-            <w:proofErr w:type="spellStart"/>
-            <w:r>
-              <w:rPr>
-                <w:lang w:val="nl-NL"/>
-              </w:rPr>
-              <w:t>Nvarchar</w:t>
-            </w:r>
-            <w:proofErr w:type="spellEnd"/>
-            <w:r>
-              <w:rPr>
-                <w:lang w:val="nl-NL"/>
-              </w:rPr>
-              <w:t>(450)</w:t>
-            </w:r>
-          </w:p>
-        </w:tc>
-        <w:tc>
-          <w:tcPr>
-            <w:tcW w:w="2255" w:type="dxa"/>
-          </w:tcPr>
-          <w:p>
-            <w:pPr>
-              <w:pStyle w:val="Geenafstand"/>
-              <w:cnfStyle w:val="000000000000" w:firstRow="0" w:lastRow="0" w:firstColumn="0" w:lastColumn="0" w:oddVBand="0" w:evenVBand="0" w:oddHBand="0" w:evenHBand="0" w:firstRowFirstColumn="0" w:firstRowLastColumn="0" w:lastRowFirstColumn="0" w:lastRowLastColumn="0"/>
-              <w:rPr>
-                <w:lang w:val="nl-NL"/>
-              </w:rPr>
-            </w:pPr>
-            <w:r>
-              <w:rPr>
-                <w:lang w:val="nl-NL"/>
-              </w:rPr>
-              <w:t>No</w:t>
-            </w:r>
-          </w:p>
-        </w:tc>
-      </w:tr>
-      <w:tr>
-        <w:tc>
-          <w:tcPr>
-            <w:cnfStyle w:val="001000000000" w:firstRow="0" w:lastRow="0" w:firstColumn="1" w:lastColumn="0" w:oddVBand="0" w:evenVBand="0" w:oddHBand="0" w:evenHBand="0" w:firstRowFirstColumn="0" w:firstRowLastColumn="0" w:lastRowFirstColumn="0" w:lastRowLastColumn="0"/>
-            <w:tcW w:w="2547" w:type="dxa"/>
-          </w:tcPr>
-          <w:p>
-            <w:pPr>
-              <w:pStyle w:val="Geenafstand"/>
-              <w:rPr>
-                <w:lang w:val="nl-NL"/>
-              </w:rPr>
-            </w:pPr>
-          </w:p>
-        </w:tc>
-        <w:tc>
-          <w:tcPr>
-            <w:tcW w:w="1962" w:type="dxa"/>
-          </w:tcPr>
-          <w:p>
-            <w:pPr>
-              <w:pStyle w:val="Geenafstand"/>
-              <w:cnfStyle w:val="000000000000" w:firstRow="0" w:lastRow="0" w:firstColumn="0" w:lastColumn="0" w:oddVBand="0" w:evenVBand="0" w:oddHBand="0" w:evenHBand="0" w:firstRowFirstColumn="0" w:firstRowLastColumn="0" w:lastRowFirstColumn="0" w:lastRowLastColumn="0"/>
-              <w:rPr>
-                <w:lang w:val="nl-NL"/>
-              </w:rPr>
-            </w:pPr>
-            <w:proofErr w:type="spellStart"/>
-            <w:r>
-              <w:rPr>
-                <w:lang w:val="nl-NL"/>
-              </w:rPr>
-              <w:t>ClaimType</w:t>
-            </w:r>
-            <w:proofErr w:type="spellEnd"/>
-          </w:p>
-        </w:tc>
-        <w:tc>
-          <w:tcPr>
-            <w:tcW w:w="2255" w:type="dxa"/>
-          </w:tcPr>
-          <w:p>
-            <w:pPr>
-              <w:pStyle w:val="Geenafstand"/>
-              <w:cnfStyle w:val="000000000000" w:firstRow="0" w:lastRow="0" w:firstColumn="0" w:lastColumn="0" w:oddVBand="0" w:evenVBand="0" w:oddHBand="0" w:evenHBand="0" w:firstRowFirstColumn="0" w:firstRowLastColumn="0" w:lastRowFirstColumn="0" w:lastRowLastColumn="0"/>
-              <w:rPr>
-                <w:lang w:val="nl-NL"/>
-              </w:rPr>
-            </w:pPr>
-            <w:proofErr w:type="spellStart"/>
-            <w:r>
-              <w:rPr>
-                <w:lang w:val="nl-NL"/>
-              </w:rPr>
-              <w:t>Nvarchar</w:t>
-            </w:r>
-            <w:proofErr w:type="spellEnd"/>
-            <w:r>
-              <w:rPr>
-                <w:lang w:val="nl-NL"/>
-              </w:rPr>
-              <w:t>(max)</w:t>
-            </w:r>
-          </w:p>
-        </w:tc>
-        <w:tc>
-          <w:tcPr>
-            <w:tcW w:w="2255" w:type="dxa"/>
-          </w:tcPr>
-          <w:p>
-            <w:pPr>
-              <w:pStyle w:val="Geenafstand"/>
-              <w:cnfStyle w:val="000000000000" w:firstRow="0" w:lastRow="0" w:firstColumn="0" w:lastColumn="0" w:oddVBand="0" w:evenVBand="0" w:oddHBand="0" w:evenHBand="0" w:firstRowFirstColumn="0" w:firstRowLastColumn="0" w:lastRowFirstColumn="0" w:lastRowLastColumn="0"/>
-              <w:rPr>
-                <w:lang w:val="nl-NL"/>
-              </w:rPr>
-            </w:pPr>
-            <w:r>
-              <w:rPr>
-                <w:lang w:val="nl-NL"/>
-              </w:rPr>
-              <w:t>Yes</w:t>
-            </w:r>
-          </w:p>
-        </w:tc>
-      </w:tr>
-      <w:tr>
-        <w:tc>
-          <w:tcPr>
-            <w:cnfStyle w:val="001000000000" w:firstRow="0" w:lastRow="0" w:firstColumn="1" w:lastColumn="0" w:oddVBand="0" w:evenVBand="0" w:oddHBand="0" w:evenHBand="0" w:firstRowFirstColumn="0" w:firstRowLastColumn="0" w:lastRowFirstColumn="0" w:lastRowLastColumn="0"/>
-            <w:tcW w:w="2547" w:type="dxa"/>
-          </w:tcPr>
-          <w:p>
-            <w:pPr>
-              <w:pStyle w:val="Geenafstand"/>
-              <w:rPr>
-                <w:b w:val="0"/>
-                <w:bCs w:val="0"/>
-                <w:lang w:val="nl-NL"/>
-              </w:rPr>
-            </w:pPr>
-          </w:p>
-        </w:tc>
-        <w:tc>
-          <w:tcPr>
-            <w:tcW w:w="1962" w:type="dxa"/>
-          </w:tcPr>
-          <w:p>
-            <w:pPr>
-              <w:pStyle w:val="Geenafstand"/>
-              <w:cnfStyle w:val="000000000000" w:firstRow="0" w:lastRow="0" w:firstColumn="0" w:lastColumn="0" w:oddVBand="0" w:evenVBand="0" w:oddHBand="0" w:evenHBand="0" w:firstRowFirstColumn="0" w:firstRowLastColumn="0" w:lastRowFirstColumn="0" w:lastRowLastColumn="0"/>
-              <w:rPr>
-                <w:lang w:val="nl-NL"/>
-              </w:rPr>
-            </w:pPr>
-            <w:proofErr w:type="spellStart"/>
-            <w:r>
-              <w:rPr>
-                <w:lang w:val="nl-NL"/>
-              </w:rPr>
-              <w:t>ClaimValue</w:t>
-            </w:r>
-            <w:proofErr w:type="spellEnd"/>
-          </w:p>
-        </w:tc>
-        <w:tc>
-          <w:tcPr>
-            <w:tcW w:w="2255" w:type="dxa"/>
-          </w:tcPr>
-          <w:p>
-            <w:pPr>
-              <w:pStyle w:val="Geenafstand"/>
-              <w:cnfStyle w:val="000000000000" w:firstRow="0" w:lastRow="0" w:firstColumn="0" w:lastColumn="0" w:oddVBand="0" w:evenVBand="0" w:oddHBand="0" w:evenHBand="0" w:firstRowFirstColumn="0" w:firstRowLastColumn="0" w:lastRowFirstColumn="0" w:lastRowLastColumn="0"/>
-              <w:rPr>
-                <w:lang w:val="nl-NL"/>
-              </w:rPr>
-            </w:pPr>
-            <w:proofErr w:type="spellStart"/>
-            <w:r>
-              <w:rPr>
-                <w:lang w:val="nl-NL"/>
-              </w:rPr>
-              <w:t>Nvarchar</w:t>
-            </w:r>
-            <w:proofErr w:type="spellEnd"/>
-            <w:r>
-              <w:rPr>
-                <w:lang w:val="nl-NL"/>
-              </w:rPr>
-              <w:t>(max)</w:t>
+            <w:r>
+              <w:rPr>
+                <w:lang w:val="nl-NL"/>
+              </w:rPr>
+              <w:t>Nvarchar(max)</w:t>
             </w:r>
           </w:p>
         </w:tc>
@@ -19280,7 +17749,6 @@
           <w:lang w:val="nl-NL"/>
         </w:rPr>
       </w:pPr>
-      <w:proofErr w:type="spellStart"/>
       <w:r>
         <w:rPr>
           <w:b/>
@@ -19288,16 +17756,7 @@
           <w:lang w:val="nl-NL"/>
         </w:rPr>
         <w:lastRenderedPageBreak/>
-        <w:t>AspNetUserLogins</w:t>
-      </w:r>
-      <w:proofErr w:type="spellEnd"/>
-      <w:r>
-        <w:rPr>
-          <w:b/>
-          <w:bCs/>
-          <w:lang w:val="nl-NL"/>
-        </w:rPr>
-        <w:t>:</w:t>
+        <w:t>AspNetUserLogins:</w:t>
       </w:r>
     </w:p>
     <w:tbl>
@@ -19330,7 +17789,6 @@
                 <w:lang w:val="nl-NL"/>
               </w:rPr>
             </w:pPr>
-            <w:proofErr w:type="spellStart"/>
             <w:r>
               <w:rPr>
                 <w:sz w:val="28"/>
@@ -19339,7 +17797,6 @@
               </w:rPr>
               <w:t>AspNetUserLogins</w:t>
             </w:r>
-            <w:proofErr w:type="spellEnd"/>
           </w:p>
         </w:tc>
       </w:tr>
@@ -19356,14 +17813,12 @@
                 <w:lang w:val="nl-NL"/>
               </w:rPr>
             </w:pPr>
-            <w:proofErr w:type="spellStart"/>
             <w:r>
               <w:rPr>
                 <w:lang w:val="nl-NL"/>
               </w:rPr>
               <w:t>Key</w:t>
             </w:r>
-            <w:proofErr w:type="spellEnd"/>
           </w:p>
         </w:tc>
         <w:tc>
@@ -19428,34 +17883,14 @@
                 <w:lang w:val="nl-NL"/>
               </w:rPr>
             </w:pPr>
-            <w:proofErr w:type="spellStart"/>
-            <w:r>
-              <w:rPr>
-                <w:b/>
-                <w:bCs/>
-                <w:lang w:val="nl-NL"/>
-              </w:rPr>
-              <w:t>Allow</w:t>
-            </w:r>
-            <w:proofErr w:type="spellEnd"/>
-            <w:r>
-              <w:rPr>
-                <w:b/>
-                <w:bCs/>
-                <w:lang w:val="nl-NL"/>
-              </w:rPr>
-              <w:t xml:space="preserve"> </w:t>
-            </w:r>
-            <w:proofErr w:type="spellStart"/>
-            <w:r>
-              <w:rPr>
-                <w:b/>
-                <w:bCs/>
-                <w:lang w:val="nl-NL"/>
-              </w:rPr>
-              <w:t>nulls</w:t>
-            </w:r>
-            <w:proofErr w:type="spellEnd"/>
+            <w:r>
+              <w:rPr>
+                <w:b/>
+                <w:bCs/>
+                <w:lang w:val="nl-NL"/>
+              </w:rPr>
+              <w:t>Allow nulls</w:t>
+            </w:r>
           </w:p>
         </w:tc>
       </w:tr>
@@ -19496,14 +17931,12 @@
                 <w:lang w:val="nl-NL"/>
               </w:rPr>
             </w:pPr>
-            <w:proofErr w:type="spellStart"/>
             <w:r>
               <w:rPr>
                 <w:lang w:val="nl-NL"/>
               </w:rPr>
               <w:t>LoginProvider</w:t>
             </w:r>
-            <w:proofErr w:type="spellEnd"/>
           </w:p>
         </w:tc>
         <w:tc>
@@ -19518,19 +17951,11 @@
                 <w:lang w:val="nl-NL"/>
               </w:rPr>
             </w:pPr>
-            <w:proofErr w:type="spellStart"/>
-            <w:r>
-              <w:rPr>
-                <w:lang w:val="nl-NL"/>
-              </w:rPr>
-              <w:t>Nvarchar</w:t>
-            </w:r>
-            <w:proofErr w:type="spellEnd"/>
-            <w:r>
-              <w:rPr>
-                <w:lang w:val="nl-NL"/>
-              </w:rPr>
-              <w:t>(450)</w:t>
+            <w:r>
+              <w:rPr>
+                <w:lang w:val="nl-NL"/>
+              </w:rPr>
+              <w:t>Nvarchar(450)</w:t>
             </w:r>
           </w:p>
         </w:tc>
@@ -19592,14 +18017,12 @@
                 <w:lang w:val="nl-NL"/>
               </w:rPr>
             </w:pPr>
-            <w:proofErr w:type="spellStart"/>
             <w:r>
               <w:rPr>
                 <w:lang w:val="nl-NL"/>
               </w:rPr>
               <w:t>ProviderKey</w:t>
             </w:r>
-            <w:proofErr w:type="spellEnd"/>
           </w:p>
         </w:tc>
         <w:tc>
@@ -19614,19 +18037,11 @@
                 <w:lang w:val="nl-NL"/>
               </w:rPr>
             </w:pPr>
-            <w:proofErr w:type="spellStart"/>
-            <w:r>
-              <w:rPr>
-                <w:lang w:val="nl-NL"/>
-              </w:rPr>
-              <w:t>Nvarchar</w:t>
-            </w:r>
-            <w:proofErr w:type="spellEnd"/>
-            <w:r>
-              <w:rPr>
-                <w:lang w:val="nl-NL"/>
-              </w:rPr>
-              <w:t>(450)</w:t>
+            <w:r>
+              <w:rPr>
+                <w:lang w:val="nl-NL"/>
+              </w:rPr>
+              <w:t>Nvarchar(450)</w:t>
             </w:r>
           </w:p>
         </w:tc>
@@ -19678,14 +18093,12 @@
                 <w:lang w:val="nl-NL"/>
               </w:rPr>
             </w:pPr>
-            <w:proofErr w:type="spellStart"/>
             <w:r>
               <w:rPr>
                 <w:lang w:val="nl-NL"/>
               </w:rPr>
               <w:t>ProviderDisplayName</w:t>
             </w:r>
-            <w:proofErr w:type="spellEnd"/>
           </w:p>
         </w:tc>
         <w:tc>
@@ -19700,19 +18113,11 @@
                 <w:lang w:val="nl-NL"/>
               </w:rPr>
             </w:pPr>
-            <w:proofErr w:type="spellStart"/>
-            <w:r>
-              <w:rPr>
-                <w:lang w:val="nl-NL"/>
-              </w:rPr>
-              <w:t>Nvarchar</w:t>
-            </w:r>
-            <w:proofErr w:type="spellEnd"/>
-            <w:r>
-              <w:rPr>
-                <w:lang w:val="nl-NL"/>
-              </w:rPr>
-              <w:t>(max)</w:t>
+            <w:r>
+              <w:rPr>
+                <w:lang w:val="nl-NL"/>
+              </w:rPr>
+              <w:t>Nvarchar(max)</w:t>
             </w:r>
           </w:p>
         </w:tc>
@@ -19758,43 +18163,7 @@
                 <w:bCs w:val="0"/>
                 <w:lang w:val="nl-NL"/>
               </w:rPr>
-              <w:t xml:space="preserve">FK -&gt; </w:t>
-            </w:r>
-            <w:proofErr w:type="spellStart"/>
-            <w:r>
-              <w:rPr>
-                <w:b w:val="0"/>
-                <w:bCs w:val="0"/>
-                <w:lang w:val="nl-NL"/>
-              </w:rPr>
-              <w:t>AspNetUsers</w:t>
-            </w:r>
-            <w:proofErr w:type="spellEnd"/>
-            <w:r>
-              <w:rPr>
-                <w:b w:val="0"/>
-                <w:bCs w:val="0"/>
-                <w:lang w:val="nl-NL"/>
-              </w:rPr>
-              <w:t xml:space="preserve"> (</w:t>
-            </w:r>
-            <w:proofErr w:type="spellStart"/>
-            <w:r>
-              <w:rPr>
-                <w:b w:val="0"/>
-                <w:bCs w:val="0"/>
-                <w:lang w:val="nl-NL"/>
-              </w:rPr>
-              <w:t>id</w:t>
-            </w:r>
-            <w:proofErr w:type="spellEnd"/>
-            <w:r>
-              <w:rPr>
-                <w:b w:val="0"/>
-                <w:bCs w:val="0"/>
-                <w:lang w:val="nl-NL"/>
-              </w:rPr>
-              <w:t>)</w:t>
+              <w:t>FK -&gt; AspNetUsers (id)</w:t>
             </w:r>
           </w:p>
         </w:tc>
@@ -19810,14 +18179,12 @@
                 <w:lang w:val="nl-NL"/>
               </w:rPr>
             </w:pPr>
-            <w:proofErr w:type="spellStart"/>
             <w:r>
               <w:rPr>
                 <w:lang w:val="nl-NL"/>
               </w:rPr>
               <w:t>UserId</w:t>
             </w:r>
-            <w:proofErr w:type="spellEnd"/>
           </w:p>
         </w:tc>
         <w:tc>
@@ -19832,19 +18199,11 @@
                 <w:lang w:val="nl-NL"/>
               </w:rPr>
             </w:pPr>
-            <w:proofErr w:type="spellStart"/>
-            <w:r>
-              <w:rPr>
-                <w:lang w:val="nl-NL"/>
-              </w:rPr>
-              <w:t>Nvarchar</w:t>
-            </w:r>
-            <w:proofErr w:type="spellEnd"/>
-            <w:r>
-              <w:rPr>
-                <w:lang w:val="nl-NL"/>
-              </w:rPr>
-              <w:t>(450)</w:t>
+            <w:r>
+              <w:rPr>
+                <w:lang w:val="nl-NL"/>
+              </w:rPr>
+              <w:t>Nvarchar(450)</w:t>
             </w:r>
           </w:p>
         </w:tc>
@@ -19865,1086 +18224,6 @@
                 <w:lang w:val="nl-NL"/>
               </w:rPr>
               <w:t>No</w:t>
-            </w:r>
-          </w:p>
-        </w:tc>
-      </w:tr>
-    </w:tbl>
-    <w:p>
-      <w:pPr>
-        <w:pStyle w:val="Geenafstand"/>
-        <w:rPr>
-          <w:lang w:val="nl-NL"/>
-        </w:rPr>
-      </w:pPr>
-    </w:p>
-    <w:p>
-      <w:pPr>
-        <w:pStyle w:val="Geenafstand"/>
-        <w:rPr>
-          <w:b/>
-          <w:bCs/>
-          <w:lang w:val="nl-NL"/>
-        </w:rPr>
-      </w:pPr>
-      <w:proofErr w:type="spellStart"/>
-      <w:r>
-        <w:rPr>
-          <w:b/>
-          <w:bCs/>
-          <w:lang w:val="nl-NL"/>
-        </w:rPr>
-        <w:t>AspNetUserRoles</w:t>
-      </w:r>
-      <w:proofErr w:type="spellEnd"/>
-      <w:r>
-        <w:rPr>
-          <w:b/>
-          <w:bCs/>
-          <w:lang w:val="nl-NL"/>
-        </w:rPr>
-        <w:t>:</w:t>
-      </w:r>
-    </w:p>
-    <w:tbl>
-      <w:tblPr>
-        <w:tblStyle w:val="Rastertabel1licht"/>
-        <w:tblW w:w="0" w:type="auto"/>
-        <w:tblLook w:val="04A0" w:firstRow="1" w:lastRow="0" w:firstColumn="1" w:lastColumn="0" w:noHBand="0" w:noVBand="1"/>
-      </w:tblPr>
-      <w:tblGrid>
-        <w:gridCol w:w="2609"/>
-        <w:gridCol w:w="2150"/>
-        <w:gridCol w:w="2175"/>
-        <w:gridCol w:w="2085"/>
-      </w:tblGrid>
-      <w:tr>
-        <w:trPr>
-          <w:cnfStyle w:val="100000000000" w:firstRow="1" w:lastRow="0" w:firstColumn="0" w:lastColumn="0" w:oddVBand="0" w:evenVBand="0" w:oddHBand="0" w:evenHBand="0" w:firstRowFirstColumn="0" w:firstRowLastColumn="0" w:lastRowFirstColumn="0" w:lastRowLastColumn="0"/>
-        </w:trPr>
-        <w:tc>
-          <w:tcPr>
-            <w:cnfStyle w:val="001000000000" w:firstRow="0" w:lastRow="0" w:firstColumn="1" w:lastColumn="0" w:oddVBand="0" w:evenVBand="0" w:oddHBand="0" w:evenHBand="0" w:firstRowFirstColumn="0" w:firstRowLastColumn="0" w:lastRowFirstColumn="0" w:lastRowLastColumn="0"/>
-            <w:tcW w:w="9019" w:type="dxa"/>
-            <w:gridSpan w:val="4"/>
-          </w:tcPr>
-          <w:p>
-            <w:pPr>
-              <w:pStyle w:val="Geenafstand"/>
-              <w:jc w:val="center"/>
-              <w:rPr>
-                <w:lang w:val="nl-NL"/>
-              </w:rPr>
-            </w:pPr>
-            <w:proofErr w:type="spellStart"/>
-            <w:r>
-              <w:rPr>
-                <w:sz w:val="28"/>
-                <w:szCs w:val="28"/>
-                <w:lang w:val="nl-NL"/>
-              </w:rPr>
-              <w:t>AspNetUserRoles</w:t>
-            </w:r>
-            <w:proofErr w:type="spellEnd"/>
-          </w:p>
-        </w:tc>
-      </w:tr>
-      <w:tr>
-        <w:tc>
-          <w:tcPr>
-            <w:cnfStyle w:val="001000000000" w:firstRow="0" w:lastRow="0" w:firstColumn="1" w:lastColumn="0" w:oddVBand="0" w:evenVBand="0" w:oddHBand="0" w:evenHBand="0" w:firstRowFirstColumn="0" w:firstRowLastColumn="0" w:lastRowFirstColumn="0" w:lastRowLastColumn="0"/>
-            <w:tcW w:w="2609" w:type="dxa"/>
-          </w:tcPr>
-          <w:p>
-            <w:pPr>
-              <w:pStyle w:val="Geenafstand"/>
-              <w:rPr>
-                <w:lang w:val="nl-NL"/>
-              </w:rPr>
-            </w:pPr>
-            <w:proofErr w:type="spellStart"/>
-            <w:r>
-              <w:rPr>
-                <w:lang w:val="nl-NL"/>
-              </w:rPr>
-              <w:t>Key</w:t>
-            </w:r>
-            <w:proofErr w:type="spellEnd"/>
-          </w:p>
-        </w:tc>
-        <w:tc>
-          <w:tcPr>
-            <w:tcW w:w="2150" w:type="dxa"/>
-          </w:tcPr>
-          <w:p>
-            <w:pPr>
-              <w:pStyle w:val="Geenafstand"/>
-              <w:cnfStyle w:val="000000000000" w:firstRow="0" w:lastRow="0" w:firstColumn="0" w:lastColumn="0" w:oddVBand="0" w:evenVBand="0" w:oddHBand="0" w:evenHBand="0" w:firstRowFirstColumn="0" w:firstRowLastColumn="0" w:lastRowFirstColumn="0" w:lastRowLastColumn="0"/>
-              <w:rPr>
-                <w:b/>
-                <w:bCs/>
-                <w:lang w:val="nl-NL"/>
-              </w:rPr>
-            </w:pPr>
-            <w:r>
-              <w:rPr>
-                <w:b/>
-                <w:bCs/>
-                <w:lang w:val="nl-NL"/>
-              </w:rPr>
-              <w:t>Naam</w:t>
-            </w:r>
-          </w:p>
-        </w:tc>
-        <w:tc>
-          <w:tcPr>
-            <w:tcW w:w="2175" w:type="dxa"/>
-          </w:tcPr>
-          <w:p>
-            <w:pPr>
-              <w:pStyle w:val="Geenafstand"/>
-              <w:cnfStyle w:val="000000000000" w:firstRow="0" w:lastRow="0" w:firstColumn="0" w:lastColumn="0" w:oddVBand="0" w:evenVBand="0" w:oddHBand="0" w:evenHBand="0" w:firstRowFirstColumn="0" w:firstRowLastColumn="0" w:lastRowFirstColumn="0" w:lastRowLastColumn="0"/>
-              <w:rPr>
-                <w:b/>
-                <w:bCs/>
-                <w:lang w:val="nl-NL"/>
-              </w:rPr>
-            </w:pPr>
-            <w:r>
-              <w:rPr>
-                <w:b/>
-                <w:bCs/>
-                <w:lang w:val="nl-NL"/>
-              </w:rPr>
-              <w:t>Data type</w:t>
-            </w:r>
-          </w:p>
-        </w:tc>
-        <w:tc>
-          <w:tcPr>
-            <w:tcW w:w="2085" w:type="dxa"/>
-          </w:tcPr>
-          <w:p>
-            <w:pPr>
-              <w:pStyle w:val="Geenafstand"/>
-              <w:cnfStyle w:val="000000000000" w:firstRow="0" w:lastRow="0" w:firstColumn="0" w:lastColumn="0" w:oddVBand="0" w:evenVBand="0" w:oddHBand="0" w:evenHBand="0" w:firstRowFirstColumn="0" w:firstRowLastColumn="0" w:lastRowFirstColumn="0" w:lastRowLastColumn="0"/>
-              <w:rPr>
-                <w:b/>
-                <w:bCs/>
-                <w:lang w:val="nl-NL"/>
-              </w:rPr>
-            </w:pPr>
-            <w:proofErr w:type="spellStart"/>
-            <w:r>
-              <w:rPr>
-                <w:b/>
-                <w:bCs/>
-                <w:lang w:val="nl-NL"/>
-              </w:rPr>
-              <w:t>Allow</w:t>
-            </w:r>
-            <w:proofErr w:type="spellEnd"/>
-            <w:r>
-              <w:rPr>
-                <w:b/>
-                <w:bCs/>
-                <w:lang w:val="nl-NL"/>
-              </w:rPr>
-              <w:t xml:space="preserve"> </w:t>
-            </w:r>
-            <w:proofErr w:type="spellStart"/>
-            <w:r>
-              <w:rPr>
-                <w:b/>
-                <w:bCs/>
-                <w:lang w:val="nl-NL"/>
-              </w:rPr>
-              <w:t>nulls</w:t>
-            </w:r>
-            <w:proofErr w:type="spellEnd"/>
-          </w:p>
-        </w:tc>
-      </w:tr>
-      <w:tr>
-        <w:tc>
-          <w:tcPr>
-            <w:cnfStyle w:val="001000000000" w:firstRow="0" w:lastRow="0" w:firstColumn="1" w:lastColumn="0" w:oddVBand="0" w:evenVBand="0" w:oddHBand="0" w:evenHBand="0" w:firstRowFirstColumn="0" w:firstRowLastColumn="0" w:lastRowFirstColumn="0" w:lastRowLastColumn="0"/>
-            <w:tcW w:w="2609" w:type="dxa"/>
-          </w:tcPr>
-          <w:p>
-            <w:pPr>
-              <w:pStyle w:val="Geenafstand"/>
-              <w:rPr>
-                <w:b w:val="0"/>
-                <w:bCs w:val="0"/>
-                <w:lang w:val="nl-NL"/>
-              </w:rPr>
-            </w:pPr>
-            <w:r>
-              <w:rPr>
-                <w:b w:val="0"/>
-                <w:bCs w:val="0"/>
-                <w:lang w:val="nl-NL"/>
-              </w:rPr>
-              <w:t>PK</w:t>
-            </w:r>
-            <w:r>
-              <w:rPr>
-                <w:b w:val="0"/>
-                <w:bCs w:val="0"/>
-                <w:lang w:val="nl-NL"/>
-              </w:rPr>
-              <w:t xml:space="preserve">, FK -&gt; </w:t>
-            </w:r>
-            <w:proofErr w:type="spellStart"/>
-            <w:r>
-              <w:rPr>
-                <w:b w:val="0"/>
-                <w:bCs w:val="0"/>
-                <w:lang w:val="nl-NL"/>
-              </w:rPr>
-              <w:t>AspNetUsers</w:t>
-            </w:r>
-            <w:proofErr w:type="spellEnd"/>
-            <w:r>
-              <w:rPr>
-                <w:b w:val="0"/>
-                <w:bCs w:val="0"/>
-                <w:lang w:val="nl-NL"/>
-              </w:rPr>
-              <w:t xml:space="preserve"> (</w:t>
-            </w:r>
-            <w:proofErr w:type="spellStart"/>
-            <w:r>
-              <w:rPr>
-                <w:b w:val="0"/>
-                <w:bCs w:val="0"/>
-                <w:lang w:val="nl-NL"/>
-              </w:rPr>
-              <w:t>id</w:t>
-            </w:r>
-            <w:proofErr w:type="spellEnd"/>
-            <w:r>
-              <w:rPr>
-                <w:b w:val="0"/>
-                <w:bCs w:val="0"/>
-                <w:lang w:val="nl-NL"/>
-              </w:rPr>
-              <w:t>)</w:t>
-            </w:r>
-          </w:p>
-        </w:tc>
-        <w:tc>
-          <w:tcPr>
-            <w:tcW w:w="2150" w:type="dxa"/>
-          </w:tcPr>
-          <w:p>
-            <w:pPr>
-              <w:pStyle w:val="Geenafstand"/>
-              <w:cnfStyle w:val="000000000000" w:firstRow="0" w:lastRow="0" w:firstColumn="0" w:lastColumn="0" w:oddVBand="0" w:evenVBand="0" w:oddHBand="0" w:evenHBand="0" w:firstRowFirstColumn="0" w:firstRowLastColumn="0" w:lastRowFirstColumn="0" w:lastRowLastColumn="0"/>
-              <w:rPr>
-                <w:lang w:val="nl-NL"/>
-              </w:rPr>
-            </w:pPr>
-            <w:proofErr w:type="spellStart"/>
-            <w:r>
-              <w:rPr>
-                <w:lang w:val="nl-NL"/>
-              </w:rPr>
-              <w:t>UserId</w:t>
-            </w:r>
-            <w:proofErr w:type="spellEnd"/>
-          </w:p>
-        </w:tc>
-        <w:tc>
-          <w:tcPr>
-            <w:tcW w:w="2175" w:type="dxa"/>
-          </w:tcPr>
-          <w:p>
-            <w:pPr>
-              <w:pStyle w:val="Geenafstand"/>
-              <w:cnfStyle w:val="000000000000" w:firstRow="0" w:lastRow="0" w:firstColumn="0" w:lastColumn="0" w:oddVBand="0" w:evenVBand="0" w:oddHBand="0" w:evenHBand="0" w:firstRowFirstColumn="0" w:firstRowLastColumn="0" w:lastRowFirstColumn="0" w:lastRowLastColumn="0"/>
-              <w:rPr>
-                <w:lang w:val="nl-NL"/>
-              </w:rPr>
-            </w:pPr>
-            <w:proofErr w:type="spellStart"/>
-            <w:r>
-              <w:rPr>
-                <w:lang w:val="nl-NL"/>
-              </w:rPr>
-              <w:t>Nvarchar</w:t>
-            </w:r>
-            <w:proofErr w:type="spellEnd"/>
-            <w:r>
-              <w:rPr>
-                <w:lang w:val="nl-NL"/>
-              </w:rPr>
-              <w:t>(450)</w:t>
-            </w:r>
-          </w:p>
-        </w:tc>
-        <w:tc>
-          <w:tcPr>
-            <w:tcW w:w="2085" w:type="dxa"/>
-          </w:tcPr>
-          <w:p>
-            <w:pPr>
-              <w:pStyle w:val="Geenafstand"/>
-              <w:cnfStyle w:val="000000000000" w:firstRow="0" w:lastRow="0" w:firstColumn="0" w:lastColumn="0" w:oddVBand="0" w:evenVBand="0" w:oddHBand="0" w:evenHBand="0" w:firstRowFirstColumn="0" w:firstRowLastColumn="0" w:lastRowFirstColumn="0" w:lastRowLastColumn="0"/>
-              <w:rPr>
-                <w:lang w:val="nl-NL"/>
-              </w:rPr>
-            </w:pPr>
-            <w:r>
-              <w:rPr>
-                <w:lang w:val="nl-NL"/>
-              </w:rPr>
-              <w:t>No</w:t>
-            </w:r>
-          </w:p>
-        </w:tc>
-      </w:tr>
-      <w:tr>
-        <w:tc>
-          <w:tcPr>
-            <w:cnfStyle w:val="001000000000" w:firstRow="0" w:lastRow="0" w:firstColumn="1" w:lastColumn="0" w:oddVBand="0" w:evenVBand="0" w:oddHBand="0" w:evenHBand="0" w:firstRowFirstColumn="0" w:firstRowLastColumn="0" w:lastRowFirstColumn="0" w:lastRowLastColumn="0"/>
-            <w:tcW w:w="2609" w:type="dxa"/>
-          </w:tcPr>
-          <w:p>
-            <w:pPr>
-              <w:pStyle w:val="Geenafstand"/>
-              <w:rPr>
-                <w:b w:val="0"/>
-                <w:bCs w:val="0"/>
-                <w:lang w:val="nl-NL"/>
-              </w:rPr>
-            </w:pPr>
-            <w:r>
-              <w:rPr>
-                <w:b w:val="0"/>
-                <w:bCs w:val="0"/>
-                <w:lang w:val="nl-NL"/>
-              </w:rPr>
-              <w:t xml:space="preserve">PK, FK -&gt; </w:t>
-            </w:r>
-            <w:proofErr w:type="spellStart"/>
-            <w:r>
-              <w:rPr>
-                <w:b w:val="0"/>
-                <w:bCs w:val="0"/>
-                <w:lang w:val="nl-NL"/>
-              </w:rPr>
-              <w:t>AspNetRoles</w:t>
-            </w:r>
-            <w:proofErr w:type="spellEnd"/>
-            <w:r>
-              <w:rPr>
-                <w:b w:val="0"/>
-                <w:bCs w:val="0"/>
-                <w:lang w:val="nl-NL"/>
-              </w:rPr>
-              <w:t xml:space="preserve"> (</w:t>
-            </w:r>
-            <w:proofErr w:type="spellStart"/>
-            <w:r>
-              <w:rPr>
-                <w:b w:val="0"/>
-                <w:bCs w:val="0"/>
-                <w:lang w:val="nl-NL"/>
-              </w:rPr>
-              <w:t>id</w:t>
-            </w:r>
-            <w:proofErr w:type="spellEnd"/>
-            <w:r>
-              <w:rPr>
-                <w:b w:val="0"/>
-                <w:bCs w:val="0"/>
-                <w:lang w:val="nl-NL"/>
-              </w:rPr>
-              <w:t>)</w:t>
-            </w:r>
-          </w:p>
-        </w:tc>
-        <w:tc>
-          <w:tcPr>
-            <w:tcW w:w="2150" w:type="dxa"/>
-          </w:tcPr>
-          <w:p>
-            <w:pPr>
-              <w:pStyle w:val="Geenafstand"/>
-              <w:cnfStyle w:val="000000000000" w:firstRow="0" w:lastRow="0" w:firstColumn="0" w:lastColumn="0" w:oddVBand="0" w:evenVBand="0" w:oddHBand="0" w:evenHBand="0" w:firstRowFirstColumn="0" w:firstRowLastColumn="0" w:lastRowFirstColumn="0" w:lastRowLastColumn="0"/>
-              <w:rPr>
-                <w:lang w:val="nl-NL"/>
-              </w:rPr>
-            </w:pPr>
-            <w:proofErr w:type="spellStart"/>
-            <w:r>
-              <w:rPr>
-                <w:lang w:val="nl-NL"/>
-              </w:rPr>
-              <w:t>RoleId</w:t>
-            </w:r>
-            <w:proofErr w:type="spellEnd"/>
-          </w:p>
-        </w:tc>
-        <w:tc>
-          <w:tcPr>
-            <w:tcW w:w="2175" w:type="dxa"/>
-          </w:tcPr>
-          <w:p>
-            <w:pPr>
-              <w:pStyle w:val="Geenafstand"/>
-              <w:cnfStyle w:val="000000000000" w:firstRow="0" w:lastRow="0" w:firstColumn="0" w:lastColumn="0" w:oddVBand="0" w:evenVBand="0" w:oddHBand="0" w:evenHBand="0" w:firstRowFirstColumn="0" w:firstRowLastColumn="0" w:lastRowFirstColumn="0" w:lastRowLastColumn="0"/>
-              <w:rPr>
-                <w:lang w:val="nl-NL"/>
-              </w:rPr>
-            </w:pPr>
-            <w:proofErr w:type="spellStart"/>
-            <w:r>
-              <w:rPr>
-                <w:lang w:val="nl-NL"/>
-              </w:rPr>
-              <w:t>Nvarchar</w:t>
-            </w:r>
-            <w:proofErr w:type="spellEnd"/>
-            <w:r>
-              <w:rPr>
-                <w:lang w:val="nl-NL"/>
-              </w:rPr>
-              <w:t>(450)</w:t>
-            </w:r>
-          </w:p>
-        </w:tc>
-        <w:tc>
-          <w:tcPr>
-            <w:tcW w:w="2085" w:type="dxa"/>
-          </w:tcPr>
-          <w:p>
-            <w:pPr>
-              <w:pStyle w:val="Geenafstand"/>
-              <w:cnfStyle w:val="000000000000" w:firstRow="0" w:lastRow="0" w:firstColumn="0" w:lastColumn="0" w:oddVBand="0" w:evenVBand="0" w:oddHBand="0" w:evenHBand="0" w:firstRowFirstColumn="0" w:firstRowLastColumn="0" w:lastRowFirstColumn="0" w:lastRowLastColumn="0"/>
-              <w:rPr>
-                <w:lang w:val="nl-NL"/>
-              </w:rPr>
-            </w:pPr>
-            <w:r>
-              <w:rPr>
-                <w:lang w:val="nl-NL"/>
-              </w:rPr>
-              <w:t>No</w:t>
-            </w:r>
-          </w:p>
-        </w:tc>
-      </w:tr>
-    </w:tbl>
-    <w:p>
-      <w:pPr>
-        <w:pStyle w:val="Geenafstand"/>
-        <w:rPr>
-          <w:lang w:val="nl-NL"/>
-        </w:rPr>
-      </w:pPr>
-    </w:p>
-    <w:p>
-      <w:pPr>
-        <w:pStyle w:val="Geenafstand"/>
-        <w:rPr>
-          <w:b/>
-          <w:bCs/>
-          <w:lang w:val="nl-NL"/>
-        </w:rPr>
-      </w:pPr>
-      <w:proofErr w:type="spellStart"/>
-      <w:r>
-        <w:rPr>
-          <w:b/>
-          <w:bCs/>
-          <w:lang w:val="nl-NL"/>
-        </w:rPr>
-        <w:t>AspNetUserTokens</w:t>
-      </w:r>
-      <w:proofErr w:type="spellEnd"/>
-      <w:r>
-        <w:rPr>
-          <w:b/>
-          <w:bCs/>
-          <w:lang w:val="nl-NL"/>
-        </w:rPr>
-        <w:t>:</w:t>
-      </w:r>
-    </w:p>
-    <w:tbl>
-      <w:tblPr>
-        <w:tblStyle w:val="Rastertabel1licht"/>
-        <w:tblW w:w="0" w:type="auto"/>
-        <w:tblLook w:val="04A0" w:firstRow="1" w:lastRow="0" w:firstColumn="1" w:lastColumn="0" w:noHBand="0" w:noVBand="1"/>
-      </w:tblPr>
-      <w:tblGrid>
-        <w:gridCol w:w="2689"/>
-        <w:gridCol w:w="1943"/>
-        <w:gridCol w:w="2216"/>
-        <w:gridCol w:w="2171"/>
-      </w:tblGrid>
-      <w:tr>
-        <w:trPr>
-          <w:cnfStyle w:val="100000000000" w:firstRow="1" w:lastRow="0" w:firstColumn="0" w:lastColumn="0" w:oddVBand="0" w:evenVBand="0" w:oddHBand="0" w:evenHBand="0" w:firstRowFirstColumn="0" w:firstRowLastColumn="0" w:lastRowFirstColumn="0" w:lastRowLastColumn="0"/>
-        </w:trPr>
-        <w:tc>
-          <w:tcPr>
-            <w:cnfStyle w:val="001000000000" w:firstRow="0" w:lastRow="0" w:firstColumn="1" w:lastColumn="0" w:oddVBand="0" w:evenVBand="0" w:oddHBand="0" w:evenHBand="0" w:firstRowFirstColumn="0" w:firstRowLastColumn="0" w:lastRowFirstColumn="0" w:lastRowLastColumn="0"/>
-            <w:tcW w:w="9019" w:type="dxa"/>
-            <w:gridSpan w:val="4"/>
-          </w:tcPr>
-          <w:p>
-            <w:pPr>
-              <w:pStyle w:val="Geenafstand"/>
-              <w:jc w:val="center"/>
-              <w:rPr>
-                <w:lang w:val="nl-NL"/>
-              </w:rPr>
-            </w:pPr>
-            <w:proofErr w:type="spellStart"/>
-            <w:r>
-              <w:rPr>
-                <w:sz w:val="28"/>
-                <w:szCs w:val="28"/>
-                <w:lang w:val="nl-NL"/>
-              </w:rPr>
-              <w:t>AspNetUserTokens</w:t>
-            </w:r>
-            <w:proofErr w:type="spellEnd"/>
-          </w:p>
-        </w:tc>
-      </w:tr>
-      <w:tr>
-        <w:tc>
-          <w:tcPr>
-            <w:cnfStyle w:val="001000000000" w:firstRow="0" w:lastRow="0" w:firstColumn="1" w:lastColumn="0" w:oddVBand="0" w:evenVBand="0" w:oddHBand="0" w:evenHBand="0" w:firstRowFirstColumn="0" w:firstRowLastColumn="0" w:lastRowFirstColumn="0" w:lastRowLastColumn="0"/>
-            <w:tcW w:w="2689" w:type="dxa"/>
-          </w:tcPr>
-          <w:p>
-            <w:pPr>
-              <w:pStyle w:val="Geenafstand"/>
-              <w:rPr>
-                <w:lang w:val="nl-NL"/>
-              </w:rPr>
-            </w:pPr>
-            <w:proofErr w:type="spellStart"/>
-            <w:r>
-              <w:rPr>
-                <w:lang w:val="nl-NL"/>
-              </w:rPr>
-              <w:t>Key</w:t>
-            </w:r>
-            <w:proofErr w:type="spellEnd"/>
-          </w:p>
-        </w:tc>
-        <w:tc>
-          <w:tcPr>
-            <w:tcW w:w="1943" w:type="dxa"/>
-          </w:tcPr>
-          <w:p>
-            <w:pPr>
-              <w:pStyle w:val="Geenafstand"/>
-              <w:cnfStyle w:val="000000000000" w:firstRow="0" w:lastRow="0" w:firstColumn="0" w:lastColumn="0" w:oddVBand="0" w:evenVBand="0" w:oddHBand="0" w:evenHBand="0" w:firstRowFirstColumn="0" w:firstRowLastColumn="0" w:lastRowFirstColumn="0" w:lastRowLastColumn="0"/>
-              <w:rPr>
-                <w:b/>
-                <w:bCs/>
-                <w:lang w:val="nl-NL"/>
-              </w:rPr>
-            </w:pPr>
-            <w:r>
-              <w:rPr>
-                <w:b/>
-                <w:bCs/>
-                <w:lang w:val="nl-NL"/>
-              </w:rPr>
-              <w:t>Naam</w:t>
-            </w:r>
-          </w:p>
-        </w:tc>
-        <w:tc>
-          <w:tcPr>
-            <w:tcW w:w="2216" w:type="dxa"/>
-          </w:tcPr>
-          <w:p>
-            <w:pPr>
-              <w:pStyle w:val="Geenafstand"/>
-              <w:cnfStyle w:val="000000000000" w:firstRow="0" w:lastRow="0" w:firstColumn="0" w:lastColumn="0" w:oddVBand="0" w:evenVBand="0" w:oddHBand="0" w:evenHBand="0" w:firstRowFirstColumn="0" w:firstRowLastColumn="0" w:lastRowFirstColumn="0" w:lastRowLastColumn="0"/>
-              <w:rPr>
-                <w:b/>
-                <w:bCs/>
-                <w:lang w:val="nl-NL"/>
-              </w:rPr>
-            </w:pPr>
-            <w:r>
-              <w:rPr>
-                <w:b/>
-                <w:bCs/>
-                <w:lang w:val="nl-NL"/>
-              </w:rPr>
-              <w:t>Data type</w:t>
-            </w:r>
-          </w:p>
-        </w:tc>
-        <w:tc>
-          <w:tcPr>
-            <w:tcW w:w="2171" w:type="dxa"/>
-          </w:tcPr>
-          <w:p>
-            <w:pPr>
-              <w:pStyle w:val="Geenafstand"/>
-              <w:cnfStyle w:val="000000000000" w:firstRow="0" w:lastRow="0" w:firstColumn="0" w:lastColumn="0" w:oddVBand="0" w:evenVBand="0" w:oddHBand="0" w:evenHBand="0" w:firstRowFirstColumn="0" w:firstRowLastColumn="0" w:lastRowFirstColumn="0" w:lastRowLastColumn="0"/>
-              <w:rPr>
-                <w:b/>
-                <w:bCs/>
-                <w:lang w:val="nl-NL"/>
-              </w:rPr>
-            </w:pPr>
-            <w:proofErr w:type="spellStart"/>
-            <w:r>
-              <w:rPr>
-                <w:b/>
-                <w:bCs/>
-                <w:lang w:val="nl-NL"/>
-              </w:rPr>
-              <w:t>Allow</w:t>
-            </w:r>
-            <w:proofErr w:type="spellEnd"/>
-            <w:r>
-              <w:rPr>
-                <w:b/>
-                <w:bCs/>
-                <w:lang w:val="nl-NL"/>
-              </w:rPr>
-              <w:t xml:space="preserve"> </w:t>
-            </w:r>
-            <w:proofErr w:type="spellStart"/>
-            <w:r>
-              <w:rPr>
-                <w:b/>
-                <w:bCs/>
-                <w:lang w:val="nl-NL"/>
-              </w:rPr>
-              <w:t>nulls</w:t>
-            </w:r>
-            <w:proofErr w:type="spellEnd"/>
-          </w:p>
-        </w:tc>
-      </w:tr>
-      <w:tr>
-        <w:tc>
-          <w:tcPr>
-            <w:cnfStyle w:val="001000000000" w:firstRow="0" w:lastRow="0" w:firstColumn="1" w:lastColumn="0" w:oddVBand="0" w:evenVBand="0" w:oddHBand="0" w:evenHBand="0" w:firstRowFirstColumn="0" w:firstRowLastColumn="0" w:lastRowFirstColumn="0" w:lastRowLastColumn="0"/>
-            <w:tcW w:w="2689" w:type="dxa"/>
-          </w:tcPr>
-          <w:p>
-            <w:pPr>
-              <w:pStyle w:val="Geenafstand"/>
-              <w:rPr>
-                <w:b w:val="0"/>
-                <w:bCs w:val="0"/>
-                <w:lang w:val="nl-NL"/>
-              </w:rPr>
-            </w:pPr>
-            <w:r>
-              <w:rPr>
-                <w:b w:val="0"/>
-                <w:bCs w:val="0"/>
-                <w:lang w:val="nl-NL"/>
-              </w:rPr>
-              <w:t>PK</w:t>
-            </w:r>
-            <w:r>
-              <w:rPr>
-                <w:b w:val="0"/>
-                <w:bCs w:val="0"/>
-                <w:lang w:val="nl-NL"/>
-              </w:rPr>
-              <w:t xml:space="preserve">, FK -&gt; </w:t>
-            </w:r>
-            <w:proofErr w:type="spellStart"/>
-            <w:r>
-              <w:rPr>
-                <w:b w:val="0"/>
-                <w:bCs w:val="0"/>
-                <w:lang w:val="nl-NL"/>
-              </w:rPr>
-              <w:t>AspNetUsers</w:t>
-            </w:r>
-            <w:proofErr w:type="spellEnd"/>
-            <w:r>
-              <w:rPr>
-                <w:b w:val="0"/>
-                <w:bCs w:val="0"/>
-                <w:lang w:val="nl-NL"/>
-              </w:rPr>
-              <w:t xml:space="preserve"> (</w:t>
-            </w:r>
-            <w:proofErr w:type="spellStart"/>
-            <w:r>
-              <w:rPr>
-                <w:b w:val="0"/>
-                <w:bCs w:val="0"/>
-                <w:lang w:val="nl-NL"/>
-              </w:rPr>
-              <w:t>id</w:t>
-            </w:r>
-            <w:proofErr w:type="spellEnd"/>
-            <w:r>
-              <w:rPr>
-                <w:b w:val="0"/>
-                <w:bCs w:val="0"/>
-                <w:lang w:val="nl-NL"/>
-              </w:rPr>
-              <w:t>)</w:t>
-            </w:r>
-          </w:p>
-        </w:tc>
-        <w:tc>
-          <w:tcPr>
-            <w:tcW w:w="1943" w:type="dxa"/>
-          </w:tcPr>
-          <w:p>
-            <w:pPr>
-              <w:pStyle w:val="Geenafstand"/>
-              <w:cnfStyle w:val="000000000000" w:firstRow="0" w:lastRow="0" w:firstColumn="0" w:lastColumn="0" w:oddVBand="0" w:evenVBand="0" w:oddHBand="0" w:evenHBand="0" w:firstRowFirstColumn="0" w:firstRowLastColumn="0" w:lastRowFirstColumn="0" w:lastRowLastColumn="0"/>
-              <w:rPr>
-                <w:lang w:val="nl-NL"/>
-              </w:rPr>
-            </w:pPr>
-            <w:proofErr w:type="spellStart"/>
-            <w:r>
-              <w:rPr>
-                <w:lang w:val="nl-NL"/>
-              </w:rPr>
-              <w:t>UserId</w:t>
-            </w:r>
-            <w:proofErr w:type="spellEnd"/>
-          </w:p>
-        </w:tc>
-        <w:tc>
-          <w:tcPr>
-            <w:tcW w:w="2216" w:type="dxa"/>
-          </w:tcPr>
-          <w:p>
-            <w:pPr>
-              <w:pStyle w:val="Geenafstand"/>
-              <w:cnfStyle w:val="000000000000" w:firstRow="0" w:lastRow="0" w:firstColumn="0" w:lastColumn="0" w:oddVBand="0" w:evenVBand="0" w:oddHBand="0" w:evenHBand="0" w:firstRowFirstColumn="0" w:firstRowLastColumn="0" w:lastRowFirstColumn="0" w:lastRowLastColumn="0"/>
-              <w:rPr>
-                <w:lang w:val="nl-NL"/>
-              </w:rPr>
-            </w:pPr>
-            <w:proofErr w:type="spellStart"/>
-            <w:r>
-              <w:rPr>
-                <w:lang w:val="nl-NL"/>
-              </w:rPr>
-              <w:t>Nvarchar</w:t>
-            </w:r>
-            <w:proofErr w:type="spellEnd"/>
-            <w:r>
-              <w:rPr>
-                <w:lang w:val="nl-NL"/>
-              </w:rPr>
-              <w:t>(450)</w:t>
-            </w:r>
-          </w:p>
-        </w:tc>
-        <w:tc>
-          <w:tcPr>
-            <w:tcW w:w="2171" w:type="dxa"/>
-          </w:tcPr>
-          <w:p>
-            <w:pPr>
-              <w:pStyle w:val="Geenafstand"/>
-              <w:cnfStyle w:val="000000000000" w:firstRow="0" w:lastRow="0" w:firstColumn="0" w:lastColumn="0" w:oddVBand="0" w:evenVBand="0" w:oddHBand="0" w:evenHBand="0" w:firstRowFirstColumn="0" w:firstRowLastColumn="0" w:lastRowFirstColumn="0" w:lastRowLastColumn="0"/>
-              <w:rPr>
-                <w:lang w:val="nl-NL"/>
-              </w:rPr>
-            </w:pPr>
-            <w:r>
-              <w:rPr>
-                <w:lang w:val="nl-NL"/>
-              </w:rPr>
-              <w:t>No</w:t>
-            </w:r>
-          </w:p>
-        </w:tc>
-      </w:tr>
-      <w:tr>
-        <w:tc>
-          <w:tcPr>
-            <w:cnfStyle w:val="001000000000" w:firstRow="0" w:lastRow="0" w:firstColumn="1" w:lastColumn="0" w:oddVBand="0" w:evenVBand="0" w:oddHBand="0" w:evenHBand="0" w:firstRowFirstColumn="0" w:firstRowLastColumn="0" w:lastRowFirstColumn="0" w:lastRowLastColumn="0"/>
-            <w:tcW w:w="2689" w:type="dxa"/>
-          </w:tcPr>
-          <w:p>
-            <w:pPr>
-              <w:pStyle w:val="Geenafstand"/>
-              <w:rPr>
-                <w:b w:val="0"/>
-                <w:bCs w:val="0"/>
-                <w:lang w:val="nl-NL"/>
-              </w:rPr>
-            </w:pPr>
-            <w:r>
-              <w:rPr>
-                <w:b w:val="0"/>
-                <w:bCs w:val="0"/>
-                <w:lang w:val="nl-NL"/>
-              </w:rPr>
-              <w:t>PK</w:t>
-            </w:r>
-          </w:p>
-        </w:tc>
-        <w:tc>
-          <w:tcPr>
-            <w:tcW w:w="1943" w:type="dxa"/>
-          </w:tcPr>
-          <w:p>
-            <w:pPr>
-              <w:pStyle w:val="Geenafstand"/>
-              <w:cnfStyle w:val="000000000000" w:firstRow="0" w:lastRow="0" w:firstColumn="0" w:lastColumn="0" w:oddVBand="0" w:evenVBand="0" w:oddHBand="0" w:evenHBand="0" w:firstRowFirstColumn="0" w:firstRowLastColumn="0" w:lastRowFirstColumn="0" w:lastRowLastColumn="0"/>
-              <w:rPr>
-                <w:lang w:val="nl-NL"/>
-              </w:rPr>
-            </w:pPr>
-            <w:proofErr w:type="spellStart"/>
-            <w:r>
-              <w:rPr>
-                <w:lang w:val="nl-NL"/>
-              </w:rPr>
-              <w:t>LoginProvider</w:t>
-            </w:r>
-            <w:proofErr w:type="spellEnd"/>
-          </w:p>
-        </w:tc>
-        <w:tc>
-          <w:tcPr>
-            <w:tcW w:w="2216" w:type="dxa"/>
-          </w:tcPr>
-          <w:p>
-            <w:pPr>
-              <w:pStyle w:val="Geenafstand"/>
-              <w:cnfStyle w:val="000000000000" w:firstRow="0" w:lastRow="0" w:firstColumn="0" w:lastColumn="0" w:oddVBand="0" w:evenVBand="0" w:oddHBand="0" w:evenHBand="0" w:firstRowFirstColumn="0" w:firstRowLastColumn="0" w:lastRowFirstColumn="0" w:lastRowLastColumn="0"/>
-              <w:rPr>
-                <w:lang w:val="nl-NL"/>
-              </w:rPr>
-            </w:pPr>
-            <w:proofErr w:type="spellStart"/>
-            <w:r>
-              <w:rPr>
-                <w:lang w:val="nl-NL"/>
-              </w:rPr>
-              <w:t>Nvarchar</w:t>
-            </w:r>
-            <w:proofErr w:type="spellEnd"/>
-            <w:r>
-              <w:rPr>
-                <w:lang w:val="nl-NL"/>
-              </w:rPr>
-              <w:t>(450)</w:t>
-            </w:r>
-          </w:p>
-        </w:tc>
-        <w:tc>
-          <w:tcPr>
-            <w:tcW w:w="2171" w:type="dxa"/>
-          </w:tcPr>
-          <w:p>
-            <w:pPr>
-              <w:pStyle w:val="Geenafstand"/>
-              <w:cnfStyle w:val="000000000000" w:firstRow="0" w:lastRow="0" w:firstColumn="0" w:lastColumn="0" w:oddVBand="0" w:evenVBand="0" w:oddHBand="0" w:evenHBand="0" w:firstRowFirstColumn="0" w:firstRowLastColumn="0" w:lastRowFirstColumn="0" w:lastRowLastColumn="0"/>
-              <w:rPr>
-                <w:lang w:val="nl-NL"/>
-              </w:rPr>
-            </w:pPr>
-            <w:r>
-              <w:rPr>
-                <w:lang w:val="nl-NL"/>
-              </w:rPr>
-              <w:t>No</w:t>
-            </w:r>
-          </w:p>
-        </w:tc>
-      </w:tr>
-      <w:tr>
-        <w:tc>
-          <w:tcPr>
-            <w:cnfStyle w:val="001000000000" w:firstRow="0" w:lastRow="0" w:firstColumn="1" w:lastColumn="0" w:oddVBand="0" w:evenVBand="0" w:oddHBand="0" w:evenHBand="0" w:firstRowFirstColumn="0" w:firstRowLastColumn="0" w:lastRowFirstColumn="0" w:lastRowLastColumn="0"/>
-            <w:tcW w:w="2689" w:type="dxa"/>
-          </w:tcPr>
-          <w:p>
-            <w:pPr>
-              <w:pStyle w:val="Geenafstand"/>
-              <w:rPr>
-                <w:b w:val="0"/>
-                <w:bCs w:val="0"/>
-                <w:lang w:val="nl-NL"/>
-              </w:rPr>
-            </w:pPr>
-            <w:r>
-              <w:rPr>
-                <w:b w:val="0"/>
-                <w:bCs w:val="0"/>
-                <w:lang w:val="nl-NL"/>
-              </w:rPr>
-              <w:t>PK</w:t>
-            </w:r>
-          </w:p>
-        </w:tc>
-        <w:tc>
-          <w:tcPr>
-            <w:tcW w:w="1943" w:type="dxa"/>
-          </w:tcPr>
-          <w:p>
-            <w:pPr>
-              <w:pStyle w:val="Geenafstand"/>
-              <w:cnfStyle w:val="000000000000" w:firstRow="0" w:lastRow="0" w:firstColumn="0" w:lastColumn="0" w:oddVBand="0" w:evenVBand="0" w:oddHBand="0" w:evenHBand="0" w:firstRowFirstColumn="0" w:firstRowLastColumn="0" w:lastRowFirstColumn="0" w:lastRowLastColumn="0"/>
-              <w:rPr>
-                <w:lang w:val="nl-NL"/>
-              </w:rPr>
-            </w:pPr>
-            <w:r>
-              <w:rPr>
-                <w:lang w:val="nl-NL"/>
-              </w:rPr>
-              <w:t>Name</w:t>
-            </w:r>
-          </w:p>
-        </w:tc>
-        <w:tc>
-          <w:tcPr>
-            <w:tcW w:w="2216" w:type="dxa"/>
-          </w:tcPr>
-          <w:p>
-            <w:pPr>
-              <w:pStyle w:val="Geenafstand"/>
-              <w:cnfStyle w:val="000000000000" w:firstRow="0" w:lastRow="0" w:firstColumn="0" w:lastColumn="0" w:oddVBand="0" w:evenVBand="0" w:oddHBand="0" w:evenHBand="0" w:firstRowFirstColumn="0" w:firstRowLastColumn="0" w:lastRowFirstColumn="0" w:lastRowLastColumn="0"/>
-              <w:rPr>
-                <w:lang w:val="nl-NL"/>
-              </w:rPr>
-            </w:pPr>
-            <w:proofErr w:type="spellStart"/>
-            <w:r>
-              <w:rPr>
-                <w:lang w:val="nl-NL"/>
-              </w:rPr>
-              <w:t>Nvarchar</w:t>
-            </w:r>
-            <w:proofErr w:type="spellEnd"/>
-            <w:r>
-              <w:rPr>
-                <w:lang w:val="nl-NL"/>
-              </w:rPr>
-              <w:t>(450)</w:t>
-            </w:r>
-          </w:p>
-        </w:tc>
-        <w:tc>
-          <w:tcPr>
-            <w:tcW w:w="2171" w:type="dxa"/>
-          </w:tcPr>
-          <w:p>
-            <w:pPr>
-              <w:pStyle w:val="Geenafstand"/>
-              <w:cnfStyle w:val="000000000000" w:firstRow="0" w:lastRow="0" w:firstColumn="0" w:lastColumn="0" w:oddVBand="0" w:evenVBand="0" w:oddHBand="0" w:evenHBand="0" w:firstRowFirstColumn="0" w:firstRowLastColumn="0" w:lastRowFirstColumn="0" w:lastRowLastColumn="0"/>
-              <w:rPr>
-                <w:lang w:val="nl-NL"/>
-              </w:rPr>
-            </w:pPr>
-            <w:r>
-              <w:rPr>
-                <w:lang w:val="nl-NL"/>
-              </w:rPr>
-              <w:t>No</w:t>
-            </w:r>
-          </w:p>
-        </w:tc>
-      </w:tr>
-      <w:tr>
-        <w:tc>
-          <w:tcPr>
-            <w:cnfStyle w:val="001000000000" w:firstRow="0" w:lastRow="0" w:firstColumn="1" w:lastColumn="0" w:oddVBand="0" w:evenVBand="0" w:oddHBand="0" w:evenHBand="0" w:firstRowFirstColumn="0" w:firstRowLastColumn="0" w:lastRowFirstColumn="0" w:lastRowLastColumn="0"/>
-            <w:tcW w:w="2689" w:type="dxa"/>
-          </w:tcPr>
-          <w:p>
-            <w:pPr>
-              <w:pStyle w:val="Geenafstand"/>
-              <w:rPr>
-                <w:b w:val="0"/>
-                <w:bCs w:val="0"/>
-                <w:lang w:val="nl-NL"/>
-              </w:rPr>
-            </w:pPr>
-          </w:p>
-        </w:tc>
-        <w:tc>
-          <w:tcPr>
-            <w:tcW w:w="1943" w:type="dxa"/>
-          </w:tcPr>
-          <w:p>
-            <w:pPr>
-              <w:pStyle w:val="Geenafstand"/>
-              <w:cnfStyle w:val="000000000000" w:firstRow="0" w:lastRow="0" w:firstColumn="0" w:lastColumn="0" w:oddVBand="0" w:evenVBand="0" w:oddHBand="0" w:evenHBand="0" w:firstRowFirstColumn="0" w:firstRowLastColumn="0" w:lastRowFirstColumn="0" w:lastRowLastColumn="0"/>
-              <w:rPr>
-                <w:lang w:val="nl-NL"/>
-              </w:rPr>
-            </w:pPr>
-            <w:r>
-              <w:rPr>
-                <w:lang w:val="nl-NL"/>
-              </w:rPr>
-              <w:t>Value</w:t>
-            </w:r>
-          </w:p>
-        </w:tc>
-        <w:tc>
-          <w:tcPr>
-            <w:tcW w:w="2216" w:type="dxa"/>
-          </w:tcPr>
-          <w:p>
-            <w:pPr>
-              <w:pStyle w:val="Geenafstand"/>
-              <w:cnfStyle w:val="000000000000" w:firstRow="0" w:lastRow="0" w:firstColumn="0" w:lastColumn="0" w:oddVBand="0" w:evenVBand="0" w:oddHBand="0" w:evenHBand="0" w:firstRowFirstColumn="0" w:firstRowLastColumn="0" w:lastRowFirstColumn="0" w:lastRowLastColumn="0"/>
-              <w:rPr>
-                <w:lang w:val="nl-NL"/>
-              </w:rPr>
-            </w:pPr>
-            <w:proofErr w:type="spellStart"/>
-            <w:r>
-              <w:rPr>
-                <w:lang w:val="nl-NL"/>
-              </w:rPr>
-              <w:t>Nvarchar</w:t>
-            </w:r>
-            <w:proofErr w:type="spellEnd"/>
-            <w:r>
-              <w:rPr>
-                <w:lang w:val="nl-NL"/>
-              </w:rPr>
-              <w:t>(max)</w:t>
-            </w:r>
-          </w:p>
-        </w:tc>
-        <w:tc>
-          <w:tcPr>
-            <w:tcW w:w="2171" w:type="dxa"/>
-          </w:tcPr>
-          <w:p>
-            <w:pPr>
-              <w:pStyle w:val="Geenafstand"/>
-              <w:cnfStyle w:val="000000000000" w:firstRow="0" w:lastRow="0" w:firstColumn="0" w:lastColumn="0" w:oddVBand="0" w:evenVBand="0" w:oddHBand="0" w:evenHBand="0" w:firstRowFirstColumn="0" w:firstRowLastColumn="0" w:lastRowFirstColumn="0" w:lastRowLastColumn="0"/>
-              <w:rPr>
-                <w:lang w:val="nl-NL"/>
-              </w:rPr>
-            </w:pPr>
-            <w:r>
-              <w:rPr>
-                <w:lang w:val="nl-NL"/>
-              </w:rPr>
-              <w:t>Yes</w:t>
             </w:r>
           </w:p>
         </w:tc>
@@ -20973,25 +18252,7 @@
           <w:bCs/>
           <w:lang w:val="nl-NL"/>
         </w:rPr>
-        <w:t>_</w:t>
-      </w:r>
-      <w:proofErr w:type="spellStart"/>
-      <w:r>
-        <w:rPr>
-          <w:b/>
-          <w:bCs/>
-          <w:lang w:val="nl-NL"/>
-        </w:rPr>
-        <w:t>EFMigrationsHistory</w:t>
-      </w:r>
-      <w:proofErr w:type="spellEnd"/>
-      <w:r>
-        <w:rPr>
-          <w:b/>
-          <w:bCs/>
-          <w:lang w:val="nl-NL"/>
-        </w:rPr>
-        <w:t>:</w:t>
+        <w:t>AspNetUserRoles:</w:t>
       </w:r>
     </w:p>
     <w:tbl>
@@ -21030,18 +18291,8 @@
                 <w:szCs w:val="28"/>
                 <w:lang w:val="nl-NL"/>
               </w:rPr>
-              <w:t>_</w:t>
-            </w:r>
-            <w:proofErr w:type="spellStart"/>
-            <w:r>
-              <w:rPr>
-                <w:sz w:val="28"/>
-                <w:szCs w:val="28"/>
-                <w:lang w:val="nl-NL"/>
-              </w:rPr>
-              <w:t>EFMigrationsHistory</w:t>
-            </w:r>
-            <w:proofErr w:type="spellEnd"/>
+              <w:t>AspNetUserRoles</w:t>
+            </w:r>
           </w:p>
         </w:tc>
       </w:tr>
@@ -21058,14 +18309,12 @@
                 <w:lang w:val="nl-NL"/>
               </w:rPr>
             </w:pPr>
-            <w:proofErr w:type="spellStart"/>
             <w:r>
               <w:rPr>
                 <w:lang w:val="nl-NL"/>
               </w:rPr>
               <w:t>Key</w:t>
             </w:r>
-            <w:proofErr w:type="spellEnd"/>
           </w:p>
         </w:tc>
         <w:tc>
@@ -21130,34 +18379,14 @@
                 <w:lang w:val="nl-NL"/>
               </w:rPr>
             </w:pPr>
-            <w:proofErr w:type="spellStart"/>
-            <w:r>
-              <w:rPr>
-                <w:b/>
-                <w:bCs/>
-                <w:lang w:val="nl-NL"/>
-              </w:rPr>
-              <w:t>Allow</w:t>
-            </w:r>
-            <w:proofErr w:type="spellEnd"/>
-            <w:r>
-              <w:rPr>
-                <w:b/>
-                <w:bCs/>
-                <w:lang w:val="nl-NL"/>
-              </w:rPr>
-              <w:t xml:space="preserve"> </w:t>
-            </w:r>
-            <w:proofErr w:type="spellStart"/>
-            <w:r>
-              <w:rPr>
-                <w:b/>
-                <w:bCs/>
-                <w:lang w:val="nl-NL"/>
-              </w:rPr>
-              <w:t>nulls</w:t>
-            </w:r>
-            <w:proofErr w:type="spellEnd"/>
+            <w:r>
+              <w:rPr>
+                <w:b/>
+                <w:bCs/>
+                <w:lang w:val="nl-NL"/>
+              </w:rPr>
+              <w:t>Allow nulls</w:t>
+            </w:r>
           </w:p>
         </w:tc>
       </w:tr>
@@ -21184,6 +18413,14 @@
               </w:rPr>
               <w:t>PK</w:t>
             </w:r>
+            <w:r>
+              <w:rPr>
+                <w:b w:val="0"/>
+                <w:bCs w:val="0"/>
+                <w:lang w:val="nl-NL"/>
+              </w:rPr>
+              <w:t>, FK -&gt; AspNetUsers (id)</w:t>
+            </w:r>
           </w:p>
         </w:tc>
         <w:tc>
@@ -21198,14 +18435,12 @@
                 <w:lang w:val="nl-NL"/>
               </w:rPr>
             </w:pPr>
-            <w:proofErr w:type="spellStart"/>
-            <w:r>
-              <w:rPr>
-                <w:lang w:val="nl-NL"/>
-              </w:rPr>
-              <w:t>MigrationId</w:t>
-            </w:r>
-            <w:proofErr w:type="spellEnd"/>
+            <w:r>
+              <w:rPr>
+                <w:lang w:val="nl-NL"/>
+              </w:rPr>
+              <w:t>UserId</w:t>
+            </w:r>
           </w:p>
         </w:tc>
         <w:tc>
@@ -21220,19 +18455,11 @@
                 <w:lang w:val="nl-NL"/>
               </w:rPr>
             </w:pPr>
-            <w:proofErr w:type="spellStart"/>
-            <w:r>
-              <w:rPr>
-                <w:lang w:val="nl-NL"/>
-              </w:rPr>
-              <w:t>Nvarchar</w:t>
-            </w:r>
-            <w:proofErr w:type="spellEnd"/>
-            <w:r>
-              <w:rPr>
-                <w:lang w:val="nl-NL"/>
-              </w:rPr>
-              <w:t>(150)</w:t>
+            <w:r>
+              <w:rPr>
+                <w:lang w:val="nl-NL"/>
+              </w:rPr>
+              <w:t>Nvarchar(450)</w:t>
             </w:r>
           </w:p>
         </w:tc>
@@ -21272,6 +18499,14 @@
                 <w:lang w:val="nl-NL"/>
               </w:rPr>
             </w:pPr>
+            <w:r>
+              <w:rPr>
+                <w:b w:val="0"/>
+                <w:bCs w:val="0"/>
+                <w:lang w:val="nl-NL"/>
+              </w:rPr>
+              <w:t>PK, FK -&gt; AspNetRoles (id)</w:t>
+            </w:r>
           </w:p>
         </w:tc>
         <w:tc>
@@ -21286,14 +18521,12 @@
                 <w:lang w:val="nl-NL"/>
               </w:rPr>
             </w:pPr>
-            <w:proofErr w:type="spellStart"/>
-            <w:r>
-              <w:rPr>
-                <w:lang w:val="nl-NL"/>
-              </w:rPr>
-              <w:t>ProductVersion</w:t>
-            </w:r>
-            <w:proofErr w:type="spellEnd"/>
+            <w:r>
+              <w:rPr>
+                <w:lang w:val="nl-NL"/>
+              </w:rPr>
+              <w:t>RoleId</w:t>
+            </w:r>
           </w:p>
         </w:tc>
         <w:tc>
@@ -21308,19 +18541,11 @@
                 <w:lang w:val="nl-NL"/>
               </w:rPr>
             </w:pPr>
-            <w:proofErr w:type="spellStart"/>
-            <w:r>
-              <w:rPr>
-                <w:lang w:val="nl-NL"/>
-              </w:rPr>
-              <w:t>Nvarchar</w:t>
-            </w:r>
-            <w:proofErr w:type="spellEnd"/>
-            <w:r>
-              <w:rPr>
-                <w:lang w:val="nl-NL"/>
-              </w:rPr>
-              <w:t>(32)</w:t>
+            <w:r>
+              <w:rPr>
+                <w:lang w:val="nl-NL"/>
+              </w:rPr>
+              <w:t>Nvarchar(450)</w:t>
             </w:r>
           </w:p>
         </w:tc>
@@ -21358,6 +18583,901 @@
       <w:pPr>
         <w:pStyle w:val="Geenafstand"/>
         <w:rPr>
+          <w:b/>
+          <w:bCs/>
+          <w:lang w:val="nl-NL"/>
+        </w:rPr>
+      </w:pPr>
+      <w:r>
+        <w:rPr>
+          <w:b/>
+          <w:bCs/>
+          <w:lang w:val="nl-NL"/>
+        </w:rPr>
+        <w:t>AspNetUserTokens:</w:t>
+      </w:r>
+    </w:p>
+    <w:tbl>
+      <w:tblPr>
+        <w:tblStyle w:val="Rastertabel1licht"/>
+        <w:tblW w:w="0" w:type="auto"/>
+        <w:tblLook w:val="04A0" w:firstRow="1" w:lastRow="0" w:firstColumn="1" w:lastColumn="0" w:noHBand="0" w:noVBand="1"/>
+      </w:tblPr>
+      <w:tblGrid>
+        <w:gridCol w:w="2689"/>
+        <w:gridCol w:w="1943"/>
+        <w:gridCol w:w="2216"/>
+        <w:gridCol w:w="2171"/>
+      </w:tblGrid>
+      <w:tr>
+        <w:trPr>
+          <w:cnfStyle w:val="100000000000" w:firstRow="1" w:lastRow="0" w:firstColumn="0" w:lastColumn="0" w:oddVBand="0" w:evenVBand="0" w:oddHBand="0" w:evenHBand="0" w:firstRowFirstColumn="0" w:firstRowLastColumn="0" w:lastRowFirstColumn="0" w:lastRowLastColumn="0"/>
+        </w:trPr>
+        <w:tc>
+          <w:tcPr>
+            <w:cnfStyle w:val="001000000000" w:firstRow="0" w:lastRow="0" w:firstColumn="1" w:lastColumn="0" w:oddVBand="0" w:evenVBand="0" w:oddHBand="0" w:evenHBand="0" w:firstRowFirstColumn="0" w:firstRowLastColumn="0" w:lastRowFirstColumn="0" w:lastRowLastColumn="0"/>
+            <w:tcW w:w="9019" w:type="dxa"/>
+            <w:gridSpan w:val="4"/>
+          </w:tcPr>
+          <w:p>
+            <w:pPr>
+              <w:pStyle w:val="Geenafstand"/>
+              <w:jc w:val="center"/>
+              <w:rPr>
+                <w:lang w:val="nl-NL"/>
+              </w:rPr>
+            </w:pPr>
+            <w:r>
+              <w:rPr>
+                <w:sz w:val="28"/>
+                <w:szCs w:val="28"/>
+                <w:lang w:val="nl-NL"/>
+              </w:rPr>
+              <w:t>AspNetUserTokens</w:t>
+            </w:r>
+          </w:p>
+        </w:tc>
+      </w:tr>
+      <w:tr>
+        <w:tc>
+          <w:tcPr>
+            <w:cnfStyle w:val="001000000000" w:firstRow="0" w:lastRow="0" w:firstColumn="1" w:lastColumn="0" w:oddVBand="0" w:evenVBand="0" w:oddHBand="0" w:evenHBand="0" w:firstRowFirstColumn="0" w:firstRowLastColumn="0" w:lastRowFirstColumn="0" w:lastRowLastColumn="0"/>
+            <w:tcW w:w="2689" w:type="dxa"/>
+          </w:tcPr>
+          <w:p>
+            <w:pPr>
+              <w:pStyle w:val="Geenafstand"/>
+              <w:rPr>
+                <w:lang w:val="nl-NL"/>
+              </w:rPr>
+            </w:pPr>
+            <w:r>
+              <w:rPr>
+                <w:lang w:val="nl-NL"/>
+              </w:rPr>
+              <w:t>Key</w:t>
+            </w:r>
+          </w:p>
+        </w:tc>
+        <w:tc>
+          <w:tcPr>
+            <w:tcW w:w="1943" w:type="dxa"/>
+          </w:tcPr>
+          <w:p>
+            <w:pPr>
+              <w:pStyle w:val="Geenafstand"/>
+              <w:cnfStyle w:val="000000000000" w:firstRow="0" w:lastRow="0" w:firstColumn="0" w:lastColumn="0" w:oddVBand="0" w:evenVBand="0" w:oddHBand="0" w:evenHBand="0" w:firstRowFirstColumn="0" w:firstRowLastColumn="0" w:lastRowFirstColumn="0" w:lastRowLastColumn="0"/>
+              <w:rPr>
+                <w:b/>
+                <w:bCs/>
+                <w:lang w:val="nl-NL"/>
+              </w:rPr>
+            </w:pPr>
+            <w:r>
+              <w:rPr>
+                <w:b/>
+                <w:bCs/>
+                <w:lang w:val="nl-NL"/>
+              </w:rPr>
+              <w:t>Naam</w:t>
+            </w:r>
+          </w:p>
+        </w:tc>
+        <w:tc>
+          <w:tcPr>
+            <w:tcW w:w="2216" w:type="dxa"/>
+          </w:tcPr>
+          <w:p>
+            <w:pPr>
+              <w:pStyle w:val="Geenafstand"/>
+              <w:cnfStyle w:val="000000000000" w:firstRow="0" w:lastRow="0" w:firstColumn="0" w:lastColumn="0" w:oddVBand="0" w:evenVBand="0" w:oddHBand="0" w:evenHBand="0" w:firstRowFirstColumn="0" w:firstRowLastColumn="0" w:lastRowFirstColumn="0" w:lastRowLastColumn="0"/>
+              <w:rPr>
+                <w:b/>
+                <w:bCs/>
+                <w:lang w:val="nl-NL"/>
+              </w:rPr>
+            </w:pPr>
+            <w:r>
+              <w:rPr>
+                <w:b/>
+                <w:bCs/>
+                <w:lang w:val="nl-NL"/>
+              </w:rPr>
+              <w:t>Data type</w:t>
+            </w:r>
+          </w:p>
+        </w:tc>
+        <w:tc>
+          <w:tcPr>
+            <w:tcW w:w="2171" w:type="dxa"/>
+          </w:tcPr>
+          <w:p>
+            <w:pPr>
+              <w:pStyle w:val="Geenafstand"/>
+              <w:cnfStyle w:val="000000000000" w:firstRow="0" w:lastRow="0" w:firstColumn="0" w:lastColumn="0" w:oddVBand="0" w:evenVBand="0" w:oddHBand="0" w:evenHBand="0" w:firstRowFirstColumn="0" w:firstRowLastColumn="0" w:lastRowFirstColumn="0" w:lastRowLastColumn="0"/>
+              <w:rPr>
+                <w:b/>
+                <w:bCs/>
+                <w:lang w:val="nl-NL"/>
+              </w:rPr>
+            </w:pPr>
+            <w:r>
+              <w:rPr>
+                <w:b/>
+                <w:bCs/>
+                <w:lang w:val="nl-NL"/>
+              </w:rPr>
+              <w:t>Allow nulls</w:t>
+            </w:r>
+          </w:p>
+        </w:tc>
+      </w:tr>
+      <w:tr>
+        <w:tc>
+          <w:tcPr>
+            <w:cnfStyle w:val="001000000000" w:firstRow="0" w:lastRow="0" w:firstColumn="1" w:lastColumn="0" w:oddVBand="0" w:evenVBand="0" w:oddHBand="0" w:evenHBand="0" w:firstRowFirstColumn="0" w:firstRowLastColumn="0" w:lastRowFirstColumn="0" w:lastRowLastColumn="0"/>
+            <w:tcW w:w="2689" w:type="dxa"/>
+          </w:tcPr>
+          <w:p>
+            <w:pPr>
+              <w:pStyle w:val="Geenafstand"/>
+              <w:rPr>
+                <w:b w:val="0"/>
+                <w:bCs w:val="0"/>
+                <w:lang w:val="nl-NL"/>
+              </w:rPr>
+            </w:pPr>
+            <w:r>
+              <w:rPr>
+                <w:b w:val="0"/>
+                <w:bCs w:val="0"/>
+                <w:lang w:val="nl-NL"/>
+              </w:rPr>
+              <w:t>PK</w:t>
+            </w:r>
+            <w:r>
+              <w:rPr>
+                <w:b w:val="0"/>
+                <w:bCs w:val="0"/>
+                <w:lang w:val="nl-NL"/>
+              </w:rPr>
+              <w:t>, FK -&gt; AspNetUsers (id)</w:t>
+            </w:r>
+          </w:p>
+        </w:tc>
+        <w:tc>
+          <w:tcPr>
+            <w:tcW w:w="1943" w:type="dxa"/>
+          </w:tcPr>
+          <w:p>
+            <w:pPr>
+              <w:pStyle w:val="Geenafstand"/>
+              <w:cnfStyle w:val="000000000000" w:firstRow="0" w:lastRow="0" w:firstColumn="0" w:lastColumn="0" w:oddVBand="0" w:evenVBand="0" w:oddHBand="0" w:evenHBand="0" w:firstRowFirstColumn="0" w:firstRowLastColumn="0" w:lastRowFirstColumn="0" w:lastRowLastColumn="0"/>
+              <w:rPr>
+                <w:lang w:val="nl-NL"/>
+              </w:rPr>
+            </w:pPr>
+            <w:r>
+              <w:rPr>
+                <w:lang w:val="nl-NL"/>
+              </w:rPr>
+              <w:t>UserId</w:t>
+            </w:r>
+          </w:p>
+        </w:tc>
+        <w:tc>
+          <w:tcPr>
+            <w:tcW w:w="2216" w:type="dxa"/>
+          </w:tcPr>
+          <w:p>
+            <w:pPr>
+              <w:pStyle w:val="Geenafstand"/>
+              <w:cnfStyle w:val="000000000000" w:firstRow="0" w:lastRow="0" w:firstColumn="0" w:lastColumn="0" w:oddVBand="0" w:evenVBand="0" w:oddHBand="0" w:evenHBand="0" w:firstRowFirstColumn="0" w:firstRowLastColumn="0" w:lastRowFirstColumn="0" w:lastRowLastColumn="0"/>
+              <w:rPr>
+                <w:lang w:val="nl-NL"/>
+              </w:rPr>
+            </w:pPr>
+            <w:r>
+              <w:rPr>
+                <w:lang w:val="nl-NL"/>
+              </w:rPr>
+              <w:t>Nvarchar(450)</w:t>
+            </w:r>
+          </w:p>
+        </w:tc>
+        <w:tc>
+          <w:tcPr>
+            <w:tcW w:w="2171" w:type="dxa"/>
+          </w:tcPr>
+          <w:p>
+            <w:pPr>
+              <w:pStyle w:val="Geenafstand"/>
+              <w:cnfStyle w:val="000000000000" w:firstRow="0" w:lastRow="0" w:firstColumn="0" w:lastColumn="0" w:oddVBand="0" w:evenVBand="0" w:oddHBand="0" w:evenHBand="0" w:firstRowFirstColumn="0" w:firstRowLastColumn="0" w:lastRowFirstColumn="0" w:lastRowLastColumn="0"/>
+              <w:rPr>
+                <w:lang w:val="nl-NL"/>
+              </w:rPr>
+            </w:pPr>
+            <w:r>
+              <w:rPr>
+                <w:lang w:val="nl-NL"/>
+              </w:rPr>
+              <w:t>No</w:t>
+            </w:r>
+          </w:p>
+        </w:tc>
+      </w:tr>
+      <w:tr>
+        <w:tc>
+          <w:tcPr>
+            <w:cnfStyle w:val="001000000000" w:firstRow="0" w:lastRow="0" w:firstColumn="1" w:lastColumn="0" w:oddVBand="0" w:evenVBand="0" w:oddHBand="0" w:evenHBand="0" w:firstRowFirstColumn="0" w:firstRowLastColumn="0" w:lastRowFirstColumn="0" w:lastRowLastColumn="0"/>
+            <w:tcW w:w="2689" w:type="dxa"/>
+          </w:tcPr>
+          <w:p>
+            <w:pPr>
+              <w:pStyle w:val="Geenafstand"/>
+              <w:rPr>
+                <w:b w:val="0"/>
+                <w:bCs w:val="0"/>
+                <w:lang w:val="nl-NL"/>
+              </w:rPr>
+            </w:pPr>
+            <w:r>
+              <w:rPr>
+                <w:b w:val="0"/>
+                <w:bCs w:val="0"/>
+                <w:lang w:val="nl-NL"/>
+              </w:rPr>
+              <w:t>PK</w:t>
+            </w:r>
+          </w:p>
+        </w:tc>
+        <w:tc>
+          <w:tcPr>
+            <w:tcW w:w="1943" w:type="dxa"/>
+          </w:tcPr>
+          <w:p>
+            <w:pPr>
+              <w:pStyle w:val="Geenafstand"/>
+              <w:cnfStyle w:val="000000000000" w:firstRow="0" w:lastRow="0" w:firstColumn="0" w:lastColumn="0" w:oddVBand="0" w:evenVBand="0" w:oddHBand="0" w:evenHBand="0" w:firstRowFirstColumn="0" w:firstRowLastColumn="0" w:lastRowFirstColumn="0" w:lastRowLastColumn="0"/>
+              <w:rPr>
+                <w:lang w:val="nl-NL"/>
+              </w:rPr>
+            </w:pPr>
+            <w:r>
+              <w:rPr>
+                <w:lang w:val="nl-NL"/>
+              </w:rPr>
+              <w:t>LoginProvider</w:t>
+            </w:r>
+          </w:p>
+        </w:tc>
+        <w:tc>
+          <w:tcPr>
+            <w:tcW w:w="2216" w:type="dxa"/>
+          </w:tcPr>
+          <w:p>
+            <w:pPr>
+              <w:pStyle w:val="Geenafstand"/>
+              <w:cnfStyle w:val="000000000000" w:firstRow="0" w:lastRow="0" w:firstColumn="0" w:lastColumn="0" w:oddVBand="0" w:evenVBand="0" w:oddHBand="0" w:evenHBand="0" w:firstRowFirstColumn="0" w:firstRowLastColumn="0" w:lastRowFirstColumn="0" w:lastRowLastColumn="0"/>
+              <w:rPr>
+                <w:lang w:val="nl-NL"/>
+              </w:rPr>
+            </w:pPr>
+            <w:r>
+              <w:rPr>
+                <w:lang w:val="nl-NL"/>
+              </w:rPr>
+              <w:t>Nvarchar(450)</w:t>
+            </w:r>
+          </w:p>
+        </w:tc>
+        <w:tc>
+          <w:tcPr>
+            <w:tcW w:w="2171" w:type="dxa"/>
+          </w:tcPr>
+          <w:p>
+            <w:pPr>
+              <w:pStyle w:val="Geenafstand"/>
+              <w:cnfStyle w:val="000000000000" w:firstRow="0" w:lastRow="0" w:firstColumn="0" w:lastColumn="0" w:oddVBand="0" w:evenVBand="0" w:oddHBand="0" w:evenHBand="0" w:firstRowFirstColumn="0" w:firstRowLastColumn="0" w:lastRowFirstColumn="0" w:lastRowLastColumn="0"/>
+              <w:rPr>
+                <w:lang w:val="nl-NL"/>
+              </w:rPr>
+            </w:pPr>
+            <w:r>
+              <w:rPr>
+                <w:lang w:val="nl-NL"/>
+              </w:rPr>
+              <w:t>No</w:t>
+            </w:r>
+          </w:p>
+        </w:tc>
+      </w:tr>
+      <w:tr>
+        <w:tc>
+          <w:tcPr>
+            <w:cnfStyle w:val="001000000000" w:firstRow="0" w:lastRow="0" w:firstColumn="1" w:lastColumn="0" w:oddVBand="0" w:evenVBand="0" w:oddHBand="0" w:evenHBand="0" w:firstRowFirstColumn="0" w:firstRowLastColumn="0" w:lastRowFirstColumn="0" w:lastRowLastColumn="0"/>
+            <w:tcW w:w="2689" w:type="dxa"/>
+          </w:tcPr>
+          <w:p>
+            <w:pPr>
+              <w:pStyle w:val="Geenafstand"/>
+              <w:rPr>
+                <w:b w:val="0"/>
+                <w:bCs w:val="0"/>
+                <w:lang w:val="nl-NL"/>
+              </w:rPr>
+            </w:pPr>
+            <w:r>
+              <w:rPr>
+                <w:b w:val="0"/>
+                <w:bCs w:val="0"/>
+                <w:lang w:val="nl-NL"/>
+              </w:rPr>
+              <w:t>PK</w:t>
+            </w:r>
+          </w:p>
+        </w:tc>
+        <w:tc>
+          <w:tcPr>
+            <w:tcW w:w="1943" w:type="dxa"/>
+          </w:tcPr>
+          <w:p>
+            <w:pPr>
+              <w:pStyle w:val="Geenafstand"/>
+              <w:cnfStyle w:val="000000000000" w:firstRow="0" w:lastRow="0" w:firstColumn="0" w:lastColumn="0" w:oddVBand="0" w:evenVBand="0" w:oddHBand="0" w:evenHBand="0" w:firstRowFirstColumn="0" w:firstRowLastColumn="0" w:lastRowFirstColumn="0" w:lastRowLastColumn="0"/>
+              <w:rPr>
+                <w:lang w:val="nl-NL"/>
+              </w:rPr>
+            </w:pPr>
+            <w:r>
+              <w:rPr>
+                <w:lang w:val="nl-NL"/>
+              </w:rPr>
+              <w:t>Name</w:t>
+            </w:r>
+          </w:p>
+        </w:tc>
+        <w:tc>
+          <w:tcPr>
+            <w:tcW w:w="2216" w:type="dxa"/>
+          </w:tcPr>
+          <w:p>
+            <w:pPr>
+              <w:pStyle w:val="Geenafstand"/>
+              <w:cnfStyle w:val="000000000000" w:firstRow="0" w:lastRow="0" w:firstColumn="0" w:lastColumn="0" w:oddVBand="0" w:evenVBand="0" w:oddHBand="0" w:evenHBand="0" w:firstRowFirstColumn="0" w:firstRowLastColumn="0" w:lastRowFirstColumn="0" w:lastRowLastColumn="0"/>
+              <w:rPr>
+                <w:lang w:val="nl-NL"/>
+              </w:rPr>
+            </w:pPr>
+            <w:r>
+              <w:rPr>
+                <w:lang w:val="nl-NL"/>
+              </w:rPr>
+              <w:t>Nvarchar(450)</w:t>
+            </w:r>
+          </w:p>
+        </w:tc>
+        <w:tc>
+          <w:tcPr>
+            <w:tcW w:w="2171" w:type="dxa"/>
+          </w:tcPr>
+          <w:p>
+            <w:pPr>
+              <w:pStyle w:val="Geenafstand"/>
+              <w:cnfStyle w:val="000000000000" w:firstRow="0" w:lastRow="0" w:firstColumn="0" w:lastColumn="0" w:oddVBand="0" w:evenVBand="0" w:oddHBand="0" w:evenHBand="0" w:firstRowFirstColumn="0" w:firstRowLastColumn="0" w:lastRowFirstColumn="0" w:lastRowLastColumn="0"/>
+              <w:rPr>
+                <w:lang w:val="nl-NL"/>
+              </w:rPr>
+            </w:pPr>
+            <w:r>
+              <w:rPr>
+                <w:lang w:val="nl-NL"/>
+              </w:rPr>
+              <w:t>No</w:t>
+            </w:r>
+          </w:p>
+        </w:tc>
+      </w:tr>
+      <w:tr>
+        <w:tc>
+          <w:tcPr>
+            <w:cnfStyle w:val="001000000000" w:firstRow="0" w:lastRow="0" w:firstColumn="1" w:lastColumn="0" w:oddVBand="0" w:evenVBand="0" w:oddHBand="0" w:evenHBand="0" w:firstRowFirstColumn="0" w:firstRowLastColumn="0" w:lastRowFirstColumn="0" w:lastRowLastColumn="0"/>
+            <w:tcW w:w="2689" w:type="dxa"/>
+          </w:tcPr>
+          <w:p>
+            <w:pPr>
+              <w:pStyle w:val="Geenafstand"/>
+              <w:rPr>
+                <w:b w:val="0"/>
+                <w:bCs w:val="0"/>
+                <w:lang w:val="nl-NL"/>
+              </w:rPr>
+            </w:pPr>
+          </w:p>
+        </w:tc>
+        <w:tc>
+          <w:tcPr>
+            <w:tcW w:w="1943" w:type="dxa"/>
+          </w:tcPr>
+          <w:p>
+            <w:pPr>
+              <w:pStyle w:val="Geenafstand"/>
+              <w:cnfStyle w:val="000000000000" w:firstRow="0" w:lastRow="0" w:firstColumn="0" w:lastColumn="0" w:oddVBand="0" w:evenVBand="0" w:oddHBand="0" w:evenHBand="0" w:firstRowFirstColumn="0" w:firstRowLastColumn="0" w:lastRowFirstColumn="0" w:lastRowLastColumn="0"/>
+              <w:rPr>
+                <w:lang w:val="nl-NL"/>
+              </w:rPr>
+            </w:pPr>
+            <w:r>
+              <w:rPr>
+                <w:lang w:val="nl-NL"/>
+              </w:rPr>
+              <w:t>Value</w:t>
+            </w:r>
+          </w:p>
+        </w:tc>
+        <w:tc>
+          <w:tcPr>
+            <w:tcW w:w="2216" w:type="dxa"/>
+          </w:tcPr>
+          <w:p>
+            <w:pPr>
+              <w:pStyle w:val="Geenafstand"/>
+              <w:cnfStyle w:val="000000000000" w:firstRow="0" w:lastRow="0" w:firstColumn="0" w:lastColumn="0" w:oddVBand="0" w:evenVBand="0" w:oddHBand="0" w:evenHBand="0" w:firstRowFirstColumn="0" w:firstRowLastColumn="0" w:lastRowFirstColumn="0" w:lastRowLastColumn="0"/>
+              <w:rPr>
+                <w:lang w:val="nl-NL"/>
+              </w:rPr>
+            </w:pPr>
+            <w:r>
+              <w:rPr>
+                <w:lang w:val="nl-NL"/>
+              </w:rPr>
+              <w:t>Nvarchar(max)</w:t>
+            </w:r>
+          </w:p>
+        </w:tc>
+        <w:tc>
+          <w:tcPr>
+            <w:tcW w:w="2171" w:type="dxa"/>
+          </w:tcPr>
+          <w:p>
+            <w:pPr>
+              <w:pStyle w:val="Geenafstand"/>
+              <w:cnfStyle w:val="000000000000" w:firstRow="0" w:lastRow="0" w:firstColumn="0" w:lastColumn="0" w:oddVBand="0" w:evenVBand="0" w:oddHBand="0" w:evenHBand="0" w:firstRowFirstColumn="0" w:firstRowLastColumn="0" w:lastRowFirstColumn="0" w:lastRowLastColumn="0"/>
+              <w:rPr>
+                <w:lang w:val="nl-NL"/>
+              </w:rPr>
+            </w:pPr>
+            <w:r>
+              <w:rPr>
+                <w:lang w:val="nl-NL"/>
+              </w:rPr>
+              <w:t>Yes</w:t>
+            </w:r>
+          </w:p>
+        </w:tc>
+      </w:tr>
+    </w:tbl>
+    <w:p>
+      <w:pPr>
+        <w:pStyle w:val="Geenafstand"/>
+        <w:rPr>
+          <w:lang w:val="nl-NL"/>
+        </w:rPr>
+      </w:pPr>
+    </w:p>
+    <w:p>
+      <w:pPr>
+        <w:pStyle w:val="Geenafstand"/>
+        <w:rPr>
+          <w:b/>
+          <w:bCs/>
+          <w:lang w:val="nl-NL"/>
+        </w:rPr>
+      </w:pPr>
+      <w:r>
+        <w:rPr>
+          <w:b/>
+          <w:bCs/>
+          <w:lang w:val="nl-NL"/>
+        </w:rPr>
+        <w:t>_EFMigrationsHistory:</w:t>
+      </w:r>
+    </w:p>
+    <w:tbl>
+      <w:tblPr>
+        <w:tblStyle w:val="Rastertabel1licht"/>
+        <w:tblW w:w="0" w:type="auto"/>
+        <w:tblLook w:val="04A0" w:firstRow="1" w:lastRow="0" w:firstColumn="1" w:lastColumn="0" w:noHBand="0" w:noVBand="1"/>
+      </w:tblPr>
+      <w:tblGrid>
+        <w:gridCol w:w="2609"/>
+        <w:gridCol w:w="2150"/>
+        <w:gridCol w:w="2175"/>
+        <w:gridCol w:w="2085"/>
+      </w:tblGrid>
+      <w:tr>
+        <w:trPr>
+          <w:cnfStyle w:val="100000000000" w:firstRow="1" w:lastRow="0" w:firstColumn="0" w:lastColumn="0" w:oddVBand="0" w:evenVBand="0" w:oddHBand="0" w:evenHBand="0" w:firstRowFirstColumn="0" w:firstRowLastColumn="0" w:lastRowFirstColumn="0" w:lastRowLastColumn="0"/>
+        </w:trPr>
+        <w:tc>
+          <w:tcPr>
+            <w:cnfStyle w:val="001000000000" w:firstRow="0" w:lastRow="0" w:firstColumn="1" w:lastColumn="0" w:oddVBand="0" w:evenVBand="0" w:oddHBand="0" w:evenHBand="0" w:firstRowFirstColumn="0" w:firstRowLastColumn="0" w:lastRowFirstColumn="0" w:lastRowLastColumn="0"/>
+            <w:tcW w:w="9019" w:type="dxa"/>
+            <w:gridSpan w:val="4"/>
+          </w:tcPr>
+          <w:p>
+            <w:pPr>
+              <w:pStyle w:val="Geenafstand"/>
+              <w:jc w:val="center"/>
+              <w:rPr>
+                <w:lang w:val="nl-NL"/>
+              </w:rPr>
+            </w:pPr>
+            <w:r>
+              <w:rPr>
+                <w:sz w:val="28"/>
+                <w:szCs w:val="28"/>
+                <w:lang w:val="nl-NL"/>
+              </w:rPr>
+              <w:t>_EFMigrationsHistory</w:t>
+            </w:r>
+          </w:p>
+        </w:tc>
+      </w:tr>
+      <w:tr>
+        <w:tc>
+          <w:tcPr>
+            <w:cnfStyle w:val="001000000000" w:firstRow="0" w:lastRow="0" w:firstColumn="1" w:lastColumn="0" w:oddVBand="0" w:evenVBand="0" w:oddHBand="0" w:evenHBand="0" w:firstRowFirstColumn="0" w:firstRowLastColumn="0" w:lastRowFirstColumn="0" w:lastRowLastColumn="0"/>
+            <w:tcW w:w="2609" w:type="dxa"/>
+          </w:tcPr>
+          <w:p>
+            <w:pPr>
+              <w:pStyle w:val="Geenafstand"/>
+              <w:rPr>
+                <w:lang w:val="nl-NL"/>
+              </w:rPr>
+            </w:pPr>
+            <w:r>
+              <w:rPr>
+                <w:lang w:val="nl-NL"/>
+              </w:rPr>
+              <w:t>Key</w:t>
+            </w:r>
+          </w:p>
+        </w:tc>
+        <w:tc>
+          <w:tcPr>
+            <w:tcW w:w="2150" w:type="dxa"/>
+          </w:tcPr>
+          <w:p>
+            <w:pPr>
+              <w:pStyle w:val="Geenafstand"/>
+              <w:cnfStyle w:val="000000000000" w:firstRow="0" w:lastRow="0" w:firstColumn="0" w:lastColumn="0" w:oddVBand="0" w:evenVBand="0" w:oddHBand="0" w:evenHBand="0" w:firstRowFirstColumn="0" w:firstRowLastColumn="0" w:lastRowFirstColumn="0" w:lastRowLastColumn="0"/>
+              <w:rPr>
+                <w:b/>
+                <w:bCs/>
+                <w:lang w:val="nl-NL"/>
+              </w:rPr>
+            </w:pPr>
+            <w:r>
+              <w:rPr>
+                <w:b/>
+                <w:bCs/>
+                <w:lang w:val="nl-NL"/>
+              </w:rPr>
+              <w:t>Naam</w:t>
+            </w:r>
+          </w:p>
+        </w:tc>
+        <w:tc>
+          <w:tcPr>
+            <w:tcW w:w="2175" w:type="dxa"/>
+          </w:tcPr>
+          <w:p>
+            <w:pPr>
+              <w:pStyle w:val="Geenafstand"/>
+              <w:cnfStyle w:val="000000000000" w:firstRow="0" w:lastRow="0" w:firstColumn="0" w:lastColumn="0" w:oddVBand="0" w:evenVBand="0" w:oddHBand="0" w:evenHBand="0" w:firstRowFirstColumn="0" w:firstRowLastColumn="0" w:lastRowFirstColumn="0" w:lastRowLastColumn="0"/>
+              <w:rPr>
+                <w:b/>
+                <w:bCs/>
+                <w:lang w:val="nl-NL"/>
+              </w:rPr>
+            </w:pPr>
+            <w:r>
+              <w:rPr>
+                <w:b/>
+                <w:bCs/>
+                <w:lang w:val="nl-NL"/>
+              </w:rPr>
+              <w:t>Data type</w:t>
+            </w:r>
+          </w:p>
+        </w:tc>
+        <w:tc>
+          <w:tcPr>
+            <w:tcW w:w="2085" w:type="dxa"/>
+          </w:tcPr>
+          <w:p>
+            <w:pPr>
+              <w:pStyle w:val="Geenafstand"/>
+              <w:cnfStyle w:val="000000000000" w:firstRow="0" w:lastRow="0" w:firstColumn="0" w:lastColumn="0" w:oddVBand="0" w:evenVBand="0" w:oddHBand="0" w:evenHBand="0" w:firstRowFirstColumn="0" w:firstRowLastColumn="0" w:lastRowFirstColumn="0" w:lastRowLastColumn="0"/>
+              <w:rPr>
+                <w:b/>
+                <w:bCs/>
+                <w:lang w:val="nl-NL"/>
+              </w:rPr>
+            </w:pPr>
+            <w:r>
+              <w:rPr>
+                <w:b/>
+                <w:bCs/>
+                <w:lang w:val="nl-NL"/>
+              </w:rPr>
+              <w:t>Allow nulls</w:t>
+            </w:r>
+          </w:p>
+        </w:tc>
+      </w:tr>
+      <w:tr>
+        <w:tc>
+          <w:tcPr>
+            <w:cnfStyle w:val="001000000000" w:firstRow="0" w:lastRow="0" w:firstColumn="1" w:lastColumn="0" w:oddVBand="0" w:evenVBand="0" w:oddHBand="0" w:evenHBand="0" w:firstRowFirstColumn="0" w:firstRowLastColumn="0" w:lastRowFirstColumn="0" w:lastRowLastColumn="0"/>
+            <w:tcW w:w="2609" w:type="dxa"/>
+          </w:tcPr>
+          <w:p>
+            <w:pPr>
+              <w:pStyle w:val="Geenafstand"/>
+              <w:rPr>
+                <w:b w:val="0"/>
+                <w:bCs w:val="0"/>
+                <w:lang w:val="nl-NL"/>
+              </w:rPr>
+            </w:pPr>
+            <w:r>
+              <w:rPr>
+                <w:b w:val="0"/>
+                <w:bCs w:val="0"/>
+                <w:lang w:val="nl-NL"/>
+              </w:rPr>
+              <w:t>PK</w:t>
+            </w:r>
+          </w:p>
+        </w:tc>
+        <w:tc>
+          <w:tcPr>
+            <w:tcW w:w="2150" w:type="dxa"/>
+          </w:tcPr>
+          <w:p>
+            <w:pPr>
+              <w:pStyle w:val="Geenafstand"/>
+              <w:cnfStyle w:val="000000000000" w:firstRow="0" w:lastRow="0" w:firstColumn="0" w:lastColumn="0" w:oddVBand="0" w:evenVBand="0" w:oddHBand="0" w:evenHBand="0" w:firstRowFirstColumn="0" w:firstRowLastColumn="0" w:lastRowFirstColumn="0" w:lastRowLastColumn="0"/>
+              <w:rPr>
+                <w:lang w:val="nl-NL"/>
+              </w:rPr>
+            </w:pPr>
+            <w:r>
+              <w:rPr>
+                <w:lang w:val="nl-NL"/>
+              </w:rPr>
+              <w:t>MigrationId</w:t>
+            </w:r>
+          </w:p>
+        </w:tc>
+        <w:tc>
+          <w:tcPr>
+            <w:tcW w:w="2175" w:type="dxa"/>
+          </w:tcPr>
+          <w:p>
+            <w:pPr>
+              <w:pStyle w:val="Geenafstand"/>
+              <w:cnfStyle w:val="000000000000" w:firstRow="0" w:lastRow="0" w:firstColumn="0" w:lastColumn="0" w:oddVBand="0" w:evenVBand="0" w:oddHBand="0" w:evenHBand="0" w:firstRowFirstColumn="0" w:firstRowLastColumn="0" w:lastRowFirstColumn="0" w:lastRowLastColumn="0"/>
+              <w:rPr>
+                <w:lang w:val="nl-NL"/>
+              </w:rPr>
+            </w:pPr>
+            <w:r>
+              <w:rPr>
+                <w:lang w:val="nl-NL"/>
+              </w:rPr>
+              <w:t>Nvarchar(150)</w:t>
+            </w:r>
+          </w:p>
+        </w:tc>
+        <w:tc>
+          <w:tcPr>
+            <w:tcW w:w="2085" w:type="dxa"/>
+          </w:tcPr>
+          <w:p>
+            <w:pPr>
+              <w:pStyle w:val="Geenafstand"/>
+              <w:cnfStyle w:val="000000000000" w:firstRow="0" w:lastRow="0" w:firstColumn="0" w:lastColumn="0" w:oddVBand="0" w:evenVBand="0" w:oddHBand="0" w:evenHBand="0" w:firstRowFirstColumn="0" w:firstRowLastColumn="0" w:lastRowFirstColumn="0" w:lastRowLastColumn="0"/>
+              <w:rPr>
+                <w:lang w:val="nl-NL"/>
+              </w:rPr>
+            </w:pPr>
+            <w:r>
+              <w:rPr>
+                <w:lang w:val="nl-NL"/>
+              </w:rPr>
+              <w:t>No</w:t>
+            </w:r>
+          </w:p>
+        </w:tc>
+      </w:tr>
+      <w:tr>
+        <w:tc>
+          <w:tcPr>
+            <w:cnfStyle w:val="001000000000" w:firstRow="0" w:lastRow="0" w:firstColumn="1" w:lastColumn="0" w:oddVBand="0" w:evenVBand="0" w:oddHBand="0" w:evenHBand="0" w:firstRowFirstColumn="0" w:firstRowLastColumn="0" w:lastRowFirstColumn="0" w:lastRowLastColumn="0"/>
+            <w:tcW w:w="2609" w:type="dxa"/>
+          </w:tcPr>
+          <w:p>
+            <w:pPr>
+              <w:pStyle w:val="Geenafstand"/>
+              <w:rPr>
+                <w:b w:val="0"/>
+                <w:bCs w:val="0"/>
+                <w:lang w:val="nl-NL"/>
+              </w:rPr>
+            </w:pPr>
+          </w:p>
+        </w:tc>
+        <w:tc>
+          <w:tcPr>
+            <w:tcW w:w="2150" w:type="dxa"/>
+          </w:tcPr>
+          <w:p>
+            <w:pPr>
+              <w:pStyle w:val="Geenafstand"/>
+              <w:cnfStyle w:val="000000000000" w:firstRow="0" w:lastRow="0" w:firstColumn="0" w:lastColumn="0" w:oddVBand="0" w:evenVBand="0" w:oddHBand="0" w:evenHBand="0" w:firstRowFirstColumn="0" w:firstRowLastColumn="0" w:lastRowFirstColumn="0" w:lastRowLastColumn="0"/>
+              <w:rPr>
+                <w:lang w:val="nl-NL"/>
+              </w:rPr>
+            </w:pPr>
+            <w:r>
+              <w:rPr>
+                <w:lang w:val="nl-NL"/>
+              </w:rPr>
+              <w:t>ProductVersion</w:t>
+            </w:r>
+          </w:p>
+        </w:tc>
+        <w:tc>
+          <w:tcPr>
+            <w:tcW w:w="2175" w:type="dxa"/>
+          </w:tcPr>
+          <w:p>
+            <w:pPr>
+              <w:pStyle w:val="Geenafstand"/>
+              <w:cnfStyle w:val="000000000000" w:firstRow="0" w:lastRow="0" w:firstColumn="0" w:lastColumn="0" w:oddVBand="0" w:evenVBand="0" w:oddHBand="0" w:evenHBand="0" w:firstRowFirstColumn="0" w:firstRowLastColumn="0" w:lastRowFirstColumn="0" w:lastRowLastColumn="0"/>
+              <w:rPr>
+                <w:lang w:val="nl-NL"/>
+              </w:rPr>
+            </w:pPr>
+            <w:r>
+              <w:rPr>
+                <w:lang w:val="nl-NL"/>
+              </w:rPr>
+              <w:t>Nvarchar(32)</w:t>
+            </w:r>
+          </w:p>
+        </w:tc>
+        <w:tc>
+          <w:tcPr>
+            <w:tcW w:w="2085" w:type="dxa"/>
+          </w:tcPr>
+          <w:p>
+            <w:pPr>
+              <w:pStyle w:val="Geenafstand"/>
+              <w:cnfStyle w:val="000000000000" w:firstRow="0" w:lastRow="0" w:firstColumn="0" w:lastColumn="0" w:oddVBand="0" w:evenVBand="0" w:oddHBand="0" w:evenHBand="0" w:firstRowFirstColumn="0" w:firstRowLastColumn="0" w:lastRowFirstColumn="0" w:lastRowLastColumn="0"/>
+              <w:rPr>
+                <w:lang w:val="nl-NL"/>
+              </w:rPr>
+            </w:pPr>
+            <w:r>
+              <w:rPr>
+                <w:lang w:val="nl-NL"/>
+              </w:rPr>
+              <w:t>No</w:t>
+            </w:r>
+          </w:p>
+        </w:tc>
+      </w:tr>
+    </w:tbl>
+    <w:p>
+      <w:pPr>
+        <w:pStyle w:val="Geenafstand"/>
+        <w:rPr>
+          <w:lang w:val="nl-NL"/>
+        </w:rPr>
+      </w:pPr>
+    </w:p>
+    <w:p>
+      <w:pPr>
+        <w:rPr>
+          <w:rFonts w:eastAsiaTheme="minorEastAsia"/>
+          <w:lang w:eastAsia="en-NL"/>
+        </w:rPr>
+      </w:pPr>
+      <w:r>
+        <w:br w:type="page"/>
+      </w:r>
+    </w:p>
+    <w:p>
+      <w:pPr>
+        <w:pStyle w:val="Kop2"/>
+      </w:pPr>
+      <w:r>
+        <w:lastRenderedPageBreak/>
+        <w:t>ERD</w:t>
+      </w:r>
+    </w:p>
+    <w:p>
+      <w:pPr>
+        <w:pStyle w:val="Geenafstand"/>
+        <w:rPr>
+          <w:lang w:val="nl-NL"/>
+        </w:rPr>
+      </w:pPr>
+      <w:r>
+        <w:rPr>
+          <w:lang w:val="nl-NL"/>
+        </w:rPr>
+        <w:t>Het ERD b</w:t>
+      </w:r>
+      <w:r>
+        <w:rPr>
+          <w:lang w:val="nl-NL"/>
+        </w:rPr>
+        <w:t xml:space="preserve">estaat een groot gedeelte uit AspNetUser data. Namelijk de AspNetUsers, AspNetUserLogins, AspNetUserTokens, AspNetUserRoles, AspNetRoleClaims, AspNetRoles en AspNetUserClaims. Deze worden alleen gebruikt voor de authenticatie van de api. Er is hiervoor ook een eigen user aangemaakt, namelijk ApplicationUser. Hierin wordt de voornaam, achternaam, het adres en de AspNetUser gekoppeld. Het adres wordt ook in een aparte tabel bijgehouden, hierin wordt de straat, nummer, postcode en stad bijgehouden. Het adres wordt in een aparte tabel opgeslagen, omdat deze ook gebruikt wordt in de Servicepoint tabel, dit is een tabel met alleen een naam en adres. Deze dient ervoor om voor de gebruiker te bepalen waar de service geleverd moet worden. De Service tabel is er om service aan te vragen, deze tabel heeft een beschrijving, datum, scooter en servicepoint. De Scooter tabel heeft een kenteken, maximale snelheid, merk, bouwjaar, beschrijving en prijs. Om een scooter te huren, moet er een contract afgesloten worden. De tabel Contract heeft daarom ook een begin- en einddatum, scooter, user en package. Er wordt alleen een package gekoppeld en geen losse verzekeringen, omdat een verzekering bij meerdere contracten kan horen en een contract meerdere verzekeringen kan hebben. De Insurance tabel heeft daarom ook alleen een naam, beschrijving en prijs. Hetzelfde geld voor de Package tabel. </w:t>
+      </w:r>
+      <w:r>
+        <w:rPr>
+          <w:lang w:val="nl-NL"/>
+        </w:rPr>
+        <w:t xml:space="preserve">Omdat de contract </w:t>
+      </w:r>
+      <w:r>
+        <w:rPr>
+          <w:lang w:val="nl-NL"/>
+        </w:rPr>
+        <w:t>en insurance, maar ook de package en insurance, een many-to-many relatie hebben worden er automatisch twee tabellen bij gemaakt, namelijk een PackageInsurance en een ContractInsurance. Deze hebben alleen de id’s van beide kanten. Op de volgende pagina zal de ERD getoond worden, waarin we proberen het zo groot mogelijk af te beelden.</w:t>
+      </w:r>
+    </w:p>
+    <w:p>
+      <w:pPr>
+        <w:rPr>
+          <w:rFonts w:eastAsiaTheme="minorEastAsia"/>
+          <w:lang w:eastAsia="en-NL"/>
+        </w:rPr>
+      </w:pPr>
+      <w:r>
+        <w:br w:type="page"/>
+      </w:r>
+    </w:p>
+    <w:p>
+      <w:pPr>
+        <w:pStyle w:val="Geenafstand"/>
+        <w:rPr>
           <w:lang w:val="nl-NL"/>
         </w:rPr>
       </w:pPr>
@@ -21367,9 +19487,17 @@
         </w:rPr>
         <w:lastRenderedPageBreak/>
         <w:drawing>
-          <wp:inline distT="0" distB="0" distL="0" distR="0" wp14:anchorId="48F15A2C" wp14:editId="5DEEAA26">
-            <wp:extent cx="5733415" cy="5987415"/>
-            <wp:effectExtent l="0" t="0" r="635" b="0"/>
+          <wp:anchor distT="0" distB="0" distL="114300" distR="114300" simplePos="0" relativeHeight="251664384" behindDoc="0" locked="0" layoutInCell="1" allowOverlap="1" wp14:anchorId="48F15A2C" wp14:editId="0F0DB6BF">
+            <wp:simplePos x="0" y="0"/>
+            <wp:positionH relativeFrom="page">
+              <wp:posOffset>-332105</wp:posOffset>
+            </wp:positionH>
+            <wp:positionV relativeFrom="paragraph">
+              <wp:posOffset>-56185</wp:posOffset>
+            </wp:positionV>
+            <wp:extent cx="8063345" cy="8420566"/>
+            <wp:effectExtent l="0" t="0" r="0" b="0"/>
+            <wp:wrapNone/>
             <wp:docPr id="5" name="Afbeelding 5"/>
             <wp:cNvGraphicFramePr>
               <a:graphicFrameLocks xmlns:a="http://schemas.openxmlformats.org/drawingml/2006/main" noChangeAspect="1"/>
@@ -21399,7 +19527,7 @@
                   <pic:spPr bwMode="auto">
                     <a:xfrm>
                       <a:off x="0" y="0"/>
-                      <a:ext cx="5733415" cy="5987415"/>
+                      <a:ext cx="8063345" cy="8420566"/>
                     </a:xfrm>
                     <a:prstGeom prst="rect">
                       <a:avLst/>
@@ -21412,8 +19540,50 @@
                 </pic:pic>
               </a:graphicData>
             </a:graphic>
-          </wp:inline>
+            <wp14:sizeRelH relativeFrom="page">
+              <wp14:pctWidth>0</wp14:pctWidth>
+            </wp14:sizeRelH>
+            <wp14:sizeRelV relativeFrom="page">
+              <wp14:pctHeight>0</wp14:pctHeight>
+            </wp14:sizeRelV>
+          </wp:anchor>
         </w:drawing>
+      </w:r>
+    </w:p>
+    <w:p>
+      <w:pPr>
+        <w:pStyle w:val="Geenafstand"/>
+      </w:pPr>
+    </w:p>
+    <w:p>
+      <w:pPr>
+        <w:pStyle w:val="Geenafstand"/>
+        <w:rPr>
+          <w:lang w:val="nl-NL"/>
+        </w:rPr>
+      </w:pPr>
+    </w:p>
+    <w:p>
+      <w:pPr>
+        <w:pStyle w:val="Geenafstand"/>
+        <w:rPr>
+          <w:lang w:val="nl-NL"/>
+        </w:rPr>
+      </w:pPr>
+      <w:r>
+        <w:rPr>
+          <w:lang w:val="nl-NL"/>
+        </w:rPr>
+        <w:br w:type="page"/>
+      </w:r>
+    </w:p>
+    <w:p>
+      <w:pPr>
+        <w:pStyle w:val="Kop1"/>
+      </w:pPr>
+      <w:r>
+        <w:lastRenderedPageBreak/>
+        <w:t>Swagger documentatie</w:t>
       </w:r>
     </w:p>
     <w:p>
@@ -21427,6 +19597,37 @@
         <w:rPr>
           <w:lang w:val="nl-NL"/>
         </w:rPr>
+        <w:t>Als de applicatie door m</w:t>
+      </w:r>
+      <w:r>
+        <w:rPr>
+          <w:lang w:val="nl-NL"/>
+        </w:rPr>
+        <w:t xml:space="preserve">iddel van bijvoorbeeld Visual Studio geopend wordt, wordt de swagger automatisch geopend. Als de applicatie door middel van bijvoorbeeld Docker gestart wordt, kan de swagger documentatie gevonden worden via de volgende link: </w:t>
+      </w:r>
+      <w:r>
+        <w:rPr>
+          <w:i/>
+          <w:iCs/>
+          <w:lang w:val="nl-NL"/>
+        </w:rPr>
+        <w:t>localhost:&lt;port&gt;/swagger/index.html</w:t>
+      </w:r>
+      <w:r>
+        <w:rPr>
+          <w:lang w:val="nl-NL"/>
+        </w:rPr>
+        <w:t xml:space="preserve">. </w:t>
+      </w:r>
+    </w:p>
+    <w:p>
+      <w:pPr>
+        <w:rPr>
+          <w:rFonts w:eastAsiaTheme="minorEastAsia"/>
+          <w:lang w:eastAsia="en-NL"/>
+        </w:rPr>
+      </w:pPr>
+      <w:r>
         <w:br w:type="page"/>
       </w:r>
     </w:p>
@@ -21495,6 +19696,18 @@
           <w:lang w:val="nl-NL"/>
         </w:rPr>
         <w:t>eschreven.</w:t>
+      </w:r>
+      <w:r>
+        <w:rPr>
+          <w:lang w:val="nl-NL"/>
+        </w:rPr>
+        <w:t xml:space="preserve"> Er is gekozen voor deze stukken, omdat de overige stukken van de applicatie makkelijker en minder complex zijn dan deze stukken</w:t>
+      </w:r>
+      <w:r>
+        <w:rPr>
+          <w:lang w:val="nl-NL"/>
+        </w:rPr>
+        <w:t>, want dat is voornamelijk het ophalen en opslaan van data.</w:t>
       </w:r>
     </w:p>
     <w:p>
@@ -21593,21 +19806,7 @@
         <w:rPr>
           <w:lang w:val="nl-NL"/>
         </w:rPr>
-        <w:t xml:space="preserve">In de functie wordt een </w:t>
-      </w:r>
-      <w:proofErr w:type="spellStart"/>
-      <w:r>
-        <w:rPr>
-          <w:lang w:val="nl-NL"/>
-        </w:rPr>
-        <w:t>UserRegisterResource</w:t>
-      </w:r>
-      <w:proofErr w:type="spellEnd"/>
-      <w:r>
-        <w:rPr>
-          <w:lang w:val="nl-NL"/>
-        </w:rPr>
-        <w:t xml:space="preserve"> meeg</w:t>
+        <w:t>In de functie wordt een UserRegisterResource meeg</w:t>
       </w:r>
       <w:r>
         <w:rPr>
@@ -21619,199 +19818,7 @@
         <w:rPr>
           <w:lang w:val="nl-NL"/>
         </w:rPr>
-        <w:t xml:space="preserve">even vanuit de front-end. Hierin staan een e-mailadres (string), wachtwoord </w:t>
-      </w:r>
-      <w:r>
-        <w:rPr>
-          <w:lang w:val="nl-NL"/>
-        </w:rPr>
-        <w:t>(string),</w:t>
-      </w:r>
-      <w:r>
-        <w:rPr>
-          <w:lang w:val="nl-NL"/>
-        </w:rPr>
-        <w:t xml:space="preserve"> voornaam </w:t>
-      </w:r>
-      <w:r>
-        <w:rPr>
-          <w:lang w:val="nl-NL"/>
-        </w:rPr>
-        <w:t>(string)</w:t>
-      </w:r>
-      <w:r>
-        <w:rPr>
-          <w:lang w:val="nl-NL"/>
-        </w:rPr>
-        <w:t xml:space="preserve">, achternaam </w:t>
-      </w:r>
-      <w:r>
-        <w:rPr>
-          <w:lang w:val="nl-NL"/>
-        </w:rPr>
-        <w:t>(string)</w:t>
-      </w:r>
-      <w:r>
-        <w:rPr>
-          <w:lang w:val="nl-NL"/>
-        </w:rPr>
-        <w:t xml:space="preserve">, straat </w:t>
-      </w:r>
-      <w:r>
-        <w:rPr>
-          <w:lang w:val="nl-NL"/>
-        </w:rPr>
-        <w:t>(string)</w:t>
-      </w:r>
-      <w:r>
-        <w:rPr>
-          <w:lang w:val="nl-NL"/>
-        </w:rPr>
-        <w:t xml:space="preserve">, huisnummer </w:t>
-      </w:r>
-      <w:r>
-        <w:rPr>
-          <w:lang w:val="nl-NL"/>
-        </w:rPr>
-        <w:t>(</w:t>
-      </w:r>
-      <w:r>
-        <w:rPr>
-          <w:lang w:val="nl-NL"/>
-        </w:rPr>
-        <w:t>int</w:t>
-      </w:r>
-      <w:r>
-        <w:rPr>
-          <w:lang w:val="nl-NL"/>
-        </w:rPr>
-        <w:t>)</w:t>
-      </w:r>
-      <w:r>
-        <w:rPr>
-          <w:lang w:val="nl-NL"/>
-        </w:rPr>
-        <w:t xml:space="preserve">, postcode </w:t>
-      </w:r>
-      <w:r>
-        <w:rPr>
-          <w:lang w:val="nl-NL"/>
-        </w:rPr>
-        <w:t>(string)</w:t>
-      </w:r>
-      <w:r>
-        <w:rPr>
-          <w:lang w:val="nl-NL"/>
-        </w:rPr>
-        <w:t xml:space="preserve">, stad </w:t>
-      </w:r>
-      <w:r>
-        <w:rPr>
-          <w:lang w:val="nl-NL"/>
-        </w:rPr>
-        <w:t>(string)</w:t>
-      </w:r>
-      <w:r>
-        <w:rPr>
-          <w:lang w:val="nl-NL"/>
-        </w:rPr>
-        <w:t xml:space="preserve"> en admin </w:t>
-      </w:r>
-      <w:r>
-        <w:rPr>
-          <w:lang w:val="nl-NL"/>
-        </w:rPr>
-        <w:t>(</w:t>
-      </w:r>
-      <w:proofErr w:type="spellStart"/>
-      <w:r>
-        <w:rPr>
-          <w:lang w:val="nl-NL"/>
-        </w:rPr>
-        <w:t>boolean</w:t>
-      </w:r>
-      <w:proofErr w:type="spellEnd"/>
-      <w:r>
-        <w:rPr>
-          <w:lang w:val="nl-NL"/>
-        </w:rPr>
-        <w:t>)</w:t>
-      </w:r>
-      <w:r>
-        <w:rPr>
-          <w:lang w:val="nl-NL"/>
-        </w:rPr>
-        <w:t xml:space="preserve">. Aan het begin van de functie wordt er een user </w:t>
-      </w:r>
-      <w:proofErr w:type="spellStart"/>
-      <w:r>
-        <w:rPr>
-          <w:lang w:val="nl-NL"/>
-        </w:rPr>
-        <w:t>geinitialiseerd</w:t>
-      </w:r>
-      <w:proofErr w:type="spellEnd"/>
-      <w:r>
-        <w:rPr>
-          <w:lang w:val="nl-NL"/>
-        </w:rPr>
-        <w:t xml:space="preserve"> als </w:t>
-      </w:r>
-      <w:proofErr w:type="spellStart"/>
-      <w:r>
-        <w:rPr>
-          <w:lang w:val="nl-NL"/>
-        </w:rPr>
-        <w:t>null</w:t>
-      </w:r>
-      <w:proofErr w:type="spellEnd"/>
-      <w:r>
-        <w:rPr>
-          <w:lang w:val="nl-NL"/>
-        </w:rPr>
-        <w:t xml:space="preserve">, daarna wordt er gekeken of het e-mailadres al bestaat in het huidige userbestand (database). Als hij bestaat wordt hij erin gezet en is hij dus geen </w:t>
-      </w:r>
-      <w:proofErr w:type="spellStart"/>
-      <w:r>
-        <w:rPr>
-          <w:lang w:val="nl-NL"/>
-        </w:rPr>
-        <w:t>null</w:t>
-      </w:r>
-      <w:proofErr w:type="spellEnd"/>
-      <w:r>
-        <w:rPr>
-          <w:lang w:val="nl-NL"/>
-        </w:rPr>
-        <w:t xml:space="preserve"> en klopt de registratie niet. Als hij niet bestaat wordt er een nieuwe user aangemaakt met het e-mailadres en het wachtwoord. Als hij een Admin is, krijgt hij ook nog de rol ‘Admin’ toegewezen. Hierna wordt de automatisch gegenereerde gebruiker nog een keer opgezocht om het ID ervan te krijgen en een nieuwe door ons gegenereerde gebruiker toegevoegd (</w:t>
-      </w:r>
-      <w:proofErr w:type="spellStart"/>
-      <w:r>
-        <w:rPr>
-          <w:lang w:val="nl-NL"/>
-        </w:rPr>
-        <w:t>ApplicationUser</w:t>
-      </w:r>
-      <w:proofErr w:type="spellEnd"/>
-      <w:r>
-        <w:rPr>
-          <w:lang w:val="nl-NL"/>
-        </w:rPr>
-        <w:t>). Hierna wordt het opgeslagen en teruggegeven, met als wachtwoord ‘</w:t>
-      </w:r>
-      <w:proofErr w:type="spellStart"/>
-      <w:r>
-        <w:rPr>
-          <w:lang w:val="nl-NL"/>
-        </w:rPr>
-        <w:t>Hidden</w:t>
-      </w:r>
-      <w:proofErr w:type="spellEnd"/>
-      <w:r>
-        <w:rPr>
-          <w:lang w:val="nl-NL"/>
-        </w:rPr>
-        <w:t>’ om de beveiliging voorop te stellen.</w:t>
+        <w:t>even vanuit de front-end. Hierin staan een e-mailadres (string), wachtwoord (string), voornaam (string), achternaam (string), straat (string), huisnummer (int), postcode (string), stad (string) en admin (boolean). Aan het begin van de functie wordt er een user geinitialiseerd als null, daarna wordt er gekeken of het e-mailadres al bestaat in het huidige userbestand (database). Als hij bestaat wordt hij erin gezet en is hij dus geen null en klopt de registratie niet. Als hij niet bestaat wordt er een nieuwe user aangemaakt met het e-mailadres en het wachtwoord. Als hij een Admin is, krijgt hij ook nog de rol ‘Admin’ toegewezen. Hierna wordt de automatisch gegenereerde gebruiker nog een keer opgezocht om het ID ervan te krijgen en een nieuwe door ons gegenereerde gebruiker toegevoegd (ApplicationUser). Hierna wordt het opgeslagen en teruggegeven, met als wachtwoord ‘Hidden’ om de beveiliging voorop te stellen.</w:t>
       </w:r>
     </w:p>
     <w:p>
@@ -21905,91 +19912,7 @@
         <w:rPr>
           <w:lang w:val="nl-NL"/>
         </w:rPr>
-        <w:t xml:space="preserve">In de functie wordt een </w:t>
-      </w:r>
-      <w:proofErr w:type="spellStart"/>
-      <w:r>
-        <w:rPr>
-          <w:lang w:val="nl-NL"/>
-        </w:rPr>
-        <w:t>LoginResource</w:t>
-      </w:r>
-      <w:proofErr w:type="spellEnd"/>
-      <w:r>
-        <w:rPr>
-          <w:lang w:val="nl-NL"/>
-        </w:rPr>
-        <w:t xml:space="preserve"> meegegeven vanuit de front-end. Hierin staat een e-mailadres (string) en wachtwoord (string). Aan het begin van de functie kijkt hij eerst of er een gebruiker bestaat met het e-mailadres. Is dit al niet het geval dan komt er een </w:t>
-      </w:r>
-      <w:proofErr w:type="spellStart"/>
-      <w:r>
-        <w:rPr>
-          <w:lang w:val="nl-NL"/>
-        </w:rPr>
-        <w:t>Unauthorized</w:t>
-      </w:r>
-      <w:proofErr w:type="spellEnd"/>
-      <w:r>
-        <w:rPr>
-          <w:lang w:val="nl-NL"/>
-        </w:rPr>
-        <w:t xml:space="preserve"> terug. Ook kijkt hij of bij die user het gegeven wachtwoord hoort, is dit ook niet het geval dan komt er weer een </w:t>
-      </w:r>
-      <w:proofErr w:type="spellStart"/>
-      <w:r>
-        <w:rPr>
-          <w:lang w:val="nl-NL"/>
-        </w:rPr>
-        <w:t>Unauthorized</w:t>
-      </w:r>
-      <w:proofErr w:type="spellEnd"/>
-      <w:r>
-        <w:rPr>
-          <w:lang w:val="nl-NL"/>
-        </w:rPr>
-        <w:t xml:space="preserve"> terug. Als de user en het wachtwoord bij elkaar horen, worden de rollen opgehaald en de claims toegevoegd. Voor elke rol wordt ook weer een claim toegevoegd. Na dat de rollen als claims zijn toegevoegd, wordt de </w:t>
-      </w:r>
-      <w:proofErr w:type="spellStart"/>
-      <w:r>
-        <w:rPr>
-          <w:lang w:val="nl-NL"/>
-        </w:rPr>
-        <w:t>bearer</w:t>
-      </w:r>
-      <w:proofErr w:type="spellEnd"/>
-      <w:r>
-        <w:rPr>
-          <w:lang w:val="nl-NL"/>
-        </w:rPr>
-        <w:t xml:space="preserve"> token aangemaakt en teruggeven. De </w:t>
-      </w:r>
-      <w:proofErr w:type="spellStart"/>
-      <w:r>
-        <w:rPr>
-          <w:lang w:val="nl-NL"/>
-        </w:rPr>
-        <w:t>bearer</w:t>
-      </w:r>
-      <w:proofErr w:type="spellEnd"/>
-      <w:r>
-        <w:rPr>
-          <w:lang w:val="nl-NL"/>
-        </w:rPr>
-        <w:t xml:space="preserve"> token is goed voor 8 uur lang, waarna hij </w:t>
-      </w:r>
-      <w:proofErr w:type="spellStart"/>
-      <w:r>
-        <w:rPr>
-          <w:lang w:val="nl-NL"/>
-        </w:rPr>
-        <w:t>expired</w:t>
-      </w:r>
-      <w:proofErr w:type="spellEnd"/>
-      <w:r>
-        <w:rPr>
-          <w:lang w:val="nl-NL"/>
-        </w:rPr>
-        <w:t xml:space="preserve"> en de gebruiker dus opnieuw in moet loggen. </w:t>
+        <w:t xml:space="preserve">In de functie wordt een LoginResource meegegeven vanuit de front-end. Hierin staat een e-mailadres (string) en wachtwoord (string). Aan het begin van de functie kijkt hij eerst of er een gebruiker bestaat met het e-mailadres. Is dit al niet het geval dan komt er een Unauthorized terug. Ook kijkt hij of bij die user het gegeven wachtwoord hoort, is dit ook niet het geval dan komt er weer een Unauthorized terug. Als de user en het wachtwoord bij elkaar horen, worden de rollen opgehaald en de claims toegevoegd. Voor elke rol wordt ook weer een claim toegevoegd. Na dat de rollen als claims zijn toegevoegd, wordt de bearer token aangemaakt en teruggeven. De bearer token is goed voor 8 uur lang, waarna hij expired en de gebruiker dus opnieuw in moet loggen. </w:t>
       </w:r>
     </w:p>
     <w:p>
@@ -22126,21 +20049,7 @@
         <w:rPr>
           <w:lang w:val="nl-NL"/>
         </w:rPr>
-        <w:t xml:space="preserve">owel verzekeringen los, als in pakketten toe te voegen aan een contract. Er is hiervoor gekozen, omdat het mogelijk moet zijn om een pakket naar behoren te kiezen en een verzekering extra toe te kunnen voegen aan het contract. In het ERD zal ook terug te zien zijn dat hier een </w:t>
-      </w:r>
-      <w:proofErr w:type="spellStart"/>
-      <w:r>
-        <w:rPr>
-          <w:lang w:val="nl-NL"/>
-        </w:rPr>
-        <w:t>many-to-many</w:t>
-      </w:r>
-      <w:proofErr w:type="spellEnd"/>
-      <w:r>
-        <w:rPr>
-          <w:lang w:val="nl-NL"/>
-        </w:rPr>
-        <w:t xml:space="preserve"> relatie tussen zit, waardoor er automatisch een tussentabel te zien zal zijn. </w:t>
+        <w:t xml:space="preserve">owel verzekeringen los, als in pakketten toe te voegen aan een contract. Er is hiervoor gekozen, omdat het mogelijk moet zijn om een pakket naar behoren te kiezen en een verzekering extra toe te kunnen voegen aan het contract. In het ERD zal ook terug te zien zijn dat hier een many-to-many relatie tussen zit, waardoor er automatisch een tussentabel te zien zal zijn. </w:t>
       </w:r>
     </w:p>
     <w:p>
